--- a/public/AlvaroResume.docx
+++ b/public/AlvaroResume.docx
@@ -1,6 +1,6 @@
 
 <file path=word/document.xml><?xml version="1.0" encoding="utf-8"?>
-<w:document xmlns:wpc="http://schemas.microsoft.com/office/word/2010/wordprocessingCanvas" xmlns:cx="http://schemas.microsoft.com/office/drawing/2014/chartex" xmlns:cx1="http://schemas.microsoft.com/office/drawing/2015/9/8/chartex" xmlns:cx2="http://schemas.microsoft.com/office/drawing/2015/10/21/chartex" xmlns:cx3="http://schemas.microsoft.com/office/drawing/2016/5/9/chartex" xmlns:cx4="http://schemas.microsoft.com/office/drawing/2016/5/10/chartex" xmlns:cx5="http://schemas.microsoft.com/office/drawing/2016/5/11/chartex" xmlns:cx6="http://schemas.microsoft.com/office/drawing/2016/5/12/chartex" xmlns:cx7="http://schemas.microsoft.com/office/drawing/2016/5/13/chartex" xmlns:cx8="http://schemas.microsoft.com/office/drawing/2016/5/14/chartex" xmlns:mc="http://schemas.openxmlformats.org/markup-compatibility/2006" xmlns:aink="http://schemas.microsoft.com/office/drawing/2016/ink" xmlns:am3d="http://schemas.microsoft.com/office/drawing/2017/model3d" xmlns:o="urn:schemas-microsoft-com:office:office" xmlns:oel="http://schemas.microsoft.com/office/2019/extlst" xmlns:r="http://schemas.openxmlformats.org/officeDocument/2006/relationships" xmlns:m="http://schemas.openxmlformats.org/officeDocument/2006/math" xmlns:v="urn:schemas-microsoft-com:vml" xmlns:wp14="http://schemas.microsoft.com/office/word/2010/wordprocessingDrawing" xmlns:wp="http://schemas.openxmlformats.org/drawingml/2006/wordprocessingDrawing" xmlns:w10="urn:schemas-microsoft-com:office:word" xmlns:w="http://schemas.openxmlformats.org/wordprocessingml/2006/main" xmlns:w14="http://schemas.microsoft.com/office/word/2010/wordml" xmlns:w15="http://schemas.microsoft.com/office/word/2012/wordml" xmlns:w16cex="http://schemas.microsoft.com/office/word/2018/wordml/cex" xmlns:w16cid="http://schemas.microsoft.com/office/word/2016/wordml/cid" xmlns:w16="http://schemas.microsoft.com/office/word/2018/wordml" xmlns:w16sdtdh="http://schemas.microsoft.com/office/word/2020/wordml/sdtdatahash" xmlns:w16se="http://schemas.microsoft.com/office/word/2015/wordml/symex" xmlns:wpg="http://schemas.microsoft.com/office/word/2010/wordprocessingGroup" xmlns:wpi="http://schemas.microsoft.com/office/word/2010/wordprocessingInk" xmlns:wne="http://schemas.microsoft.com/office/word/2006/wordml" xmlns:wps="http://schemas.microsoft.com/office/word/2010/wordprocessingShape" mc:Ignorable="w14 w15 w16se w16cid w16 w16cex w16sdtdh wp14">
+<w:document xmlns:wpc="http://schemas.microsoft.com/office/word/2010/wordprocessingCanvas" xmlns:cx="http://schemas.microsoft.com/office/drawing/2014/chartex" xmlns:cx1="http://schemas.microsoft.com/office/drawing/2015/9/8/chartex" xmlns:cx2="http://schemas.microsoft.com/office/drawing/2015/10/21/chartex" xmlns:cx3="http://schemas.microsoft.com/office/drawing/2016/5/9/chartex" xmlns:cx4="http://schemas.microsoft.com/office/drawing/2016/5/10/chartex" xmlns:cx5="http://schemas.microsoft.com/office/drawing/2016/5/11/chartex" xmlns:cx6="http://schemas.microsoft.com/office/drawing/2016/5/12/chartex" xmlns:cx7="http://schemas.microsoft.com/office/drawing/2016/5/13/chartex" xmlns:cx8="http://schemas.microsoft.com/office/drawing/2016/5/14/chartex" xmlns:mc="http://schemas.openxmlformats.org/markup-compatibility/2006" xmlns:aink="http://schemas.microsoft.com/office/drawing/2016/ink" xmlns:am3d="http://schemas.microsoft.com/office/drawing/2017/model3d" xmlns:o="urn:schemas-microsoft-com:office:office" xmlns:oel="http://schemas.microsoft.com/office/2019/extlst" xmlns:r="http://schemas.openxmlformats.org/officeDocument/2006/relationships" xmlns:m="http://schemas.openxmlformats.org/officeDocument/2006/math" xmlns:v="urn:schemas-microsoft-com:vml" xmlns:wp14="http://schemas.microsoft.com/office/word/2010/wordprocessingDrawing" xmlns:wp="http://schemas.openxmlformats.org/drawingml/2006/wordprocessingDrawing" xmlns:w10="urn:schemas-microsoft-com:office:word" xmlns:w="http://schemas.openxmlformats.org/wordprocessingml/2006/main" xmlns:w14="http://schemas.microsoft.com/office/word/2010/wordml" xmlns:w15="http://schemas.microsoft.com/office/word/2012/wordml" xmlns:w16cex="http://schemas.microsoft.com/office/word/2018/wordml/cex" xmlns:w16cid="http://schemas.microsoft.com/office/word/2016/wordml/cid" xmlns:w16="http://schemas.microsoft.com/office/word/2018/wordml" xmlns:w16du="http://schemas.microsoft.com/office/word/2023/wordml/word16du" xmlns:w16sdtdh="http://schemas.microsoft.com/office/word/2020/wordml/sdtdatahash" xmlns:w16sdtfl="http://schemas.microsoft.com/office/word/2024/wordml/sdtformatlock" xmlns:w16se="http://schemas.microsoft.com/office/word/2015/wordml/symex" xmlns:wpg="http://schemas.microsoft.com/office/word/2010/wordprocessingGroup" xmlns:wpi="http://schemas.microsoft.com/office/word/2010/wordprocessingInk" xmlns:wne="http://schemas.microsoft.com/office/word/2006/wordml" xmlns:wps="http://schemas.microsoft.com/office/word/2010/wordprocessingShape" mc:Ignorable="w14 w15 w16se w16cid w16 w16cex w16sdtdh w16sdtfl w16du wp14">
   <w:body>
     <w:p>
       <w:pPr>
@@ -53,7 +53,7 @@
         <w:spacing w:after="0" w:line="240" w:lineRule="auto"/>
         <w:jc w:val="center"/>
         <w:rPr>
-          <w:rStyle w:val="Hipervnculo"/>
+          <w:rStyle w:val="Hyperlink"/>
           <w:rFonts w:asciiTheme="majorHAnsi" w:hAnsiTheme="majorHAnsi" w:cstheme="majorHAnsi"/>
           <w:iCs/>
           <w:spacing w:val="14"/>
@@ -68,7 +68,7 @@
           <w:sz w:val="28"/>
           <w:szCs w:val="28"/>
         </w:rPr>
-        <w:t>Fairmont</w:t>
+        <w:t>Morgantown</w:t>
       </w:r>
       <w:r>
         <w:rPr>
@@ -200,7 +200,7 @@
         <w:spacing w:after="0" w:line="240" w:lineRule="auto"/>
         <w:jc w:val="center"/>
         <w:rPr>
-          <w:rStyle w:val="Hipervnculo"/>
+          <w:rStyle w:val="Hyperlink"/>
           <w:rFonts w:asciiTheme="majorHAnsi" w:hAnsiTheme="majorHAnsi" w:cstheme="majorHAnsi"/>
           <w:iCs/>
           <w:color w:val="000000" w:themeColor="text1"/>
@@ -212,17 +212,44 @@
       </w:pPr>
       <w:r>
         <w:rPr>
-          <w:rStyle w:val="Hipervnculo"/>
+          <w:rFonts w:asciiTheme="majorHAnsi" w:hAnsiTheme="majorHAnsi" w:cstheme="majorHAnsi"/>
+          <w:iCs/>
+          <w:spacing w:val="14"/>
+          <w:sz w:val="28"/>
+          <w:szCs w:val="28"/>
+        </w:rPr>
+        <w:t>www.linkedin.com/in/alvarito22</w:t>
+      </w:r>
+    </w:p>
+    <w:p>
+      <w:pPr>
+        <w:pBdr>
+          <w:bottom w:val="single" w:sz="12" w:space="1" w:color="auto"/>
+        </w:pBdr>
+        <w:spacing w:after="0" w:line="240" w:lineRule="auto"/>
+        <w:jc w:val="center"/>
+        <w:rPr>
           <w:rFonts w:asciiTheme="majorHAnsi" w:hAnsiTheme="majorHAnsi" w:cstheme="majorHAnsi"/>
           <w:iCs/>
           <w:color w:val="000000" w:themeColor="text1"/>
           <w:spacing w:val="14"/>
           <w:sz w:val="28"/>
           <w:szCs w:val="28"/>
-          <w:u w:val="none"/>
-        </w:rPr>
-        <w:t>www.linkedin.com/in/alvarito22</w:t>
-      </w:r>
+        </w:rPr>
+      </w:pPr>
+      <w:hyperlink r:id="rId7" w:history="1">
+        <w:r>
+          <w:rPr>
+            <w:rStyle w:val="Hyperlink"/>
+            <w:rFonts w:asciiTheme="majorHAnsi" w:hAnsiTheme="majorHAnsi" w:cstheme="majorHAnsi"/>
+            <w:iCs/>
+            <w:spacing w:val="14"/>
+            <w:sz w:val="28"/>
+            <w:szCs w:val="28"/>
+          </w:rPr>
+          <w:t>https://www.alvaroleonparra.com</w:t>
+        </w:r>
+      </w:hyperlink>
     </w:p>
     <w:p>
       <w:pPr>
@@ -232,12 +259,40 @@
         <w:spacing w:after="0" w:line="240" w:lineRule="auto"/>
         <w:jc w:val="center"/>
         <w:rPr>
-          <w:rFonts w:ascii="Times New Roman" w:hAnsi="Times New Roman" w:cs="Times New Roman"/>
-          <w:i/>
-          <w:color w:val="000000"/>
+          <w:rFonts w:asciiTheme="majorHAnsi" w:hAnsiTheme="majorHAnsi" w:cstheme="majorHAnsi"/>
+          <w:iCs/>
+          <w:color w:val="000000" w:themeColor="text1"/>
           <w:spacing w:val="14"/>
-          <w:sz w:val="10"/>
-          <w:szCs w:val="10"/>
+          <w:sz w:val="28"/>
+          <w:szCs w:val="28"/>
+        </w:rPr>
+      </w:pPr>
+      <w:r>
+        <w:rPr>
+          <w:rFonts w:asciiTheme="majorHAnsi" w:hAnsiTheme="majorHAnsi" w:cstheme="majorHAnsi"/>
+          <w:iCs/>
+          <w:color w:val="000000" w:themeColor="text1"/>
+          <w:spacing w:val="14"/>
+          <w:sz w:val="28"/>
+          <w:szCs w:val="28"/>
+        </w:rPr>
+        <w:t>https://www.salesforce.com/trailblazer/alvaroleonparra123123</w:t>
+      </w:r>
+    </w:p>
+    <w:p>
+      <w:pPr>
+        <w:pBdr>
+          <w:bottom w:val="single" w:sz="12" w:space="1" w:color="auto"/>
+        </w:pBdr>
+        <w:spacing w:after="0" w:line="240" w:lineRule="auto"/>
+        <w:jc w:val="center"/>
+        <w:rPr>
+          <w:rFonts w:asciiTheme="majorHAnsi" w:hAnsiTheme="majorHAnsi" w:cstheme="majorHAnsi"/>
+          <w:iCs/>
+          <w:color w:val="000000" w:themeColor="text1"/>
+          <w:spacing w:val="14"/>
+          <w:sz w:val="28"/>
+          <w:szCs w:val="28"/>
         </w:rPr>
       </w:pPr>
     </w:p>
@@ -289,172 +344,110 @@
       <w:pPr>
         <w:spacing w:after="0" w:line="240" w:lineRule="auto"/>
         <w:rPr>
-          <w:rFonts w:cstheme="minorHAnsi"/>
-          <w:sz w:val="20"/>
-          <w:szCs w:val="20"/>
-        </w:rPr>
-      </w:pPr>
-      <w:r>
-        <w:rPr>
-          <w:rFonts w:cstheme="minorHAnsi"/>
-          <w:sz w:val="20"/>
-          <w:szCs w:val="20"/>
-        </w:rPr>
-        <w:t xml:space="preserve">Highly motivated and detail-oriented computer science and mathematics senior with a concentration in cybersecurity. Pursuing </w:t>
-      </w:r>
-      <w:r>
-        <w:rPr>
-          <w:rFonts w:cstheme="minorHAnsi"/>
-          <w:sz w:val="20"/>
-          <w:szCs w:val="20"/>
-        </w:rPr>
-        <w:t>a</w:t>
-      </w:r>
-      <w:r>
-        <w:rPr>
-          <w:rFonts w:cstheme="minorHAnsi"/>
-          <w:sz w:val="20"/>
-          <w:szCs w:val="20"/>
-        </w:rPr>
-        <w:t xml:space="preserve"> challenging and rewarding </w:t>
-      </w:r>
-      <w:r>
-        <w:rPr>
-          <w:rFonts w:cstheme="minorHAnsi"/>
-          <w:sz w:val="20"/>
-          <w:szCs w:val="20"/>
-        </w:rPr>
-        <w:t>IT</w:t>
-      </w:r>
-      <w:r>
-        <w:rPr>
-          <w:rFonts w:cstheme="minorHAnsi"/>
-          <w:sz w:val="20"/>
-          <w:szCs w:val="20"/>
-        </w:rPr>
-        <w:t xml:space="preserve"> position</w:t>
-      </w:r>
-      <w:r>
-        <w:rPr>
-          <w:rFonts w:cstheme="minorHAnsi"/>
-          <w:sz w:val="20"/>
-          <w:szCs w:val="20"/>
-        </w:rPr>
-        <w:t xml:space="preserve"> </w:t>
-      </w:r>
-      <w:r>
-        <w:rPr>
-          <w:rFonts w:cstheme="minorHAnsi"/>
-          <w:sz w:val="20"/>
-          <w:szCs w:val="20"/>
-        </w:rPr>
-        <w:t>that will lead into the cybersecurity field</w:t>
-      </w:r>
-      <w:r>
-        <w:rPr>
-          <w:rFonts w:cstheme="minorHAnsi"/>
-          <w:sz w:val="20"/>
-          <w:szCs w:val="20"/>
-        </w:rPr>
-        <w:t xml:space="preserve">.  </w:t>
-      </w:r>
-      <w:r>
-        <w:rPr>
-          <w:rFonts w:cstheme="minorHAnsi"/>
-          <w:sz w:val="20"/>
-          <w:szCs w:val="20"/>
-        </w:rPr>
-        <w:t>Posses</w:t>
-      </w:r>
-      <w:r>
-        <w:rPr>
-          <w:rFonts w:cstheme="minorHAnsi"/>
-          <w:sz w:val="20"/>
-          <w:szCs w:val="20"/>
-        </w:rPr>
-        <w:t>s</w:t>
-      </w:r>
-      <w:r>
-        <w:rPr>
-          <w:rFonts w:cstheme="minorHAnsi"/>
-          <w:sz w:val="20"/>
-          <w:szCs w:val="20"/>
-        </w:rPr>
-        <w:t xml:space="preserve"> a passion for problem-solving and a strong foundation in algorithms, data structures, and software design. Proficient in </w:t>
-      </w:r>
-      <w:r>
-        <w:rPr>
-          <w:rFonts w:cstheme="minorHAnsi"/>
-          <w:sz w:val="20"/>
-          <w:szCs w:val="20"/>
-        </w:rPr>
-        <w:t>Scripting languages,</w:t>
-      </w:r>
-      <w:r>
-        <w:rPr>
-          <w:rFonts w:cstheme="minorHAnsi"/>
-          <w:sz w:val="20"/>
-          <w:szCs w:val="20"/>
-        </w:rPr>
-        <w:t xml:space="preserve"> Java, and C++, with experience in web development,</w:t>
-      </w:r>
-      <w:r>
-        <w:rPr>
-          <w:rFonts w:cstheme="minorHAnsi"/>
-          <w:sz w:val="20"/>
-          <w:szCs w:val="20"/>
-        </w:rPr>
-        <w:t xml:space="preserve"> databases, </w:t>
-      </w:r>
-      <w:r>
-        <w:rPr>
-          <w:rFonts w:cstheme="minorHAnsi"/>
-          <w:sz w:val="20"/>
-          <w:szCs w:val="20"/>
-        </w:rPr>
-        <w:t>networking</w:t>
-      </w:r>
-      <w:r>
-        <w:rPr>
-          <w:rFonts w:cstheme="minorHAnsi"/>
-          <w:sz w:val="20"/>
-          <w:szCs w:val="20"/>
-        </w:rPr>
-        <w:t>,</w:t>
-      </w:r>
-      <w:r>
-        <w:rPr>
-          <w:rFonts w:cstheme="minorHAnsi"/>
-          <w:sz w:val="20"/>
-          <w:szCs w:val="20"/>
-        </w:rPr>
-        <w:t xml:space="preserve"> </w:t>
-      </w:r>
-      <w:proofErr w:type="gramStart"/>
-      <w:r>
-        <w:rPr>
-          <w:rFonts w:cstheme="minorHAnsi"/>
-          <w:sz w:val="20"/>
-          <w:szCs w:val="20"/>
-        </w:rPr>
-        <w:t>automation</w:t>
-      </w:r>
-      <w:proofErr w:type="gramEnd"/>
-      <w:r>
-        <w:rPr>
-          <w:rFonts w:cstheme="minorHAnsi"/>
-          <w:sz w:val="20"/>
-          <w:szCs w:val="20"/>
-        </w:rPr>
-        <w:t xml:space="preserve"> </w:t>
-      </w:r>
-      <w:r>
-        <w:rPr>
-          <w:rFonts w:cstheme="minorHAnsi"/>
-          <w:sz w:val="20"/>
-          <w:szCs w:val="20"/>
-        </w:rPr>
-        <w:t>and scripting.</w:t>
+          <w:sz w:val="20"/>
+          <w:szCs w:val="20"/>
+        </w:rPr>
+      </w:pPr>
+      <w:r>
+        <w:rPr>
+          <w:sz w:val="20"/>
+          <w:szCs w:val="20"/>
+        </w:rPr>
+        <w:t>Motivated and detail-oriented Computer Science and Mathematics graduate with a concentration in Cybersecurity</w:t>
+      </w:r>
+    </w:p>
+    <w:p>
+      <w:pPr>
+        <w:spacing w:after="0" w:line="240" w:lineRule="auto"/>
+        <w:rPr>
+          <w:sz w:val="20"/>
+          <w:szCs w:val="20"/>
+        </w:rPr>
+      </w:pPr>
+      <w:r>
+        <w:rPr>
+          <w:sz w:val="20"/>
+          <w:szCs w:val="20"/>
+        </w:rPr>
+        <w:t>and hands-on experience as a Salesforce Consultant. Strong foundation in algorithms, data structures, and</w:t>
+      </w:r>
+    </w:p>
+    <w:p>
+      <w:pPr>
+        <w:spacing w:after="0" w:line="240" w:lineRule="auto"/>
+        <w:rPr>
+          <w:sz w:val="20"/>
+          <w:szCs w:val="20"/>
+        </w:rPr>
+      </w:pPr>
+      <w:r>
+        <w:rPr>
+          <w:sz w:val="20"/>
+          <w:szCs w:val="20"/>
+        </w:rPr>
+        <w:t xml:space="preserve">software design, with growing expertise in Salesforce administration, automation, and </w:t>
+      </w:r>
+      <w:r>
+        <w:rPr>
+          <w:sz w:val="20"/>
+          <w:szCs w:val="20"/>
+        </w:rPr>
+        <w:t>other</w:t>
+      </w:r>
+      <w:r>
+        <w:rPr>
+          <w:sz w:val="20"/>
+          <w:szCs w:val="20"/>
+        </w:rPr>
+        <w:t xml:space="preserve"> solutions.</w:t>
+      </w:r>
+    </w:p>
+    <w:p>
+      <w:pPr>
+        <w:spacing w:after="0" w:line="240" w:lineRule="auto"/>
+        <w:rPr>
+          <w:sz w:val="20"/>
+          <w:szCs w:val="20"/>
+        </w:rPr>
+      </w:pPr>
+      <w:r>
+        <w:rPr>
+          <w:sz w:val="20"/>
+          <w:szCs w:val="20"/>
+        </w:rPr>
+        <w:t>Skilled in scripting, Java, C++, and web development, with experience in databases, networking, and process</w:t>
+      </w:r>
+    </w:p>
+    <w:p>
+      <w:pPr>
+        <w:spacing w:after="0" w:line="240" w:lineRule="auto"/>
+        <w:rPr>
+          <w:sz w:val="20"/>
+          <w:szCs w:val="20"/>
+        </w:rPr>
+      </w:pPr>
+      <w:r>
+        <w:rPr>
+          <w:sz w:val="20"/>
+          <w:szCs w:val="20"/>
+        </w:rPr>
+        <w:t>automation. Passionate about solving complex problems and seeking opportunities that blend IT consulting with</w:t>
+      </w:r>
+    </w:p>
+    <w:p>
+      <w:pPr>
+        <w:spacing w:after="0" w:line="240" w:lineRule="auto"/>
+        <w:rPr>
+          <w:sz w:val="20"/>
+          <w:szCs w:val="20"/>
+        </w:rPr>
+      </w:pPr>
+      <w:r>
+        <w:rPr>
+          <w:sz w:val="20"/>
+          <w:szCs w:val="20"/>
+        </w:rPr>
+        <w:t>long-term goals in cybersecurity.</w:t>
       </w:r>
     </w:p>
     <w:p>
@@ -679,7 +672,7 @@
           <w:sz w:val="20"/>
           <w:szCs w:val="20"/>
         </w:rPr>
-        <w:t>-</w:t>
+        <w:t>–</w:t>
       </w:r>
       <w:r>
         <w:rPr>
@@ -695,12 +688,12 @@
           <w:sz w:val="20"/>
           <w:szCs w:val="20"/>
         </w:rPr>
-        <w:t>Present</w:t>
-      </w:r>
-    </w:p>
-    <w:p>
-      <w:pPr>
-        <w:pStyle w:val="Prrafodelista"/>
+        <w:t>May 2024</w:t>
+      </w:r>
+    </w:p>
+    <w:p>
+      <w:pPr>
+        <w:pStyle w:val="ListParagraph"/>
         <w:numPr>
           <w:ilvl w:val="0"/>
           <w:numId w:val="21"/>
@@ -726,14 +719,6 @@
           <w:sz w:val="20"/>
           <w:szCs w:val="20"/>
         </w:rPr>
-        <w:t xml:space="preserve"> Fall 2023,</w:t>
-      </w:r>
-      <w:r>
-        <w:rPr>
-          <w:rFonts w:cstheme="minorHAnsi"/>
-          <w:sz w:val="20"/>
-          <w:szCs w:val="20"/>
-        </w:rPr>
         <w:t xml:space="preserve"> </w:t>
       </w:r>
       <w:r>
@@ -742,29 +727,84 @@
           <w:sz w:val="20"/>
           <w:szCs w:val="20"/>
         </w:rPr>
-        <w:t xml:space="preserve">Spring 2023, </w:t>
-      </w:r>
-      <w:r>
-        <w:rPr>
-          <w:rFonts w:cstheme="minorHAnsi"/>
-          <w:sz w:val="20"/>
-          <w:szCs w:val="20"/>
-        </w:rPr>
-        <w:t>Fall 2022, Fall 2020</w:t>
-      </w:r>
-      <w:r>
-        <w:rPr>
-          <w:rFonts w:cstheme="minorHAnsi"/>
-          <w:b/>
-          <w:sz w:val="20"/>
-          <w:szCs w:val="20"/>
-        </w:rPr>
-        <w:tab/>
-      </w:r>
-    </w:p>
-    <w:p>
-      <w:pPr>
-        <w:pStyle w:val="Prrafodelista"/>
+        <w:t>Spring 2024,</w:t>
+      </w:r>
+      <w:r>
+        <w:rPr>
+          <w:rFonts w:cstheme="minorHAnsi"/>
+          <w:sz w:val="20"/>
+          <w:szCs w:val="20"/>
+        </w:rPr>
+        <w:t xml:space="preserve"> </w:t>
+      </w:r>
+      <w:r>
+        <w:rPr>
+          <w:rFonts w:cstheme="minorHAnsi"/>
+          <w:sz w:val="20"/>
+          <w:szCs w:val="20"/>
+        </w:rPr>
+        <w:t xml:space="preserve">Fall 2023, </w:t>
+      </w:r>
+      <w:r>
+        <w:rPr>
+          <w:rFonts w:cstheme="minorHAnsi"/>
+          <w:sz w:val="20"/>
+          <w:szCs w:val="20"/>
+        </w:rPr>
+        <w:t>Spring 2023,</w:t>
+      </w:r>
+      <w:r>
+        <w:rPr>
+          <w:rFonts w:cstheme="minorHAnsi"/>
+          <w:sz w:val="20"/>
+          <w:szCs w:val="20"/>
+        </w:rPr>
+        <w:t xml:space="preserve"> Fall 2022,</w:t>
+      </w:r>
+      <w:r>
+        <w:rPr>
+          <w:rFonts w:cstheme="minorHAnsi"/>
+          <w:sz w:val="20"/>
+          <w:szCs w:val="20"/>
+        </w:rPr>
+        <w:t xml:space="preserve"> </w:t>
+      </w:r>
+      <w:r>
+        <w:rPr>
+          <w:rFonts w:cstheme="minorHAnsi"/>
+          <w:sz w:val="20"/>
+          <w:szCs w:val="20"/>
+        </w:rPr>
+        <w:t>Spring</w:t>
+      </w:r>
+      <w:r>
+        <w:rPr>
+          <w:rFonts w:cstheme="minorHAnsi"/>
+          <w:sz w:val="20"/>
+          <w:szCs w:val="20"/>
+        </w:rPr>
+        <w:t xml:space="preserve"> 202</w:t>
+      </w:r>
+      <w:r>
+        <w:rPr>
+          <w:rFonts w:cstheme="minorHAnsi"/>
+          <w:sz w:val="20"/>
+          <w:szCs w:val="20"/>
+        </w:rPr>
+        <w:t>2</w:t>
+      </w:r>
+      <w:r>
+        <w:rPr>
+          <w:rFonts w:cstheme="minorHAnsi"/>
+          <w:sz w:val="20"/>
+          <w:szCs w:val="20"/>
+        </w:rPr>
+        <w:t>, Fall 2020</w:t>
+      </w:r>
+    </w:p>
+    <w:p>
+      <w:pPr>
+        <w:pStyle w:val="ListParagraph"/>
         <w:numPr>
           <w:ilvl w:val="0"/>
           <w:numId w:val="21"/>
@@ -798,7 +838,7 @@
           <w:sz w:val="20"/>
           <w:szCs w:val="20"/>
         </w:rPr>
-        <w:t>2</w:t>
+        <w:t>5</w:t>
       </w:r>
     </w:p>
     <w:p>
@@ -1008,7 +1048,7 @@
           <w:sz w:val="20"/>
           <w:szCs w:val="20"/>
         </w:rPr>
-        <w:t>-</w:t>
+        <w:t>–</w:t>
       </w:r>
       <w:r>
         <w:rPr>
@@ -1024,12 +1064,124 @@
           <w:sz w:val="20"/>
           <w:szCs w:val="20"/>
         </w:rPr>
-        <w:t>Present</w:t>
-      </w:r>
-    </w:p>
-    <w:p>
-      <w:pPr>
-        <w:pStyle w:val="Prrafodelista"/>
+        <w:t>May 2024</w:t>
+      </w:r>
+    </w:p>
+    <w:p>
+      <w:pPr>
+        <w:pStyle w:val="ListParagraph"/>
+        <w:numPr>
+          <w:ilvl w:val="0"/>
+          <w:numId w:val="25"/>
+        </w:numPr>
+        <w:spacing w:after="0" w:line="240" w:lineRule="auto"/>
+        <w:rPr>
+          <w:rFonts w:cstheme="minorHAnsi"/>
+          <w:sz w:val="20"/>
+          <w:szCs w:val="20"/>
+        </w:rPr>
+      </w:pPr>
+      <w:r>
+        <w:rPr>
+          <w:rFonts w:cstheme="minorHAnsi"/>
+          <w:sz w:val="20"/>
+          <w:szCs w:val="20"/>
+        </w:rPr>
+        <w:t>Dean’s List:</w:t>
+      </w:r>
+      <w:r>
+        <w:rPr>
+          <w:rFonts w:cstheme="minorHAnsi"/>
+          <w:sz w:val="20"/>
+          <w:szCs w:val="20"/>
+        </w:rPr>
+        <w:t xml:space="preserve"> Spring 2024,</w:t>
+      </w:r>
+      <w:r>
+        <w:rPr>
+          <w:rFonts w:cstheme="minorHAnsi"/>
+          <w:sz w:val="20"/>
+          <w:szCs w:val="20"/>
+        </w:rPr>
+        <w:t xml:space="preserve"> </w:t>
+      </w:r>
+      <w:r>
+        <w:rPr>
+          <w:rFonts w:cstheme="minorHAnsi"/>
+          <w:sz w:val="20"/>
+          <w:szCs w:val="20"/>
+        </w:rPr>
+        <w:t xml:space="preserve">Fall 2023, </w:t>
+      </w:r>
+      <w:r>
+        <w:rPr>
+          <w:rFonts w:cstheme="minorHAnsi"/>
+          <w:sz w:val="20"/>
+          <w:szCs w:val="20"/>
+        </w:rPr>
+        <w:t>Spring 2023,</w:t>
+      </w:r>
+      <w:r>
+        <w:rPr>
+          <w:rFonts w:cstheme="minorHAnsi"/>
+          <w:sz w:val="20"/>
+          <w:szCs w:val="20"/>
+        </w:rPr>
+        <w:t xml:space="preserve"> Fall 2022,</w:t>
+      </w:r>
+      <w:r>
+        <w:rPr>
+          <w:rFonts w:cstheme="minorHAnsi"/>
+          <w:sz w:val="20"/>
+          <w:szCs w:val="20"/>
+        </w:rPr>
+        <w:t xml:space="preserve"> </w:t>
+      </w:r>
+      <w:r>
+        <w:rPr>
+          <w:rFonts w:cstheme="minorHAnsi"/>
+          <w:sz w:val="20"/>
+          <w:szCs w:val="20"/>
+        </w:rPr>
+        <w:t>Spring</w:t>
+      </w:r>
+      <w:r>
+        <w:rPr>
+          <w:rFonts w:cstheme="minorHAnsi"/>
+          <w:sz w:val="20"/>
+          <w:szCs w:val="20"/>
+        </w:rPr>
+        <w:t xml:space="preserve"> 202</w:t>
+      </w:r>
+      <w:r>
+        <w:rPr>
+          <w:rFonts w:cstheme="minorHAnsi"/>
+          <w:sz w:val="20"/>
+          <w:szCs w:val="20"/>
+        </w:rPr>
+        <w:t>2</w:t>
+      </w:r>
+      <w:r>
+        <w:rPr>
+          <w:rFonts w:cstheme="minorHAnsi"/>
+          <w:sz w:val="20"/>
+          <w:szCs w:val="20"/>
+        </w:rPr>
+        <w:t>, Fall 2020</w:t>
+      </w:r>
+      <w:r>
+        <w:rPr>
+          <w:rFonts w:cstheme="minorHAnsi"/>
+          <w:b/>
+          <w:sz w:val="20"/>
+          <w:szCs w:val="20"/>
+        </w:rPr>
+        <w:tab/>
+      </w:r>
+    </w:p>
+    <w:p>
+      <w:pPr>
+        <w:pStyle w:val="ListParagraph"/>
         <w:numPr>
           <w:ilvl w:val="0"/>
           <w:numId w:val="21"/>
@@ -1047,70 +1199,6 @@
           <w:sz w:val="20"/>
           <w:szCs w:val="20"/>
         </w:rPr>
-        <w:t>Dean’s List:</w:t>
-      </w:r>
-      <w:r>
-        <w:rPr>
-          <w:rFonts w:cstheme="minorHAnsi"/>
-          <w:sz w:val="20"/>
-          <w:szCs w:val="20"/>
-        </w:rPr>
-        <w:t xml:space="preserve"> Fall 2023,</w:t>
-      </w:r>
-      <w:r>
-        <w:rPr>
-          <w:rFonts w:cstheme="minorHAnsi"/>
-          <w:sz w:val="20"/>
-          <w:szCs w:val="20"/>
-        </w:rPr>
-        <w:t xml:space="preserve"> </w:t>
-      </w:r>
-      <w:r>
-        <w:rPr>
-          <w:rFonts w:cstheme="minorHAnsi"/>
-          <w:sz w:val="20"/>
-          <w:szCs w:val="20"/>
-        </w:rPr>
-        <w:t xml:space="preserve">Spring 2023, </w:t>
-      </w:r>
-      <w:r>
-        <w:rPr>
-          <w:rFonts w:cstheme="minorHAnsi"/>
-          <w:sz w:val="20"/>
-          <w:szCs w:val="20"/>
-        </w:rPr>
-        <w:t>Fall 2022, Fall 2020</w:t>
-      </w:r>
-      <w:r>
-        <w:rPr>
-          <w:rFonts w:cstheme="minorHAnsi"/>
-          <w:b/>
-          <w:sz w:val="20"/>
-          <w:szCs w:val="20"/>
-        </w:rPr>
-        <w:tab/>
-      </w:r>
-    </w:p>
-    <w:p>
-      <w:pPr>
-        <w:pStyle w:val="Prrafodelista"/>
-        <w:numPr>
-          <w:ilvl w:val="0"/>
-          <w:numId w:val="21"/>
-        </w:numPr>
-        <w:spacing w:after="0" w:line="240" w:lineRule="auto"/>
-        <w:rPr>
-          <w:rFonts w:cstheme="minorHAnsi"/>
-          <w:sz w:val="20"/>
-          <w:szCs w:val="20"/>
-        </w:rPr>
-      </w:pPr>
-      <w:r>
-        <w:rPr>
-          <w:rFonts w:cstheme="minorHAnsi"/>
-          <w:sz w:val="20"/>
-          <w:szCs w:val="20"/>
-        </w:rPr>
         <w:t>GPA Cumulative: 3.</w:t>
       </w:r>
       <w:r>
@@ -1119,7 +1207,15 @@
           <w:sz w:val="20"/>
           <w:szCs w:val="20"/>
         </w:rPr>
-        <w:t>42</w:t>
+        <w:t>4</w:t>
+      </w:r>
+      <w:r>
+        <w:rPr>
+          <w:rFonts w:cstheme="minorHAnsi"/>
+          <w:sz w:val="20"/>
+          <w:szCs w:val="20"/>
+        </w:rPr>
+        <w:t>5</w:t>
       </w:r>
     </w:p>
     <w:p>
@@ -1326,7 +1422,7 @@
     </w:p>
     <w:p>
       <w:pPr>
-        <w:pStyle w:val="Prrafodelista"/>
+        <w:pStyle w:val="ListParagraph"/>
         <w:numPr>
           <w:ilvl w:val="0"/>
           <w:numId w:val="6"/>
@@ -1362,10 +1458,18 @@
         </w:rPr>
         <w:t>Fall 2018</w:t>
       </w:r>
-    </w:p>
-    <w:p>
-      <w:pPr>
-        <w:pStyle w:val="Prrafodelista"/>
+      <w:r>
+        <w:rPr>
+          <w:rFonts w:cstheme="minorHAnsi"/>
+          <w:sz w:val="20"/>
+          <w:szCs w:val="20"/>
+        </w:rPr>
+        <w:t>, Fall 2019</w:t>
+      </w:r>
+    </w:p>
+    <w:p>
+      <w:pPr>
+        <w:pStyle w:val="ListParagraph"/>
         <w:numPr>
           <w:ilvl w:val="0"/>
           <w:numId w:val="6"/>
@@ -1423,12 +1527,12 @@
           <w:sz w:val="20"/>
           <w:szCs w:val="20"/>
         </w:rPr>
-        <w:t>19, Fall 2019</w:t>
-      </w:r>
-    </w:p>
-    <w:p>
-      <w:pPr>
-        <w:pStyle w:val="Prrafodelista"/>
+        <w:t>19</w:t>
+      </w:r>
+    </w:p>
+    <w:p>
+      <w:pPr>
+        <w:pStyle w:val="ListParagraph"/>
         <w:numPr>
           <w:ilvl w:val="0"/>
           <w:numId w:val="6"/>
@@ -1451,7 +1555,7 @@
     </w:p>
     <w:p>
       <w:pPr>
-        <w:pStyle w:val="Prrafodelista"/>
+        <w:pStyle w:val="ListParagraph"/>
         <w:numPr>
           <w:ilvl w:val="0"/>
           <w:numId w:val="6"/>
@@ -1534,7 +1638,7 @@
           <w:sz w:val="20"/>
           <w:szCs w:val="20"/>
         </w:rPr>
-        <w:t>S-STEM Embedded Tutor</w:t>
+        <w:t>Software Developer</w:t>
       </w:r>
       <w:r>
         <w:rPr>
@@ -1604,7 +1708,7 @@
           <w:szCs w:val="20"/>
         </w:rPr>
         <w:tab/>
-        <w:t>Fairmont,</w:t>
+        <w:t>Morgantown,</w:t>
       </w:r>
       <w:r>
         <w:rPr>
@@ -1632,6 +1736,7 @@
           <w:szCs w:val="20"/>
         </w:rPr>
       </w:pPr>
+      <w:proofErr w:type="spellStart"/>
       <w:r>
         <w:rPr>
           <w:rFonts w:cstheme="minorHAnsi"/>
@@ -1640,8 +1745,9 @@
           <w:sz w:val="20"/>
           <w:szCs w:val="20"/>
         </w:rPr>
-        <w:t xml:space="preserve">Fairmont State University </w:t>
-      </w:r>
+        <w:t>InnovAgents</w:t>
+      </w:r>
+      <w:proofErr w:type="spellEnd"/>
       <w:r>
         <w:rPr>
           <w:rFonts w:cstheme="minorHAnsi"/>
@@ -1675,6 +1781,16 @@
       <w:r>
         <w:rPr>
           <w:rFonts w:cstheme="minorHAnsi"/>
+          <w:i/>
+          <w:iCs/>
+          <w:sz w:val="20"/>
+          <w:szCs w:val="20"/>
+        </w:rPr>
+        <w:tab/>
+      </w:r>
+      <w:r>
+        <w:rPr>
+          <w:rFonts w:cstheme="minorHAnsi"/>
           <w:sz w:val="20"/>
           <w:szCs w:val="20"/>
         </w:rPr>
@@ -1713,7 +1829,7 @@
           <w:szCs w:val="20"/>
         </w:rPr>
         <w:tab/>
-        <w:t>August</w:t>
+        <w:t>January</w:t>
       </w:r>
       <w:r>
         <w:rPr>
@@ -1729,7 +1845,7 @@
           <w:sz w:val="20"/>
           <w:szCs w:val="20"/>
         </w:rPr>
-        <w:t>3</w:t>
+        <w:t>5</w:t>
       </w:r>
       <w:r>
         <w:rPr>
@@ -1745,12 +1861,12 @@
           <w:sz w:val="20"/>
           <w:szCs w:val="20"/>
         </w:rPr>
-        <w:t>Present</w:t>
-      </w:r>
-    </w:p>
-    <w:p>
-      <w:pPr>
-        <w:pStyle w:val="Prrafodelista"/>
+        <w:t>Current</w:t>
+      </w:r>
+    </w:p>
+    <w:p>
+      <w:pPr>
+        <w:pStyle w:val="ListParagraph"/>
         <w:numPr>
           <w:ilvl w:val="0"/>
           <w:numId w:val="1"/>
@@ -1768,22 +1884,12 @@
           <w:sz w:val="20"/>
           <w:szCs w:val="20"/>
         </w:rPr>
-        <w:t xml:space="preserve">Enhanced student understanding and performance by providing targeted academic support in STEM </w:t>
-      </w:r>
-      <w:proofErr w:type="gramStart"/>
-      <w:r>
-        <w:rPr>
-          <w:rFonts w:cstheme="minorHAnsi"/>
-          <w:sz w:val="20"/>
-          <w:szCs w:val="20"/>
-        </w:rPr>
-        <w:t>subjects</w:t>
-      </w:r>
-      <w:proofErr w:type="gramEnd"/>
-    </w:p>
-    <w:p>
-      <w:pPr>
-        <w:pStyle w:val="Prrafodelista"/>
+        <w:t>Designed and developed Salesforce AppExchange packages using Lightning Web Components (LWC), Apex, and custom metadata for scalable and reusable solutions.</w:t>
+      </w:r>
+    </w:p>
+    <w:p>
+      <w:pPr>
+        <w:pStyle w:val="ListParagraph"/>
         <w:numPr>
           <w:ilvl w:val="0"/>
           <w:numId w:val="1"/>
@@ -1801,271 +1907,12 @@
           <w:sz w:val="20"/>
           <w:szCs w:val="20"/>
         </w:rPr>
-        <w:t xml:space="preserve">Participated in ongoing training and development to stay current with STEM education trends and </w:t>
-      </w:r>
-      <w:proofErr w:type="gramStart"/>
-      <w:r>
-        <w:rPr>
-          <w:rFonts w:cstheme="minorHAnsi"/>
-          <w:sz w:val="20"/>
-          <w:szCs w:val="20"/>
-        </w:rPr>
-        <w:t>techniques</w:t>
-      </w:r>
-      <w:proofErr w:type="gramEnd"/>
-    </w:p>
-    <w:p>
-      <w:pPr>
-        <w:spacing w:after="0" w:line="240" w:lineRule="auto"/>
-        <w:rPr>
-          <w:rFonts w:cstheme="minorHAnsi"/>
-          <w:sz w:val="20"/>
-          <w:szCs w:val="20"/>
-        </w:rPr>
-      </w:pPr>
-    </w:p>
-    <w:p>
-      <w:pPr>
-        <w:spacing w:after="0" w:line="240" w:lineRule="auto"/>
-        <w:rPr>
-          <w:rFonts w:cstheme="minorHAnsi"/>
-          <w:sz w:val="20"/>
-          <w:szCs w:val="20"/>
-        </w:rPr>
-      </w:pPr>
-      <w:r>
-        <w:rPr>
-          <w:rFonts w:cstheme="minorHAnsi"/>
-          <w:b/>
-          <w:bCs/>
-          <w:sz w:val="20"/>
-          <w:szCs w:val="20"/>
-        </w:rPr>
-        <w:t>Recitation Tutor</w:t>
-      </w:r>
-      <w:r>
-        <w:rPr>
-          <w:rFonts w:cstheme="minorHAnsi"/>
-          <w:b/>
-          <w:bCs/>
-          <w:sz w:val="20"/>
-          <w:szCs w:val="20"/>
-        </w:rPr>
-        <w:tab/>
-      </w:r>
-      <w:r>
-        <w:rPr>
-          <w:rFonts w:cstheme="minorHAnsi"/>
-          <w:b/>
-          <w:bCs/>
-          <w:sz w:val="20"/>
-          <w:szCs w:val="20"/>
-        </w:rPr>
-        <w:tab/>
-      </w:r>
-      <w:r>
-        <w:rPr>
-          <w:rFonts w:cstheme="minorHAnsi"/>
-          <w:sz w:val="20"/>
-          <w:szCs w:val="20"/>
-        </w:rPr>
-        <w:tab/>
-      </w:r>
-      <w:r>
-        <w:rPr>
-          <w:rFonts w:cstheme="minorHAnsi"/>
-          <w:sz w:val="20"/>
-          <w:szCs w:val="20"/>
-        </w:rPr>
-        <w:tab/>
-      </w:r>
-      <w:r>
-        <w:rPr>
-          <w:rFonts w:cstheme="minorHAnsi"/>
-          <w:sz w:val="20"/>
-          <w:szCs w:val="20"/>
-        </w:rPr>
-        <w:tab/>
-      </w:r>
-      <w:r>
-        <w:rPr>
-          <w:rFonts w:cstheme="minorHAnsi"/>
-          <w:sz w:val="20"/>
-          <w:szCs w:val="20"/>
-        </w:rPr>
-        <w:tab/>
-        <w:t xml:space="preserve">          </w:t>
-      </w:r>
-      <w:r>
-        <w:rPr>
-          <w:rFonts w:cstheme="minorHAnsi"/>
-          <w:sz w:val="20"/>
-          <w:szCs w:val="20"/>
-        </w:rPr>
-        <w:tab/>
-      </w:r>
-      <w:r>
-        <w:rPr>
-          <w:rFonts w:cstheme="minorHAnsi"/>
-          <w:sz w:val="20"/>
-          <w:szCs w:val="20"/>
-        </w:rPr>
-        <w:tab/>
-      </w:r>
-      <w:r>
-        <w:rPr>
-          <w:rFonts w:cstheme="minorHAnsi"/>
-          <w:sz w:val="20"/>
-          <w:szCs w:val="20"/>
-        </w:rPr>
-        <w:tab/>
-        <w:t>Fairmont,</w:t>
-      </w:r>
-      <w:r>
-        <w:rPr>
-          <w:rFonts w:cstheme="minorHAnsi"/>
-          <w:sz w:val="20"/>
-          <w:szCs w:val="20"/>
-        </w:rPr>
-        <w:t xml:space="preserve"> </w:t>
-      </w:r>
-      <w:r>
-        <w:rPr>
-          <w:rFonts w:cstheme="minorHAnsi"/>
-          <w:sz w:val="20"/>
-          <w:szCs w:val="20"/>
-        </w:rPr>
-        <w:t>WV</w:t>
-      </w:r>
-    </w:p>
-    <w:p>
-      <w:pPr>
-        <w:spacing w:after="0" w:line="240" w:lineRule="auto"/>
-        <w:rPr>
-          <w:rFonts w:cstheme="minorHAnsi"/>
-          <w:sz w:val="20"/>
-          <w:szCs w:val="20"/>
-        </w:rPr>
-      </w:pPr>
-      <w:r>
-        <w:rPr>
-          <w:rFonts w:cstheme="minorHAnsi"/>
-          <w:i/>
-          <w:iCs/>
-          <w:sz w:val="20"/>
-          <w:szCs w:val="20"/>
-        </w:rPr>
-        <w:t xml:space="preserve">Fairmont State University </w:t>
-      </w:r>
-      <w:r>
-        <w:rPr>
-          <w:rFonts w:cstheme="minorHAnsi"/>
-          <w:i/>
-          <w:iCs/>
-          <w:sz w:val="20"/>
-          <w:szCs w:val="20"/>
-        </w:rPr>
-        <w:tab/>
-      </w:r>
-      <w:r>
-        <w:rPr>
-          <w:rFonts w:cstheme="minorHAnsi"/>
-          <w:i/>
-          <w:iCs/>
-          <w:sz w:val="20"/>
-          <w:szCs w:val="20"/>
-        </w:rPr>
-        <w:tab/>
-      </w:r>
-      <w:r>
-        <w:rPr>
-          <w:rFonts w:cstheme="minorHAnsi"/>
-          <w:i/>
-          <w:iCs/>
-          <w:sz w:val="20"/>
-          <w:szCs w:val="20"/>
-        </w:rPr>
-        <w:tab/>
-      </w:r>
-      <w:r>
-        <w:rPr>
-          <w:rFonts w:cstheme="minorHAnsi"/>
-          <w:sz w:val="20"/>
-          <w:szCs w:val="20"/>
-        </w:rPr>
-        <w:tab/>
-      </w:r>
-      <w:r>
-        <w:rPr>
-          <w:rFonts w:cstheme="minorHAnsi"/>
-          <w:sz w:val="20"/>
-          <w:szCs w:val="20"/>
-        </w:rPr>
-        <w:tab/>
-      </w:r>
-      <w:r>
-        <w:rPr>
-          <w:rFonts w:cstheme="minorHAnsi"/>
-          <w:sz w:val="20"/>
-          <w:szCs w:val="20"/>
-        </w:rPr>
-        <w:tab/>
-        <w:t xml:space="preserve">         </w:t>
-      </w:r>
-      <w:r>
-        <w:rPr>
-          <w:rFonts w:cstheme="minorHAnsi"/>
-          <w:sz w:val="20"/>
-          <w:szCs w:val="20"/>
-        </w:rPr>
-        <w:tab/>
-        <w:t xml:space="preserve">              </w:t>
-      </w:r>
-      <w:r>
-        <w:rPr>
-          <w:rFonts w:cstheme="minorHAnsi"/>
-          <w:sz w:val="20"/>
-          <w:szCs w:val="20"/>
-        </w:rPr>
-        <w:tab/>
-        <w:t>August</w:t>
-      </w:r>
-      <w:r>
-        <w:rPr>
-          <w:rFonts w:cstheme="minorHAnsi"/>
-          <w:sz w:val="20"/>
-          <w:szCs w:val="20"/>
-        </w:rPr>
-        <w:t xml:space="preserve"> 202</w:t>
-      </w:r>
-      <w:r>
-        <w:rPr>
-          <w:rFonts w:cstheme="minorHAnsi"/>
-          <w:sz w:val="20"/>
-          <w:szCs w:val="20"/>
-        </w:rPr>
-        <w:t>3</w:t>
-      </w:r>
-      <w:r>
-        <w:rPr>
-          <w:rFonts w:cstheme="minorHAnsi"/>
-          <w:sz w:val="20"/>
-          <w:szCs w:val="20"/>
-        </w:rPr>
-        <w:t xml:space="preserve"> – </w:t>
-      </w:r>
-      <w:r>
-        <w:rPr>
-          <w:rFonts w:cstheme="minorHAnsi"/>
-          <w:sz w:val="20"/>
-          <w:szCs w:val="20"/>
-        </w:rPr>
-        <w:t>Present</w:t>
-      </w:r>
-    </w:p>
-    <w:p>
-      <w:pPr>
-        <w:pStyle w:val="Prrafodelista"/>
+        <w:t>Built end-to-end custom Salesforce applications, integrating front-end LWC components with secure Apex controllers and complex business logic.</w:t>
+      </w:r>
+    </w:p>
+    <w:p>
+      <w:pPr>
+        <w:pStyle w:val="ListParagraph"/>
         <w:numPr>
           <w:ilvl w:val="0"/>
           <w:numId w:val="1"/>
@@ -2083,22 +1930,264 @@
           <w:sz w:val="20"/>
           <w:szCs w:val="20"/>
         </w:rPr>
-        <w:t xml:space="preserve">Conducted weekly recitation sessions to enhance understanding and reinforce concepts taught in the </w:t>
-      </w:r>
-      <w:proofErr w:type="gramStart"/>
-      <w:r>
-        <w:rPr>
-          <w:rFonts w:cstheme="minorHAnsi"/>
-          <w:sz w:val="20"/>
-          <w:szCs w:val="20"/>
-        </w:rPr>
-        <w:t>classroom</w:t>
-      </w:r>
-      <w:proofErr w:type="gramEnd"/>
-    </w:p>
-    <w:p>
-      <w:pPr>
-        <w:pStyle w:val="Prrafodelista"/>
+        <w:t>Implemented CI/CD pipelines and version control practices to streamline deployment of managed and unmanaged packages.</w:t>
+      </w:r>
+    </w:p>
+    <w:p>
+      <w:pPr>
+        <w:pStyle w:val="ListParagraph"/>
+        <w:spacing w:after="0" w:line="240" w:lineRule="auto"/>
+        <w:rPr>
+          <w:rFonts w:cstheme="minorHAnsi"/>
+          <w:sz w:val="20"/>
+          <w:szCs w:val="20"/>
+        </w:rPr>
+      </w:pPr>
+    </w:p>
+    <w:p>
+      <w:pPr>
+        <w:spacing w:after="0" w:line="240" w:lineRule="auto"/>
+        <w:rPr>
+          <w:rFonts w:cstheme="minorHAnsi"/>
+          <w:sz w:val="20"/>
+          <w:szCs w:val="20"/>
+        </w:rPr>
+      </w:pPr>
+      <w:r>
+        <w:rPr>
+          <w:rFonts w:cstheme="minorHAnsi"/>
+          <w:b/>
+          <w:bCs/>
+          <w:sz w:val="20"/>
+          <w:szCs w:val="20"/>
+        </w:rPr>
+        <w:t>Salesforce Consultant</w:t>
+      </w:r>
+      <w:r>
+        <w:rPr>
+          <w:rFonts w:cstheme="minorHAnsi"/>
+          <w:b/>
+          <w:bCs/>
+          <w:sz w:val="20"/>
+          <w:szCs w:val="20"/>
+        </w:rPr>
+        <w:tab/>
+      </w:r>
+      <w:r>
+        <w:rPr>
+          <w:rFonts w:cstheme="minorHAnsi"/>
+          <w:b/>
+          <w:bCs/>
+          <w:sz w:val="20"/>
+          <w:szCs w:val="20"/>
+        </w:rPr>
+        <w:tab/>
+      </w:r>
+      <w:r>
+        <w:rPr>
+          <w:rFonts w:cstheme="minorHAnsi"/>
+          <w:sz w:val="20"/>
+          <w:szCs w:val="20"/>
+        </w:rPr>
+        <w:tab/>
+      </w:r>
+      <w:r>
+        <w:rPr>
+          <w:rFonts w:cstheme="minorHAnsi"/>
+          <w:sz w:val="20"/>
+          <w:szCs w:val="20"/>
+        </w:rPr>
+        <w:tab/>
+      </w:r>
+      <w:r>
+        <w:rPr>
+          <w:rFonts w:cstheme="minorHAnsi"/>
+          <w:sz w:val="20"/>
+          <w:szCs w:val="20"/>
+        </w:rPr>
+        <w:tab/>
+      </w:r>
+      <w:r>
+        <w:rPr>
+          <w:rFonts w:cstheme="minorHAnsi"/>
+          <w:sz w:val="20"/>
+          <w:szCs w:val="20"/>
+        </w:rPr>
+        <w:tab/>
+        <w:t xml:space="preserve">          </w:t>
+      </w:r>
+      <w:r>
+        <w:rPr>
+          <w:rFonts w:cstheme="minorHAnsi"/>
+          <w:sz w:val="20"/>
+          <w:szCs w:val="20"/>
+        </w:rPr>
+        <w:tab/>
+      </w:r>
+      <w:r>
+        <w:rPr>
+          <w:rFonts w:cstheme="minorHAnsi"/>
+          <w:sz w:val="20"/>
+          <w:szCs w:val="20"/>
+        </w:rPr>
+        <w:tab/>
+        <w:t>Morgantown,</w:t>
+      </w:r>
+      <w:r>
+        <w:rPr>
+          <w:rFonts w:cstheme="minorHAnsi"/>
+          <w:sz w:val="20"/>
+          <w:szCs w:val="20"/>
+        </w:rPr>
+        <w:t xml:space="preserve"> </w:t>
+      </w:r>
+      <w:r>
+        <w:rPr>
+          <w:rFonts w:cstheme="minorHAnsi"/>
+          <w:sz w:val="20"/>
+          <w:szCs w:val="20"/>
+        </w:rPr>
+        <w:t>WV</w:t>
+      </w:r>
+    </w:p>
+    <w:p>
+      <w:pPr>
+        <w:spacing w:after="0" w:line="240" w:lineRule="auto"/>
+        <w:rPr>
+          <w:rFonts w:cstheme="minorHAnsi"/>
+          <w:sz w:val="20"/>
+          <w:szCs w:val="20"/>
+        </w:rPr>
+      </w:pPr>
+      <w:r>
+        <w:rPr>
+          <w:rFonts w:cstheme="minorHAnsi"/>
+          <w:i/>
+          <w:iCs/>
+          <w:sz w:val="20"/>
+          <w:szCs w:val="20"/>
+        </w:rPr>
+        <w:t>M&amp;S Consulting</w:t>
+      </w:r>
+      <w:r>
+        <w:rPr>
+          <w:rFonts w:cstheme="minorHAnsi"/>
+          <w:i/>
+          <w:iCs/>
+          <w:sz w:val="20"/>
+          <w:szCs w:val="20"/>
+        </w:rPr>
+        <w:tab/>
+      </w:r>
+      <w:r>
+        <w:rPr>
+          <w:rFonts w:cstheme="minorHAnsi"/>
+          <w:i/>
+          <w:iCs/>
+          <w:sz w:val="20"/>
+          <w:szCs w:val="20"/>
+        </w:rPr>
+        <w:tab/>
+      </w:r>
+      <w:r>
+        <w:rPr>
+          <w:rFonts w:cstheme="minorHAnsi"/>
+          <w:i/>
+          <w:iCs/>
+          <w:sz w:val="20"/>
+          <w:szCs w:val="20"/>
+        </w:rPr>
+        <w:tab/>
+      </w:r>
+      <w:r>
+        <w:rPr>
+          <w:rFonts w:cstheme="minorHAnsi"/>
+          <w:i/>
+          <w:iCs/>
+          <w:sz w:val="20"/>
+          <w:szCs w:val="20"/>
+        </w:rPr>
+        <w:tab/>
+      </w:r>
+      <w:r>
+        <w:rPr>
+          <w:rFonts w:cstheme="minorHAnsi"/>
+          <w:sz w:val="20"/>
+          <w:szCs w:val="20"/>
+        </w:rPr>
+        <w:tab/>
+      </w:r>
+      <w:r>
+        <w:rPr>
+          <w:rFonts w:cstheme="minorHAnsi"/>
+          <w:sz w:val="20"/>
+          <w:szCs w:val="20"/>
+        </w:rPr>
+        <w:tab/>
+      </w:r>
+      <w:r>
+        <w:rPr>
+          <w:rFonts w:cstheme="minorHAnsi"/>
+          <w:sz w:val="20"/>
+          <w:szCs w:val="20"/>
+        </w:rPr>
+        <w:tab/>
+        <w:t xml:space="preserve">         </w:t>
+      </w:r>
+      <w:r>
+        <w:rPr>
+          <w:rFonts w:cstheme="minorHAnsi"/>
+          <w:sz w:val="20"/>
+          <w:szCs w:val="20"/>
+        </w:rPr>
+        <w:tab/>
+        <w:t xml:space="preserve">              </w:t>
+      </w:r>
+      <w:r>
+        <w:rPr>
+          <w:rFonts w:cstheme="minorHAnsi"/>
+          <w:sz w:val="20"/>
+          <w:szCs w:val="20"/>
+        </w:rPr>
+        <w:tab/>
+        <w:t>August</w:t>
+      </w:r>
+      <w:r>
+        <w:rPr>
+          <w:rFonts w:cstheme="minorHAnsi"/>
+          <w:sz w:val="20"/>
+          <w:szCs w:val="20"/>
+        </w:rPr>
+        <w:t xml:space="preserve"> 202</w:t>
+      </w:r>
+      <w:r>
+        <w:rPr>
+          <w:rFonts w:cstheme="minorHAnsi"/>
+          <w:sz w:val="20"/>
+          <w:szCs w:val="20"/>
+        </w:rPr>
+        <w:t>4</w:t>
+      </w:r>
+      <w:r>
+        <w:rPr>
+          <w:rFonts w:cstheme="minorHAnsi"/>
+          <w:sz w:val="20"/>
+          <w:szCs w:val="20"/>
+        </w:rPr>
+        <w:t xml:space="preserve"> – </w:t>
+      </w:r>
+      <w:r>
+        <w:rPr>
+          <w:rFonts w:cstheme="minorHAnsi"/>
+          <w:sz w:val="20"/>
+          <w:szCs w:val="20"/>
+        </w:rPr>
+        <w:t>Current</w:t>
+      </w:r>
+    </w:p>
+    <w:p>
+      <w:pPr>
+        <w:pStyle w:val="ListParagraph"/>
         <w:numPr>
           <w:ilvl w:val="0"/>
           <w:numId w:val="1"/>
@@ -2116,30 +2205,49 @@
           <w:sz w:val="20"/>
           <w:szCs w:val="20"/>
         </w:rPr>
-        <w:t xml:space="preserve">Engaged students through interactive learning activities and discussions to deepen their understanding of course </w:t>
-      </w:r>
-      <w:proofErr w:type="gramStart"/>
-      <w:r>
-        <w:rPr>
-          <w:rFonts w:cstheme="minorHAnsi"/>
-          <w:sz w:val="20"/>
-          <w:szCs w:val="20"/>
-        </w:rPr>
-        <w:t>material</w:t>
-      </w:r>
-      <w:proofErr w:type="gramEnd"/>
-      <w:r>
-        <w:rPr>
-          <w:rFonts w:cstheme="minorHAnsi"/>
-          <w:sz w:val="20"/>
-          <w:szCs w:val="20"/>
-        </w:rPr>
-        <w:tab/>
-      </w:r>
-    </w:p>
-    <w:p>
-      <w:pPr>
-        <w:pStyle w:val="Prrafodelista"/>
+        <w:t>Designed and delivered customized Salesforce solutions for clients in financial services, with a focus on</w:t>
+      </w:r>
+    </w:p>
+    <w:p>
+      <w:pPr>
+        <w:pStyle w:val="ListParagraph"/>
+        <w:spacing w:after="0" w:line="240" w:lineRule="auto"/>
+        <w:rPr>
+          <w:rFonts w:cstheme="minorHAnsi"/>
+          <w:sz w:val="20"/>
+          <w:szCs w:val="20"/>
+        </w:rPr>
+      </w:pPr>
+      <w:r>
+        <w:rPr>
+          <w:rFonts w:cstheme="minorHAnsi"/>
+          <w:sz w:val="20"/>
+          <w:szCs w:val="20"/>
+        </w:rPr>
+        <w:t xml:space="preserve">Quote-to-Cash and </w:t>
+      </w:r>
+      <w:proofErr w:type="spellStart"/>
+      <w:r>
+        <w:rPr>
+          <w:rFonts w:cstheme="minorHAnsi"/>
+          <w:sz w:val="20"/>
+          <w:szCs w:val="20"/>
+        </w:rPr>
+        <w:t>Certinia</w:t>
+      </w:r>
+      <w:proofErr w:type="spellEnd"/>
+      <w:r>
+        <w:rPr>
+          <w:rFonts w:cstheme="minorHAnsi"/>
+          <w:sz w:val="20"/>
+          <w:szCs w:val="20"/>
+        </w:rPr>
+        <w:t xml:space="preserve"> (FinancialForce) implementations.</w:t>
+      </w:r>
+    </w:p>
+    <w:p>
+      <w:pPr>
+        <w:pStyle w:val="ListParagraph"/>
         <w:numPr>
           <w:ilvl w:val="0"/>
           <w:numId w:val="1"/>
@@ -2157,80 +2265,8 @@
           <w:sz w:val="20"/>
           <w:szCs w:val="20"/>
         </w:rPr>
-        <w:t xml:space="preserve">Provided feedback and guidance on assignments and </w:t>
-      </w:r>
-      <w:proofErr w:type="gramStart"/>
-      <w:r>
-        <w:rPr>
-          <w:rFonts w:cstheme="minorHAnsi"/>
-          <w:sz w:val="20"/>
-          <w:szCs w:val="20"/>
-        </w:rPr>
-        <w:t>projects</w:t>
-      </w:r>
-      <w:proofErr w:type="gramEnd"/>
-    </w:p>
-    <w:p>
-      <w:pPr>
-        <w:spacing w:after="0" w:line="240" w:lineRule="auto"/>
-        <w:rPr>
-          <w:rFonts w:cstheme="minorHAnsi"/>
-          <w:sz w:val="20"/>
-          <w:szCs w:val="20"/>
-        </w:rPr>
-      </w:pPr>
-    </w:p>
-    <w:p>
-      <w:pPr>
-        <w:spacing w:after="0" w:line="240" w:lineRule="auto"/>
-        <w:rPr>
-          <w:rFonts w:cstheme="minorHAnsi"/>
-          <w:sz w:val="20"/>
-          <w:szCs w:val="20"/>
-        </w:rPr>
-      </w:pPr>
-      <w:r>
-        <w:rPr>
-          <w:rFonts w:cstheme="minorHAnsi"/>
-          <w:b/>
-          <w:bCs/>
-          <w:sz w:val="20"/>
-          <w:szCs w:val="20"/>
-        </w:rPr>
-        <w:t>Beach Lifeguard and Equipment Manager</w:t>
-      </w:r>
-      <w:r>
-        <w:rPr>
-          <w:rFonts w:cstheme="minorHAnsi"/>
-          <w:sz w:val="20"/>
-          <w:szCs w:val="20"/>
-        </w:rPr>
-        <w:tab/>
-      </w:r>
-      <w:r>
-        <w:rPr>
-          <w:rFonts w:cstheme="minorHAnsi"/>
-          <w:sz w:val="20"/>
-          <w:szCs w:val="20"/>
-        </w:rPr>
-        <w:tab/>
-      </w:r>
-      <w:r>
-        <w:rPr>
-          <w:rFonts w:cstheme="minorHAnsi"/>
-          <w:sz w:val="20"/>
-          <w:szCs w:val="20"/>
-        </w:rPr>
-        <w:tab/>
-      </w:r>
-      <w:r>
-        <w:rPr>
-          <w:rFonts w:cstheme="minorHAnsi"/>
-          <w:sz w:val="20"/>
-          <w:szCs w:val="20"/>
-        </w:rPr>
-        <w:tab/>
-        <w:t xml:space="preserve">         </w:t>
+        <w:lastRenderedPageBreak/>
+        <w:t>Developed Lightning Web Components (LWCs), Apex classes, Flows, and validation rules to automate</w:t>
       </w:r>
       <w:r>
         <w:rPr>
@@ -2246,149 +2282,12 @@
           <w:sz w:val="20"/>
           <w:szCs w:val="20"/>
         </w:rPr>
-        <w:tab/>
-      </w:r>
-      <w:r>
-        <w:rPr>
-          <w:rFonts w:cstheme="minorHAnsi"/>
-          <w:sz w:val="20"/>
-          <w:szCs w:val="20"/>
-        </w:rPr>
-        <w:tab/>
-      </w:r>
-      <w:r>
-        <w:rPr>
-          <w:rFonts w:cstheme="minorHAnsi"/>
-          <w:sz w:val="20"/>
-          <w:szCs w:val="20"/>
-        </w:rPr>
-        <w:t>Myrtle Beach, SC</w:t>
-      </w:r>
-    </w:p>
-    <w:p>
-      <w:pPr>
-        <w:spacing w:after="0" w:line="240" w:lineRule="auto"/>
-        <w:rPr>
-          <w:rFonts w:cstheme="minorHAnsi"/>
-          <w:sz w:val="20"/>
-          <w:szCs w:val="20"/>
-        </w:rPr>
-      </w:pPr>
-      <w:r>
-        <w:rPr>
-          <w:rFonts w:cstheme="minorHAnsi"/>
-          <w:i/>
-          <w:iCs/>
-          <w:sz w:val="20"/>
-          <w:szCs w:val="20"/>
-        </w:rPr>
-        <w:t>Lack’s</w:t>
-      </w:r>
-      <w:r>
-        <w:rPr>
-          <w:rFonts w:cstheme="minorHAnsi"/>
-          <w:i/>
-          <w:iCs/>
-          <w:sz w:val="20"/>
-          <w:szCs w:val="20"/>
-        </w:rPr>
-        <w:t xml:space="preserve"> Beach </w:t>
-      </w:r>
-      <w:r>
-        <w:rPr>
-          <w:rFonts w:cstheme="minorHAnsi"/>
-          <w:i/>
-          <w:iCs/>
-          <w:sz w:val="20"/>
-          <w:szCs w:val="20"/>
-        </w:rPr>
-        <w:t>Service (Summer employment)</w:t>
-      </w:r>
-      <w:r>
-        <w:rPr>
-          <w:rFonts w:cstheme="minorHAnsi"/>
-          <w:sz w:val="20"/>
-          <w:szCs w:val="20"/>
-        </w:rPr>
-        <w:tab/>
-      </w:r>
-      <w:r>
-        <w:rPr>
-          <w:rFonts w:cstheme="minorHAnsi"/>
-          <w:sz w:val="20"/>
-          <w:szCs w:val="20"/>
-        </w:rPr>
-        <w:tab/>
-      </w:r>
-      <w:r>
-        <w:rPr>
-          <w:rFonts w:cstheme="minorHAnsi"/>
-          <w:sz w:val="20"/>
-          <w:szCs w:val="20"/>
-        </w:rPr>
-        <w:tab/>
-      </w:r>
-      <w:r>
-        <w:rPr>
-          <w:rFonts w:cstheme="minorHAnsi"/>
-          <w:sz w:val="20"/>
-          <w:szCs w:val="20"/>
-        </w:rPr>
-        <w:tab/>
-      </w:r>
-      <w:r>
-        <w:rPr>
-          <w:rFonts w:cstheme="minorHAnsi"/>
-          <w:sz w:val="20"/>
-          <w:szCs w:val="20"/>
-        </w:rPr>
-        <w:t xml:space="preserve">         </w:t>
-      </w:r>
-      <w:r>
-        <w:rPr>
-          <w:rFonts w:cstheme="minorHAnsi"/>
-          <w:sz w:val="20"/>
-          <w:szCs w:val="20"/>
-        </w:rPr>
-        <w:tab/>
-        <w:t xml:space="preserve">              </w:t>
-      </w:r>
-      <w:r>
-        <w:rPr>
-          <w:rFonts w:cstheme="minorHAnsi"/>
-          <w:sz w:val="20"/>
-          <w:szCs w:val="20"/>
-        </w:rPr>
-        <w:tab/>
-      </w:r>
-      <w:r>
-        <w:rPr>
-          <w:rFonts w:cstheme="minorHAnsi"/>
-          <w:sz w:val="20"/>
-          <w:szCs w:val="20"/>
-        </w:rPr>
-        <w:t>April 202</w:t>
-      </w:r>
-      <w:r>
-        <w:rPr>
-          <w:rFonts w:cstheme="minorHAnsi"/>
-          <w:sz w:val="20"/>
-          <w:szCs w:val="20"/>
-        </w:rPr>
-        <w:t>0</w:t>
-      </w:r>
-      <w:r>
-        <w:rPr>
-          <w:rFonts w:cstheme="minorHAnsi"/>
-          <w:sz w:val="20"/>
-          <w:szCs w:val="20"/>
-        </w:rPr>
-        <w:t xml:space="preserve"> – August 2021</w:t>
-      </w:r>
-    </w:p>
-    <w:p>
-      <w:pPr>
-        <w:pStyle w:val="Prrafodelista"/>
+        <w:t>complex business processes.</w:t>
+      </w:r>
+    </w:p>
+    <w:p>
+      <w:pPr>
+        <w:pStyle w:val="ListParagraph"/>
         <w:numPr>
           <w:ilvl w:val="0"/>
           <w:numId w:val="1"/>
@@ -2406,46 +2305,31 @@
           <w:sz w:val="20"/>
           <w:szCs w:val="20"/>
         </w:rPr>
-        <w:t xml:space="preserve">Monitored and maintained safety guidelines for </w:t>
-      </w:r>
-      <w:r>
-        <w:rPr>
-          <w:rFonts w:cstheme="minorHAnsi"/>
-          <w:sz w:val="20"/>
-          <w:szCs w:val="20"/>
-        </w:rPr>
-        <w:t>designated beach</w:t>
-      </w:r>
-      <w:r>
-        <w:rPr>
-          <w:rFonts w:cstheme="minorHAnsi"/>
-          <w:sz w:val="20"/>
-          <w:szCs w:val="20"/>
-        </w:rPr>
-        <w:t xml:space="preserve"> </w:t>
-      </w:r>
-      <w:proofErr w:type="gramStart"/>
-      <w:r>
-        <w:rPr>
-          <w:rFonts w:cstheme="minorHAnsi"/>
-          <w:sz w:val="20"/>
-          <w:szCs w:val="20"/>
-        </w:rPr>
-        <w:t>area</w:t>
-      </w:r>
-      <w:proofErr w:type="gramEnd"/>
-      <w:r>
-        <w:rPr>
-          <w:rFonts w:cstheme="minorHAnsi"/>
-          <w:sz w:val="20"/>
-          <w:szCs w:val="20"/>
-        </w:rPr>
-        <w:tab/>
-      </w:r>
-    </w:p>
-    <w:p>
-      <w:pPr>
-        <w:pStyle w:val="Prrafodelista"/>
+        <w:t>Built and customized Conga Composer templates and integrations to streamline document generation</w:t>
+      </w:r>
+    </w:p>
+    <w:p>
+      <w:pPr>
+        <w:pStyle w:val="ListParagraph"/>
+        <w:spacing w:after="0" w:line="240" w:lineRule="auto"/>
+        <w:rPr>
+          <w:rFonts w:cstheme="minorHAnsi"/>
+          <w:sz w:val="20"/>
+          <w:szCs w:val="20"/>
+        </w:rPr>
+      </w:pPr>
+      <w:r>
+        <w:rPr>
+          <w:rFonts w:cstheme="minorHAnsi"/>
+          <w:sz w:val="20"/>
+          <w:szCs w:val="20"/>
+        </w:rPr>
+        <w:t>and e-signature workflows.</w:t>
+      </w:r>
+    </w:p>
+    <w:p>
+      <w:pPr>
+        <w:pStyle w:val="ListParagraph"/>
         <w:numPr>
           <w:ilvl w:val="0"/>
           <w:numId w:val="1"/>
@@ -2463,46 +2347,31 @@
           <w:sz w:val="20"/>
           <w:szCs w:val="20"/>
         </w:rPr>
-        <w:t>Received</w:t>
-      </w:r>
-      <w:r>
-        <w:rPr>
-          <w:rFonts w:cstheme="minorHAnsi"/>
-          <w:sz w:val="20"/>
-          <w:szCs w:val="20"/>
-        </w:rPr>
-        <w:t xml:space="preserve"> and </w:t>
-      </w:r>
-      <w:r>
-        <w:rPr>
-          <w:rFonts w:cstheme="minorHAnsi"/>
-          <w:sz w:val="20"/>
-          <w:szCs w:val="20"/>
-        </w:rPr>
-        <w:t>provided</w:t>
-      </w:r>
-      <w:r>
-        <w:rPr>
-          <w:rFonts w:cstheme="minorHAnsi"/>
-          <w:sz w:val="20"/>
-          <w:szCs w:val="20"/>
-        </w:rPr>
-        <w:t xml:space="preserve"> training for lifeguard duty as well as first aid response and </w:t>
-      </w:r>
-      <w:proofErr w:type="gramStart"/>
-      <w:r>
-        <w:rPr>
-          <w:rFonts w:cstheme="minorHAnsi"/>
-          <w:sz w:val="20"/>
-          <w:szCs w:val="20"/>
-        </w:rPr>
-        <w:t>CPR</w:t>
-      </w:r>
-      <w:proofErr w:type="gramEnd"/>
-    </w:p>
-    <w:p>
-      <w:pPr>
-        <w:pStyle w:val="Prrafodelista"/>
+        <w:t>Managed Salesforce user permissions, sharing rules, and role hierarchies to align with client security</w:t>
+      </w:r>
+    </w:p>
+    <w:p>
+      <w:pPr>
+        <w:pStyle w:val="ListParagraph"/>
+        <w:spacing w:after="0" w:line="240" w:lineRule="auto"/>
+        <w:rPr>
+          <w:rFonts w:cstheme="minorHAnsi"/>
+          <w:sz w:val="20"/>
+          <w:szCs w:val="20"/>
+        </w:rPr>
+      </w:pPr>
+      <w:r>
+        <w:rPr>
+          <w:rFonts w:cstheme="minorHAnsi"/>
+          <w:sz w:val="20"/>
+          <w:szCs w:val="20"/>
+        </w:rPr>
+        <w:t>models.</w:t>
+      </w:r>
+    </w:p>
+    <w:p>
+      <w:pPr>
+        <w:pStyle w:val="ListParagraph"/>
         <w:numPr>
           <w:ilvl w:val="0"/>
           <w:numId w:val="1"/>
@@ -2520,31 +2389,31 @@
           <w:sz w:val="20"/>
           <w:szCs w:val="20"/>
         </w:rPr>
-        <w:lastRenderedPageBreak/>
-        <w:t xml:space="preserve">Delivered </w:t>
-      </w:r>
-      <w:r>
-        <w:rPr>
-          <w:rFonts w:cstheme="minorHAnsi"/>
-          <w:sz w:val="20"/>
-          <w:szCs w:val="20"/>
-        </w:rPr>
-        <w:t xml:space="preserve">quality customer </w:t>
-      </w:r>
-      <w:proofErr w:type="gramStart"/>
-      <w:r>
-        <w:rPr>
-          <w:rFonts w:cstheme="minorHAnsi"/>
-          <w:sz w:val="20"/>
-          <w:szCs w:val="20"/>
-        </w:rPr>
-        <w:t>service</w:t>
-      </w:r>
-      <w:proofErr w:type="gramEnd"/>
-    </w:p>
-    <w:p>
-      <w:pPr>
-        <w:pStyle w:val="Prrafodelista"/>
+        <w:t>Collaborated with end users to gather requirements, produce training materials, and drive successful</w:t>
+      </w:r>
+    </w:p>
+    <w:p>
+      <w:pPr>
+        <w:pStyle w:val="ListParagraph"/>
+        <w:spacing w:after="0" w:line="240" w:lineRule="auto"/>
+        <w:rPr>
+          <w:rFonts w:cstheme="minorHAnsi"/>
+          <w:sz w:val="20"/>
+          <w:szCs w:val="20"/>
+        </w:rPr>
+      </w:pPr>
+      <w:r>
+        <w:rPr>
+          <w:rFonts w:cstheme="minorHAnsi"/>
+          <w:sz w:val="20"/>
+          <w:szCs w:val="20"/>
+        </w:rPr>
+        <w:t>adoption of new features.</w:t>
+      </w:r>
+    </w:p>
+    <w:p>
+      <w:pPr>
+        <w:pStyle w:val="ListParagraph"/>
         <w:numPr>
           <w:ilvl w:val="0"/>
           <w:numId w:val="1"/>
@@ -2562,6 +2431,1029 @@
           <w:sz w:val="20"/>
           <w:szCs w:val="20"/>
         </w:rPr>
+        <w:t xml:space="preserve">Led troubleshooting and enhancements for </w:t>
+      </w:r>
+      <w:proofErr w:type="spellStart"/>
+      <w:r>
+        <w:rPr>
+          <w:rFonts w:cstheme="minorHAnsi"/>
+          <w:sz w:val="20"/>
+          <w:szCs w:val="20"/>
+        </w:rPr>
+        <w:t>Certinia</w:t>
+      </w:r>
+      <w:proofErr w:type="spellEnd"/>
+      <w:r>
+        <w:rPr>
+          <w:rFonts w:cstheme="minorHAnsi"/>
+          <w:sz w:val="20"/>
+          <w:szCs w:val="20"/>
+        </w:rPr>
+        <w:t>-related processes including invoicing, voucher</w:t>
+      </w:r>
+    </w:p>
+    <w:p>
+      <w:pPr>
+        <w:pStyle w:val="ListParagraph"/>
+        <w:spacing w:after="0" w:line="240" w:lineRule="auto"/>
+        <w:rPr>
+          <w:rFonts w:cstheme="minorHAnsi"/>
+          <w:sz w:val="20"/>
+          <w:szCs w:val="20"/>
+        </w:rPr>
+      </w:pPr>
+      <w:r>
+        <w:rPr>
+          <w:rFonts w:cstheme="minorHAnsi"/>
+          <w:sz w:val="20"/>
+          <w:szCs w:val="20"/>
+        </w:rPr>
+        <w:t>processing, and revenue recognition.</w:t>
+      </w:r>
+    </w:p>
+    <w:p>
+      <w:pPr>
+        <w:spacing w:after="0" w:line="240" w:lineRule="auto"/>
+        <w:rPr>
+          <w:rFonts w:cstheme="minorHAnsi"/>
+          <w:b/>
+          <w:sz w:val="24"/>
+          <w:szCs w:val="24"/>
+        </w:rPr>
+      </w:pPr>
+    </w:p>
+    <w:p>
+      <w:pPr>
+        <w:spacing w:after="0" w:line="240" w:lineRule="auto"/>
+        <w:rPr>
+          <w:rFonts w:cstheme="minorHAnsi"/>
+          <w:sz w:val="20"/>
+          <w:szCs w:val="20"/>
+        </w:rPr>
+      </w:pPr>
+      <w:r>
+        <w:rPr>
+          <w:rFonts w:cstheme="minorHAnsi"/>
+          <w:b/>
+          <w:bCs/>
+          <w:sz w:val="20"/>
+          <w:szCs w:val="20"/>
+        </w:rPr>
+        <w:t>S-STEM Embedded Tutor</w:t>
+      </w:r>
+      <w:r>
+        <w:rPr>
+          <w:rFonts w:cstheme="minorHAnsi"/>
+          <w:b/>
+          <w:bCs/>
+          <w:sz w:val="20"/>
+          <w:szCs w:val="20"/>
+        </w:rPr>
+        <w:tab/>
+      </w:r>
+      <w:r>
+        <w:rPr>
+          <w:rFonts w:cstheme="minorHAnsi"/>
+          <w:b/>
+          <w:bCs/>
+          <w:sz w:val="20"/>
+          <w:szCs w:val="20"/>
+        </w:rPr>
+        <w:tab/>
+      </w:r>
+      <w:r>
+        <w:rPr>
+          <w:rFonts w:cstheme="minorHAnsi"/>
+          <w:sz w:val="20"/>
+          <w:szCs w:val="20"/>
+        </w:rPr>
+        <w:tab/>
+      </w:r>
+      <w:r>
+        <w:rPr>
+          <w:rFonts w:cstheme="minorHAnsi"/>
+          <w:sz w:val="20"/>
+          <w:szCs w:val="20"/>
+        </w:rPr>
+        <w:tab/>
+      </w:r>
+      <w:r>
+        <w:rPr>
+          <w:rFonts w:cstheme="minorHAnsi"/>
+          <w:sz w:val="20"/>
+          <w:szCs w:val="20"/>
+        </w:rPr>
+        <w:tab/>
+      </w:r>
+      <w:r>
+        <w:rPr>
+          <w:rFonts w:cstheme="minorHAnsi"/>
+          <w:sz w:val="20"/>
+          <w:szCs w:val="20"/>
+        </w:rPr>
+        <w:tab/>
+        <w:t xml:space="preserve">          </w:t>
+      </w:r>
+      <w:r>
+        <w:rPr>
+          <w:rFonts w:cstheme="minorHAnsi"/>
+          <w:sz w:val="20"/>
+          <w:szCs w:val="20"/>
+        </w:rPr>
+        <w:tab/>
+      </w:r>
+      <w:r>
+        <w:rPr>
+          <w:rFonts w:cstheme="minorHAnsi"/>
+          <w:sz w:val="20"/>
+          <w:szCs w:val="20"/>
+        </w:rPr>
+        <w:tab/>
+        <w:t>Fairmont,</w:t>
+      </w:r>
+      <w:r>
+        <w:rPr>
+          <w:rFonts w:cstheme="minorHAnsi"/>
+          <w:sz w:val="20"/>
+          <w:szCs w:val="20"/>
+        </w:rPr>
+        <w:t xml:space="preserve"> </w:t>
+      </w:r>
+      <w:r>
+        <w:rPr>
+          <w:rFonts w:cstheme="minorHAnsi"/>
+          <w:sz w:val="20"/>
+          <w:szCs w:val="20"/>
+        </w:rPr>
+        <w:t>WV</w:t>
+      </w:r>
+    </w:p>
+    <w:p>
+      <w:pPr>
+        <w:spacing w:after="0" w:line="240" w:lineRule="auto"/>
+        <w:rPr>
+          <w:rFonts w:cstheme="minorHAnsi"/>
+          <w:sz w:val="20"/>
+          <w:szCs w:val="20"/>
+        </w:rPr>
+      </w:pPr>
+      <w:r>
+        <w:rPr>
+          <w:rFonts w:cstheme="minorHAnsi"/>
+          <w:i/>
+          <w:iCs/>
+          <w:sz w:val="20"/>
+          <w:szCs w:val="20"/>
+        </w:rPr>
+        <w:t xml:space="preserve">Fairmont State University </w:t>
+      </w:r>
+      <w:r>
+        <w:rPr>
+          <w:rFonts w:cstheme="minorHAnsi"/>
+          <w:i/>
+          <w:iCs/>
+          <w:sz w:val="20"/>
+          <w:szCs w:val="20"/>
+        </w:rPr>
+        <w:tab/>
+      </w:r>
+      <w:r>
+        <w:rPr>
+          <w:rFonts w:cstheme="minorHAnsi"/>
+          <w:i/>
+          <w:iCs/>
+          <w:sz w:val="20"/>
+          <w:szCs w:val="20"/>
+        </w:rPr>
+        <w:tab/>
+      </w:r>
+      <w:r>
+        <w:rPr>
+          <w:rFonts w:cstheme="minorHAnsi"/>
+          <w:i/>
+          <w:iCs/>
+          <w:sz w:val="20"/>
+          <w:szCs w:val="20"/>
+        </w:rPr>
+        <w:tab/>
+      </w:r>
+      <w:r>
+        <w:rPr>
+          <w:rFonts w:cstheme="minorHAnsi"/>
+          <w:sz w:val="20"/>
+          <w:szCs w:val="20"/>
+        </w:rPr>
+        <w:tab/>
+      </w:r>
+      <w:r>
+        <w:rPr>
+          <w:rFonts w:cstheme="minorHAnsi"/>
+          <w:sz w:val="20"/>
+          <w:szCs w:val="20"/>
+        </w:rPr>
+        <w:tab/>
+      </w:r>
+      <w:r>
+        <w:rPr>
+          <w:rFonts w:cstheme="minorHAnsi"/>
+          <w:sz w:val="20"/>
+          <w:szCs w:val="20"/>
+        </w:rPr>
+        <w:tab/>
+        <w:t xml:space="preserve">         </w:t>
+      </w:r>
+      <w:r>
+        <w:rPr>
+          <w:rFonts w:cstheme="minorHAnsi"/>
+          <w:sz w:val="20"/>
+          <w:szCs w:val="20"/>
+        </w:rPr>
+        <w:tab/>
+        <w:t xml:space="preserve">              </w:t>
+      </w:r>
+      <w:r>
+        <w:rPr>
+          <w:rFonts w:cstheme="minorHAnsi"/>
+          <w:sz w:val="20"/>
+          <w:szCs w:val="20"/>
+        </w:rPr>
+        <w:tab/>
+        <w:t>August</w:t>
+      </w:r>
+      <w:r>
+        <w:rPr>
+          <w:rFonts w:cstheme="minorHAnsi"/>
+          <w:sz w:val="20"/>
+          <w:szCs w:val="20"/>
+        </w:rPr>
+        <w:t xml:space="preserve"> 202</w:t>
+      </w:r>
+      <w:r>
+        <w:rPr>
+          <w:rFonts w:cstheme="minorHAnsi"/>
+          <w:sz w:val="20"/>
+          <w:szCs w:val="20"/>
+        </w:rPr>
+        <w:t>3</w:t>
+      </w:r>
+      <w:r>
+        <w:rPr>
+          <w:rFonts w:cstheme="minorHAnsi"/>
+          <w:sz w:val="20"/>
+          <w:szCs w:val="20"/>
+        </w:rPr>
+        <w:t xml:space="preserve"> – </w:t>
+      </w:r>
+      <w:r>
+        <w:rPr>
+          <w:rFonts w:cstheme="minorHAnsi"/>
+          <w:sz w:val="20"/>
+          <w:szCs w:val="20"/>
+        </w:rPr>
+        <w:t>May 2024</w:t>
+      </w:r>
+    </w:p>
+    <w:p>
+      <w:pPr>
+        <w:pStyle w:val="ListParagraph"/>
+        <w:numPr>
+          <w:ilvl w:val="0"/>
+          <w:numId w:val="1"/>
+        </w:numPr>
+        <w:spacing w:after="0" w:line="240" w:lineRule="auto"/>
+        <w:rPr>
+          <w:rFonts w:cstheme="minorHAnsi"/>
+          <w:sz w:val="20"/>
+          <w:szCs w:val="20"/>
+        </w:rPr>
+      </w:pPr>
+      <w:r>
+        <w:rPr>
+          <w:rFonts w:cstheme="minorHAnsi"/>
+          <w:sz w:val="20"/>
+          <w:szCs w:val="20"/>
+        </w:rPr>
+        <w:t>Enhanced student understanding and performance by providing targeted academic support in STEM subjects</w:t>
+      </w:r>
+    </w:p>
+    <w:p>
+      <w:pPr>
+        <w:pStyle w:val="ListParagraph"/>
+        <w:numPr>
+          <w:ilvl w:val="0"/>
+          <w:numId w:val="1"/>
+        </w:numPr>
+        <w:spacing w:after="0" w:line="240" w:lineRule="auto"/>
+        <w:rPr>
+          <w:rFonts w:cstheme="minorHAnsi"/>
+          <w:sz w:val="20"/>
+          <w:szCs w:val="20"/>
+        </w:rPr>
+      </w:pPr>
+      <w:r>
+        <w:rPr>
+          <w:rFonts w:cstheme="minorHAnsi"/>
+          <w:sz w:val="20"/>
+          <w:szCs w:val="20"/>
+        </w:rPr>
+        <w:t>Participated in ongoing training and development to stay current with STEM education trends and techniques</w:t>
+      </w:r>
+    </w:p>
+    <w:p>
+      <w:pPr>
+        <w:spacing w:after="0" w:line="240" w:lineRule="auto"/>
+        <w:rPr>
+          <w:rFonts w:cstheme="minorHAnsi"/>
+          <w:sz w:val="20"/>
+          <w:szCs w:val="20"/>
+        </w:rPr>
+      </w:pPr>
+    </w:p>
+    <w:p>
+      <w:pPr>
+        <w:spacing w:after="0" w:line="240" w:lineRule="auto"/>
+        <w:rPr>
+          <w:rFonts w:cstheme="minorHAnsi"/>
+          <w:sz w:val="20"/>
+          <w:szCs w:val="20"/>
+        </w:rPr>
+      </w:pPr>
+      <w:r>
+        <w:rPr>
+          <w:rFonts w:cstheme="minorHAnsi"/>
+          <w:b/>
+          <w:bCs/>
+          <w:sz w:val="20"/>
+          <w:szCs w:val="20"/>
+        </w:rPr>
+        <w:t>Recitation Tutor</w:t>
+      </w:r>
+      <w:r>
+        <w:rPr>
+          <w:rFonts w:cstheme="minorHAnsi"/>
+          <w:b/>
+          <w:bCs/>
+          <w:sz w:val="20"/>
+          <w:szCs w:val="20"/>
+        </w:rPr>
+        <w:tab/>
+      </w:r>
+      <w:r>
+        <w:rPr>
+          <w:rFonts w:cstheme="minorHAnsi"/>
+          <w:b/>
+          <w:bCs/>
+          <w:sz w:val="20"/>
+          <w:szCs w:val="20"/>
+        </w:rPr>
+        <w:tab/>
+      </w:r>
+      <w:r>
+        <w:rPr>
+          <w:rFonts w:cstheme="minorHAnsi"/>
+          <w:sz w:val="20"/>
+          <w:szCs w:val="20"/>
+        </w:rPr>
+        <w:tab/>
+      </w:r>
+      <w:r>
+        <w:rPr>
+          <w:rFonts w:cstheme="minorHAnsi"/>
+          <w:sz w:val="20"/>
+          <w:szCs w:val="20"/>
+        </w:rPr>
+        <w:tab/>
+      </w:r>
+      <w:r>
+        <w:rPr>
+          <w:rFonts w:cstheme="minorHAnsi"/>
+          <w:sz w:val="20"/>
+          <w:szCs w:val="20"/>
+        </w:rPr>
+        <w:tab/>
+      </w:r>
+      <w:r>
+        <w:rPr>
+          <w:rFonts w:cstheme="minorHAnsi"/>
+          <w:sz w:val="20"/>
+          <w:szCs w:val="20"/>
+        </w:rPr>
+        <w:tab/>
+        <w:t xml:space="preserve">          </w:t>
+      </w:r>
+      <w:r>
+        <w:rPr>
+          <w:rFonts w:cstheme="minorHAnsi"/>
+          <w:sz w:val="20"/>
+          <w:szCs w:val="20"/>
+        </w:rPr>
+        <w:tab/>
+      </w:r>
+      <w:r>
+        <w:rPr>
+          <w:rFonts w:cstheme="minorHAnsi"/>
+          <w:sz w:val="20"/>
+          <w:szCs w:val="20"/>
+        </w:rPr>
+        <w:tab/>
+      </w:r>
+      <w:r>
+        <w:rPr>
+          <w:rFonts w:cstheme="minorHAnsi"/>
+          <w:sz w:val="20"/>
+          <w:szCs w:val="20"/>
+        </w:rPr>
+        <w:tab/>
+        <w:t>Fairmont,</w:t>
+      </w:r>
+      <w:r>
+        <w:rPr>
+          <w:rFonts w:cstheme="minorHAnsi"/>
+          <w:sz w:val="20"/>
+          <w:szCs w:val="20"/>
+        </w:rPr>
+        <w:t xml:space="preserve"> </w:t>
+      </w:r>
+      <w:r>
+        <w:rPr>
+          <w:rFonts w:cstheme="minorHAnsi"/>
+          <w:sz w:val="20"/>
+          <w:szCs w:val="20"/>
+        </w:rPr>
+        <w:t>WV</w:t>
+      </w:r>
+    </w:p>
+    <w:p>
+      <w:pPr>
+        <w:spacing w:after="0" w:line="240" w:lineRule="auto"/>
+        <w:rPr>
+          <w:rFonts w:cstheme="minorHAnsi"/>
+          <w:sz w:val="20"/>
+          <w:szCs w:val="20"/>
+        </w:rPr>
+      </w:pPr>
+      <w:r>
+        <w:rPr>
+          <w:rFonts w:cstheme="minorHAnsi"/>
+          <w:i/>
+          <w:iCs/>
+          <w:sz w:val="20"/>
+          <w:szCs w:val="20"/>
+        </w:rPr>
+        <w:t xml:space="preserve">Fairmont State University </w:t>
+      </w:r>
+      <w:r>
+        <w:rPr>
+          <w:rFonts w:cstheme="minorHAnsi"/>
+          <w:i/>
+          <w:iCs/>
+          <w:sz w:val="20"/>
+          <w:szCs w:val="20"/>
+        </w:rPr>
+        <w:tab/>
+      </w:r>
+      <w:r>
+        <w:rPr>
+          <w:rFonts w:cstheme="minorHAnsi"/>
+          <w:i/>
+          <w:iCs/>
+          <w:sz w:val="20"/>
+          <w:szCs w:val="20"/>
+        </w:rPr>
+        <w:tab/>
+      </w:r>
+      <w:r>
+        <w:rPr>
+          <w:rFonts w:cstheme="minorHAnsi"/>
+          <w:i/>
+          <w:iCs/>
+          <w:sz w:val="20"/>
+          <w:szCs w:val="20"/>
+        </w:rPr>
+        <w:tab/>
+      </w:r>
+      <w:r>
+        <w:rPr>
+          <w:rFonts w:cstheme="minorHAnsi"/>
+          <w:sz w:val="20"/>
+          <w:szCs w:val="20"/>
+        </w:rPr>
+        <w:tab/>
+      </w:r>
+      <w:r>
+        <w:rPr>
+          <w:rFonts w:cstheme="minorHAnsi"/>
+          <w:sz w:val="20"/>
+          <w:szCs w:val="20"/>
+        </w:rPr>
+        <w:tab/>
+      </w:r>
+      <w:r>
+        <w:rPr>
+          <w:rFonts w:cstheme="minorHAnsi"/>
+          <w:sz w:val="20"/>
+          <w:szCs w:val="20"/>
+        </w:rPr>
+        <w:tab/>
+        <w:t xml:space="preserve">         </w:t>
+      </w:r>
+      <w:r>
+        <w:rPr>
+          <w:rFonts w:cstheme="minorHAnsi"/>
+          <w:sz w:val="20"/>
+          <w:szCs w:val="20"/>
+        </w:rPr>
+        <w:tab/>
+        <w:t xml:space="preserve">              </w:t>
+      </w:r>
+      <w:r>
+        <w:rPr>
+          <w:rFonts w:cstheme="minorHAnsi"/>
+          <w:sz w:val="20"/>
+          <w:szCs w:val="20"/>
+        </w:rPr>
+        <w:tab/>
+        <w:t>August</w:t>
+      </w:r>
+      <w:r>
+        <w:rPr>
+          <w:rFonts w:cstheme="minorHAnsi"/>
+          <w:sz w:val="20"/>
+          <w:szCs w:val="20"/>
+        </w:rPr>
+        <w:t xml:space="preserve"> 202</w:t>
+      </w:r>
+      <w:r>
+        <w:rPr>
+          <w:rFonts w:cstheme="minorHAnsi"/>
+          <w:sz w:val="20"/>
+          <w:szCs w:val="20"/>
+        </w:rPr>
+        <w:t>3</w:t>
+      </w:r>
+      <w:r>
+        <w:rPr>
+          <w:rFonts w:cstheme="minorHAnsi"/>
+          <w:sz w:val="20"/>
+          <w:szCs w:val="20"/>
+        </w:rPr>
+        <w:t xml:space="preserve"> – </w:t>
+      </w:r>
+      <w:r>
+        <w:rPr>
+          <w:rFonts w:cstheme="minorHAnsi"/>
+          <w:sz w:val="20"/>
+          <w:szCs w:val="20"/>
+        </w:rPr>
+        <w:t>May 2024</w:t>
+      </w:r>
+    </w:p>
+    <w:p>
+      <w:pPr>
+        <w:pStyle w:val="ListParagraph"/>
+        <w:numPr>
+          <w:ilvl w:val="0"/>
+          <w:numId w:val="1"/>
+        </w:numPr>
+        <w:spacing w:after="0" w:line="240" w:lineRule="auto"/>
+        <w:rPr>
+          <w:rFonts w:cstheme="minorHAnsi"/>
+          <w:sz w:val="20"/>
+          <w:szCs w:val="20"/>
+        </w:rPr>
+      </w:pPr>
+      <w:r>
+        <w:rPr>
+          <w:rFonts w:cstheme="minorHAnsi"/>
+          <w:sz w:val="20"/>
+          <w:szCs w:val="20"/>
+        </w:rPr>
+        <w:t>Conducted weekly recitation sessions to enhance understanding and reinforce concepts taught in the classroom</w:t>
+      </w:r>
+    </w:p>
+    <w:p>
+      <w:pPr>
+        <w:pStyle w:val="ListParagraph"/>
+        <w:numPr>
+          <w:ilvl w:val="0"/>
+          <w:numId w:val="1"/>
+        </w:numPr>
+        <w:spacing w:after="0" w:line="240" w:lineRule="auto"/>
+        <w:rPr>
+          <w:rFonts w:cstheme="minorHAnsi"/>
+          <w:sz w:val="20"/>
+          <w:szCs w:val="20"/>
+        </w:rPr>
+      </w:pPr>
+      <w:r>
+        <w:rPr>
+          <w:rFonts w:cstheme="minorHAnsi"/>
+          <w:sz w:val="20"/>
+          <w:szCs w:val="20"/>
+        </w:rPr>
+        <w:t>Engaged students through interactive learning activities and discussions to deepen their understanding of course material</w:t>
+      </w:r>
+      <w:r>
+        <w:rPr>
+          <w:rFonts w:cstheme="minorHAnsi"/>
+          <w:sz w:val="20"/>
+          <w:szCs w:val="20"/>
+        </w:rPr>
+        <w:tab/>
+      </w:r>
+    </w:p>
+    <w:p>
+      <w:pPr>
+        <w:pStyle w:val="ListParagraph"/>
+        <w:numPr>
+          <w:ilvl w:val="0"/>
+          <w:numId w:val="1"/>
+        </w:numPr>
+        <w:spacing w:after="0" w:line="240" w:lineRule="auto"/>
+        <w:rPr>
+          <w:rFonts w:cstheme="minorHAnsi"/>
+          <w:sz w:val="20"/>
+          <w:szCs w:val="20"/>
+        </w:rPr>
+      </w:pPr>
+      <w:r>
+        <w:rPr>
+          <w:rFonts w:cstheme="minorHAnsi"/>
+          <w:sz w:val="20"/>
+          <w:szCs w:val="20"/>
+        </w:rPr>
+        <w:t>Provided feedback and guidance on assignments and projects</w:t>
+      </w:r>
+    </w:p>
+    <w:p>
+      <w:pPr>
+        <w:spacing w:after="0" w:line="240" w:lineRule="auto"/>
+        <w:rPr>
+          <w:rFonts w:cstheme="minorHAnsi"/>
+          <w:sz w:val="20"/>
+          <w:szCs w:val="20"/>
+        </w:rPr>
+      </w:pPr>
+    </w:p>
+    <w:p>
+      <w:pPr>
+        <w:spacing w:after="0" w:line="240" w:lineRule="auto"/>
+        <w:rPr>
+          <w:rFonts w:cstheme="minorHAnsi"/>
+          <w:sz w:val="20"/>
+          <w:szCs w:val="20"/>
+        </w:rPr>
+      </w:pPr>
+      <w:r>
+        <w:rPr>
+          <w:rFonts w:cstheme="minorHAnsi"/>
+          <w:b/>
+          <w:bCs/>
+          <w:sz w:val="20"/>
+          <w:szCs w:val="20"/>
+        </w:rPr>
+        <w:t>Beach Lifeguard and Equipment Manager</w:t>
+      </w:r>
+      <w:r>
+        <w:rPr>
+          <w:rFonts w:cstheme="minorHAnsi"/>
+          <w:sz w:val="20"/>
+          <w:szCs w:val="20"/>
+        </w:rPr>
+        <w:tab/>
+      </w:r>
+      <w:r>
+        <w:rPr>
+          <w:rFonts w:cstheme="minorHAnsi"/>
+          <w:sz w:val="20"/>
+          <w:szCs w:val="20"/>
+        </w:rPr>
+        <w:tab/>
+      </w:r>
+      <w:r>
+        <w:rPr>
+          <w:rFonts w:cstheme="minorHAnsi"/>
+          <w:sz w:val="20"/>
+          <w:szCs w:val="20"/>
+        </w:rPr>
+        <w:tab/>
+      </w:r>
+      <w:r>
+        <w:rPr>
+          <w:rFonts w:cstheme="minorHAnsi"/>
+          <w:sz w:val="20"/>
+          <w:szCs w:val="20"/>
+        </w:rPr>
+        <w:tab/>
+        <w:t xml:space="preserve">         </w:t>
+      </w:r>
+      <w:r>
+        <w:rPr>
+          <w:rFonts w:cstheme="minorHAnsi"/>
+          <w:sz w:val="20"/>
+          <w:szCs w:val="20"/>
+        </w:rPr>
+        <w:t xml:space="preserve"> </w:t>
+      </w:r>
+      <w:r>
+        <w:rPr>
+          <w:rFonts w:cstheme="minorHAnsi"/>
+          <w:sz w:val="20"/>
+          <w:szCs w:val="20"/>
+        </w:rPr>
+        <w:tab/>
+      </w:r>
+      <w:r>
+        <w:rPr>
+          <w:rFonts w:cstheme="minorHAnsi"/>
+          <w:sz w:val="20"/>
+          <w:szCs w:val="20"/>
+        </w:rPr>
+        <w:tab/>
+      </w:r>
+      <w:r>
+        <w:rPr>
+          <w:rFonts w:cstheme="minorHAnsi"/>
+          <w:sz w:val="20"/>
+          <w:szCs w:val="20"/>
+        </w:rPr>
+        <w:t>Myrtle Beach, SC</w:t>
+      </w:r>
+    </w:p>
+    <w:p>
+      <w:pPr>
+        <w:spacing w:after="0" w:line="240" w:lineRule="auto"/>
+        <w:rPr>
+          <w:rFonts w:cstheme="minorHAnsi"/>
+          <w:sz w:val="20"/>
+          <w:szCs w:val="20"/>
+        </w:rPr>
+      </w:pPr>
+      <w:r>
+        <w:rPr>
+          <w:rFonts w:cstheme="minorHAnsi"/>
+          <w:i/>
+          <w:iCs/>
+          <w:sz w:val="20"/>
+          <w:szCs w:val="20"/>
+        </w:rPr>
+        <w:t>Lack’s</w:t>
+      </w:r>
+      <w:r>
+        <w:rPr>
+          <w:rFonts w:cstheme="minorHAnsi"/>
+          <w:i/>
+          <w:iCs/>
+          <w:sz w:val="20"/>
+          <w:szCs w:val="20"/>
+        </w:rPr>
+        <w:t xml:space="preserve"> Beach </w:t>
+      </w:r>
+      <w:r>
+        <w:rPr>
+          <w:rFonts w:cstheme="minorHAnsi"/>
+          <w:i/>
+          <w:iCs/>
+          <w:sz w:val="20"/>
+          <w:szCs w:val="20"/>
+        </w:rPr>
+        <w:t>Service (Summer employment)</w:t>
+      </w:r>
+      <w:r>
+        <w:rPr>
+          <w:rFonts w:cstheme="minorHAnsi"/>
+          <w:sz w:val="20"/>
+          <w:szCs w:val="20"/>
+        </w:rPr>
+        <w:tab/>
+      </w:r>
+      <w:r>
+        <w:rPr>
+          <w:rFonts w:cstheme="minorHAnsi"/>
+          <w:sz w:val="20"/>
+          <w:szCs w:val="20"/>
+        </w:rPr>
+        <w:tab/>
+      </w:r>
+      <w:r>
+        <w:rPr>
+          <w:rFonts w:cstheme="minorHAnsi"/>
+          <w:sz w:val="20"/>
+          <w:szCs w:val="20"/>
+        </w:rPr>
+        <w:tab/>
+      </w:r>
+      <w:r>
+        <w:rPr>
+          <w:rFonts w:cstheme="minorHAnsi"/>
+          <w:sz w:val="20"/>
+          <w:szCs w:val="20"/>
+        </w:rPr>
+        <w:tab/>
+      </w:r>
+      <w:r>
+        <w:rPr>
+          <w:rFonts w:cstheme="minorHAnsi"/>
+          <w:sz w:val="20"/>
+          <w:szCs w:val="20"/>
+        </w:rPr>
+        <w:t xml:space="preserve">         </w:t>
+      </w:r>
+      <w:r>
+        <w:rPr>
+          <w:rFonts w:cstheme="minorHAnsi"/>
+          <w:sz w:val="20"/>
+          <w:szCs w:val="20"/>
+        </w:rPr>
+        <w:tab/>
+        <w:t xml:space="preserve">              </w:t>
+      </w:r>
+      <w:r>
+        <w:rPr>
+          <w:rFonts w:cstheme="minorHAnsi"/>
+          <w:sz w:val="20"/>
+          <w:szCs w:val="20"/>
+        </w:rPr>
+        <w:tab/>
+      </w:r>
+      <w:r>
+        <w:rPr>
+          <w:rFonts w:cstheme="minorHAnsi"/>
+          <w:sz w:val="20"/>
+          <w:szCs w:val="20"/>
+        </w:rPr>
+        <w:t>April 202</w:t>
+      </w:r>
+      <w:r>
+        <w:rPr>
+          <w:rFonts w:cstheme="minorHAnsi"/>
+          <w:sz w:val="20"/>
+          <w:szCs w:val="20"/>
+        </w:rPr>
+        <w:t>0</w:t>
+      </w:r>
+      <w:r>
+        <w:rPr>
+          <w:rFonts w:cstheme="minorHAnsi"/>
+          <w:sz w:val="20"/>
+          <w:szCs w:val="20"/>
+        </w:rPr>
+        <w:t xml:space="preserve"> – August 202</w:t>
+      </w:r>
+      <w:r>
+        <w:rPr>
+          <w:rFonts w:cstheme="minorHAnsi"/>
+          <w:sz w:val="20"/>
+          <w:szCs w:val="20"/>
+        </w:rPr>
+        <w:t>2</w:t>
+      </w:r>
+    </w:p>
+    <w:p>
+      <w:pPr>
+        <w:pStyle w:val="ListParagraph"/>
+        <w:numPr>
+          <w:ilvl w:val="0"/>
+          <w:numId w:val="1"/>
+        </w:numPr>
+        <w:spacing w:after="0" w:line="240" w:lineRule="auto"/>
+        <w:rPr>
+          <w:rFonts w:cstheme="minorHAnsi"/>
+          <w:sz w:val="20"/>
+          <w:szCs w:val="20"/>
+        </w:rPr>
+      </w:pPr>
+      <w:r>
+        <w:rPr>
+          <w:rFonts w:cstheme="minorHAnsi"/>
+          <w:sz w:val="20"/>
+          <w:szCs w:val="20"/>
+        </w:rPr>
+        <w:t xml:space="preserve">Monitored and maintained safety guidelines for </w:t>
+      </w:r>
+      <w:r>
+        <w:rPr>
+          <w:rFonts w:cstheme="minorHAnsi"/>
+          <w:sz w:val="20"/>
+          <w:szCs w:val="20"/>
+        </w:rPr>
+        <w:t>designated beach</w:t>
+      </w:r>
+      <w:r>
+        <w:rPr>
+          <w:rFonts w:cstheme="minorHAnsi"/>
+          <w:sz w:val="20"/>
+          <w:szCs w:val="20"/>
+        </w:rPr>
+        <w:t xml:space="preserve"> area</w:t>
+      </w:r>
+      <w:r>
+        <w:rPr>
+          <w:rFonts w:cstheme="minorHAnsi"/>
+          <w:sz w:val="20"/>
+          <w:szCs w:val="20"/>
+        </w:rPr>
+        <w:tab/>
+      </w:r>
+    </w:p>
+    <w:p>
+      <w:pPr>
+        <w:pStyle w:val="ListParagraph"/>
+        <w:numPr>
+          <w:ilvl w:val="0"/>
+          <w:numId w:val="1"/>
+        </w:numPr>
+        <w:spacing w:after="0" w:line="240" w:lineRule="auto"/>
+        <w:rPr>
+          <w:rFonts w:cstheme="minorHAnsi"/>
+          <w:sz w:val="20"/>
+          <w:szCs w:val="20"/>
+        </w:rPr>
+      </w:pPr>
+      <w:r>
+        <w:rPr>
+          <w:rFonts w:cstheme="minorHAnsi"/>
+          <w:sz w:val="20"/>
+          <w:szCs w:val="20"/>
+        </w:rPr>
+        <w:t>Received</w:t>
+      </w:r>
+      <w:r>
+        <w:rPr>
+          <w:rFonts w:cstheme="minorHAnsi"/>
+          <w:sz w:val="20"/>
+          <w:szCs w:val="20"/>
+        </w:rPr>
+        <w:t xml:space="preserve"> and </w:t>
+      </w:r>
+      <w:r>
+        <w:rPr>
+          <w:rFonts w:cstheme="minorHAnsi"/>
+          <w:sz w:val="20"/>
+          <w:szCs w:val="20"/>
+        </w:rPr>
+        <w:t>provided</w:t>
+      </w:r>
+      <w:r>
+        <w:rPr>
+          <w:rFonts w:cstheme="minorHAnsi"/>
+          <w:sz w:val="20"/>
+          <w:szCs w:val="20"/>
+        </w:rPr>
+        <w:t xml:space="preserve"> training for lifeguard duty as well as first aid response and CPR</w:t>
+      </w:r>
+    </w:p>
+    <w:p>
+      <w:pPr>
+        <w:pStyle w:val="ListParagraph"/>
+        <w:numPr>
+          <w:ilvl w:val="0"/>
+          <w:numId w:val="1"/>
+        </w:numPr>
+        <w:spacing w:after="0" w:line="240" w:lineRule="auto"/>
+        <w:rPr>
+          <w:rFonts w:cstheme="minorHAnsi"/>
+          <w:sz w:val="20"/>
+          <w:szCs w:val="20"/>
+        </w:rPr>
+      </w:pPr>
+      <w:r>
+        <w:rPr>
+          <w:rFonts w:cstheme="minorHAnsi"/>
+          <w:sz w:val="20"/>
+          <w:szCs w:val="20"/>
+        </w:rPr>
+        <w:t xml:space="preserve">Delivered </w:t>
+      </w:r>
+      <w:r>
+        <w:rPr>
+          <w:rFonts w:cstheme="minorHAnsi"/>
+          <w:sz w:val="20"/>
+          <w:szCs w:val="20"/>
+        </w:rPr>
+        <w:t>quality customer service</w:t>
+      </w:r>
+    </w:p>
+    <w:p>
+      <w:pPr>
+        <w:pStyle w:val="ListParagraph"/>
+        <w:numPr>
+          <w:ilvl w:val="0"/>
+          <w:numId w:val="1"/>
+        </w:numPr>
+        <w:spacing w:after="0" w:line="240" w:lineRule="auto"/>
+        <w:rPr>
+          <w:rFonts w:cstheme="minorHAnsi"/>
+          <w:sz w:val="20"/>
+          <w:szCs w:val="20"/>
+        </w:rPr>
+      </w:pPr>
+      <w:r>
+        <w:rPr>
+          <w:rFonts w:cstheme="minorHAnsi"/>
+          <w:sz w:val="20"/>
+          <w:szCs w:val="20"/>
+        </w:rPr>
         <w:t>Managed and directed daily operations of beach equipment sales, conduct</w:t>
       </w:r>
       <w:r>
@@ -2610,18 +3502,8 @@
           <w:sz w:val="20"/>
           <w:szCs w:val="20"/>
         </w:rPr>
-        <w:t xml:space="preserve"> progress to ensure targets were </w:t>
-      </w:r>
-      <w:proofErr w:type="gramStart"/>
-      <w:r>
-        <w:rPr>
-          <w:rFonts w:cstheme="minorHAnsi"/>
-          <w:sz w:val="20"/>
-          <w:szCs w:val="20"/>
-        </w:rPr>
-        <w:t>met</w:t>
-      </w:r>
-      <w:proofErr w:type="gramEnd"/>
+        <w:t xml:space="preserve"> progress to ensure targets were met</w:t>
+      </w:r>
     </w:p>
     <w:p>
       <w:pPr>
@@ -2645,12 +3527,12 @@
           <w:rFonts w:cstheme="minorHAnsi"/>
           <w:b/>
         </w:rPr>
-        <w:t>PROFICIENCIES</w:t>
-      </w:r>
-    </w:p>
-    <w:p>
-      <w:pPr>
-        <w:pStyle w:val="Prrafodelista"/>
+        <w:t>SKILLS</w:t>
+      </w:r>
+    </w:p>
+    <w:p>
+      <w:pPr>
+        <w:pStyle w:val="ListParagraph"/>
         <w:numPr>
           <w:ilvl w:val="0"/>
           <w:numId w:val="7"/>
@@ -2684,12 +3566,12 @@
           <w:sz w:val="20"/>
           <w:szCs w:val="20"/>
         </w:rPr>
-        <w:t>Scripting, JavaScript, PHP, HTML and CSS</w:t>
-      </w:r>
-    </w:p>
-    <w:p>
-      <w:pPr>
-        <w:pStyle w:val="Prrafodelista"/>
+        <w:t>Scripting, JavaScript, HTML and CSS</w:t>
+      </w:r>
+    </w:p>
+    <w:p>
+      <w:pPr>
+        <w:pStyle w:val="ListParagraph"/>
         <w:numPr>
           <w:ilvl w:val="0"/>
           <w:numId w:val="7"/>
@@ -2707,52 +3589,12 @@
           <w:sz w:val="20"/>
           <w:szCs w:val="20"/>
         </w:rPr>
-        <w:t xml:space="preserve">Software: Eclipse, NetBeans, Dev++, Visual Studio, MS </w:t>
-      </w:r>
-      <w:r>
-        <w:rPr>
-          <w:rFonts w:cstheme="minorHAnsi"/>
-          <w:sz w:val="20"/>
-          <w:szCs w:val="20"/>
-        </w:rPr>
-        <w:t>Office,</w:t>
-      </w:r>
-      <w:r>
-        <w:rPr>
-          <w:rFonts w:cstheme="minorHAnsi"/>
-          <w:sz w:val="20"/>
-          <w:szCs w:val="20"/>
-        </w:rPr>
-        <w:t xml:space="preserve"> MS </w:t>
-      </w:r>
-      <w:r>
-        <w:rPr>
-          <w:rFonts w:cstheme="minorHAnsi"/>
-          <w:sz w:val="20"/>
-          <w:szCs w:val="20"/>
-        </w:rPr>
-        <w:t xml:space="preserve">Outlook, </w:t>
-      </w:r>
-      <w:r>
-        <w:rPr>
-          <w:rFonts w:cstheme="minorHAnsi"/>
-          <w:sz w:val="20"/>
-          <w:szCs w:val="20"/>
-        </w:rPr>
-        <w:t>MySQL</w:t>
-      </w:r>
-      <w:r>
-        <w:rPr>
-          <w:rFonts w:cstheme="minorHAnsi"/>
-          <w:sz w:val="20"/>
-          <w:szCs w:val="20"/>
-        </w:rPr>
-        <w:t>, Blender, Nmap, Metasploit Framework, Wireshark, Air crack-ng, Burp Suite, SQL map, John the Ripper</w:t>
-      </w:r>
-    </w:p>
-    <w:p>
-      <w:pPr>
-        <w:pStyle w:val="Prrafodelista"/>
+        <w:t>Web &amp; Mobile Development: ReactJS, Angular, React Native, Expo, WordPress and Salesforce Experience Pages/Sites</w:t>
+      </w:r>
+    </w:p>
+    <w:p>
+      <w:pPr>
+        <w:pStyle w:val="ListParagraph"/>
         <w:numPr>
           <w:ilvl w:val="0"/>
           <w:numId w:val="7"/>
@@ -2770,20 +3612,12 @@
           <w:sz w:val="20"/>
           <w:szCs w:val="20"/>
         </w:rPr>
-        <w:t xml:space="preserve">Systems: Experience working with Linux/ Windows/ IOS and virtualized/physical server </w:t>
-      </w:r>
-      <w:r>
-        <w:rPr>
-          <w:rFonts w:cstheme="minorHAnsi"/>
-          <w:sz w:val="20"/>
-          <w:szCs w:val="20"/>
-        </w:rPr>
-        <w:t>environments, Creating Network Infrastructure</w:t>
-      </w:r>
-    </w:p>
-    <w:p>
-      <w:pPr>
-        <w:pStyle w:val="Prrafodelista"/>
+        <w:t>Scripting and Automation: Visual Basic for Applications (VBA) in Excel, Bash</w:t>
+      </w:r>
+    </w:p>
+    <w:p>
+      <w:pPr>
+        <w:pStyle w:val="ListParagraph"/>
         <w:numPr>
           <w:ilvl w:val="0"/>
           <w:numId w:val="7"/>
@@ -2801,44 +3635,12 @@
           <w:sz w:val="20"/>
           <w:szCs w:val="20"/>
         </w:rPr>
-        <w:t>Security: Vulnerability-scanning,</w:t>
-      </w:r>
-      <w:r>
-        <w:rPr>
-          <w:rFonts w:cstheme="minorHAnsi"/>
-          <w:sz w:val="20"/>
-          <w:szCs w:val="20"/>
-        </w:rPr>
-        <w:t xml:space="preserve"> Design and</w:t>
-      </w:r>
-      <w:r>
-        <w:rPr>
-          <w:rFonts w:cstheme="minorHAnsi"/>
-          <w:sz w:val="20"/>
-          <w:szCs w:val="20"/>
-        </w:rPr>
-        <w:t xml:space="preserve"> </w:t>
-      </w:r>
-      <w:r>
-        <w:rPr>
-          <w:rFonts w:cstheme="minorHAnsi"/>
-          <w:sz w:val="20"/>
-          <w:szCs w:val="20"/>
-        </w:rPr>
-        <w:t>u</w:t>
-      </w:r>
-      <w:r>
-        <w:rPr>
-          <w:rFonts w:cstheme="minorHAnsi"/>
-          <w:sz w:val="20"/>
-          <w:szCs w:val="20"/>
-        </w:rPr>
-        <w:t>nderstanding of Server</w:t>
-      </w:r>
-    </w:p>
-    <w:p>
-      <w:pPr>
-        <w:pStyle w:val="Prrafodelista"/>
+        <w:t>Package Managers: NPM, apt and yum</w:t>
+      </w:r>
+    </w:p>
+    <w:p>
+      <w:pPr>
+        <w:pStyle w:val="ListParagraph"/>
         <w:numPr>
           <w:ilvl w:val="0"/>
           <w:numId w:val="7"/>
@@ -2846,180 +3648,22 @@
         <w:spacing w:after="0" w:line="240" w:lineRule="auto"/>
         <w:rPr>
           <w:rFonts w:cstheme="minorHAnsi"/>
-        </w:rPr>
-      </w:pPr>
-      <w:r>
-        <w:rPr>
-          <w:rFonts w:cstheme="minorHAnsi"/>
-          <w:sz w:val="20"/>
-          <w:szCs w:val="20"/>
-        </w:rPr>
-        <w:t>Languages: English</w:t>
-      </w:r>
-      <w:r>
-        <w:rPr>
-          <w:rFonts w:cstheme="minorHAnsi"/>
-          <w:sz w:val="20"/>
-          <w:szCs w:val="20"/>
-        </w:rPr>
-        <w:t xml:space="preserve"> (</w:t>
-      </w:r>
-      <w:r>
-        <w:rPr>
-          <w:rFonts w:cstheme="minorHAnsi"/>
-          <w:sz w:val="20"/>
-          <w:szCs w:val="20"/>
-        </w:rPr>
-        <w:t>Fluent</w:t>
-      </w:r>
-      <w:r>
-        <w:rPr>
-          <w:rFonts w:cstheme="minorHAnsi"/>
-          <w:sz w:val="20"/>
-          <w:szCs w:val="20"/>
-        </w:rPr>
-        <w:t>),</w:t>
-      </w:r>
-      <w:r>
-        <w:rPr>
-          <w:rFonts w:cstheme="minorHAnsi"/>
-          <w:sz w:val="20"/>
-          <w:szCs w:val="20"/>
-        </w:rPr>
-        <w:t xml:space="preserve"> </w:t>
-      </w:r>
-      <w:r>
-        <w:rPr>
-          <w:rFonts w:cstheme="minorHAnsi"/>
-          <w:sz w:val="20"/>
-          <w:szCs w:val="20"/>
-        </w:rPr>
-        <w:t>Spanish</w:t>
-      </w:r>
-      <w:r>
-        <w:rPr>
-          <w:rFonts w:cstheme="minorHAnsi"/>
-          <w:sz w:val="20"/>
-          <w:szCs w:val="20"/>
-        </w:rPr>
-        <w:t xml:space="preserve"> (Native </w:t>
-      </w:r>
-      <w:r>
-        <w:rPr>
-          <w:rFonts w:cstheme="minorHAnsi"/>
-          <w:sz w:val="20"/>
-          <w:szCs w:val="20"/>
-        </w:rPr>
-        <w:t>Tongue</w:t>
-      </w:r>
-      <w:r>
-        <w:rPr>
-          <w:rFonts w:cstheme="minorHAnsi"/>
-          <w:sz w:val="20"/>
-          <w:szCs w:val="20"/>
-        </w:rPr>
-        <w:t xml:space="preserve">), </w:t>
-      </w:r>
-      <w:r>
-        <w:rPr>
-          <w:rFonts w:cstheme="minorHAnsi"/>
-          <w:sz w:val="20"/>
-          <w:szCs w:val="20"/>
-        </w:rPr>
-        <w:t>Italian</w:t>
-      </w:r>
-      <w:r>
-        <w:rPr>
-          <w:rFonts w:cstheme="minorHAnsi"/>
-          <w:sz w:val="20"/>
-          <w:szCs w:val="20"/>
-        </w:rPr>
-        <w:t xml:space="preserve"> (</w:t>
-      </w:r>
-      <w:r>
-        <w:rPr>
-          <w:rFonts w:cstheme="minorHAnsi"/>
-          <w:sz w:val="20"/>
-          <w:szCs w:val="20"/>
-        </w:rPr>
-        <w:t>Interm</w:t>
-      </w:r>
-      <w:r>
-        <w:rPr>
-          <w:rFonts w:cstheme="minorHAnsi"/>
-          <w:sz w:val="20"/>
-          <w:szCs w:val="20"/>
-        </w:rPr>
-        <w:t>e</w:t>
-      </w:r>
-      <w:r>
-        <w:rPr>
-          <w:rFonts w:cstheme="minorHAnsi"/>
-          <w:sz w:val="20"/>
-          <w:szCs w:val="20"/>
-        </w:rPr>
-        <w:t>diate</w:t>
-      </w:r>
-      <w:r>
-        <w:rPr>
-          <w:rFonts w:cstheme="minorHAnsi"/>
-          <w:sz w:val="20"/>
-          <w:szCs w:val="20"/>
-        </w:rPr>
-        <w:t>)</w:t>
-      </w:r>
-      <w:r>
-        <w:rPr>
-          <w:rFonts w:cstheme="minorHAnsi"/>
-          <w:sz w:val="20"/>
-          <w:szCs w:val="20"/>
-        </w:rPr>
-        <w:t>,</w:t>
-      </w:r>
-      <w:r>
-        <w:rPr>
-          <w:rFonts w:cstheme="minorHAnsi"/>
-          <w:sz w:val="20"/>
-          <w:szCs w:val="20"/>
-        </w:rPr>
-        <w:t xml:space="preserve"> </w:t>
-      </w:r>
-      <w:r>
-        <w:rPr>
-          <w:rFonts w:cstheme="minorHAnsi"/>
-          <w:sz w:val="20"/>
-          <w:szCs w:val="20"/>
-        </w:rPr>
-        <w:t>French</w:t>
-      </w:r>
-      <w:r>
-        <w:rPr>
-          <w:rFonts w:cstheme="minorHAnsi"/>
-          <w:sz w:val="20"/>
-          <w:szCs w:val="20"/>
-        </w:rPr>
-        <w:t xml:space="preserve"> (</w:t>
-      </w:r>
-      <w:r>
-        <w:rPr>
-          <w:rFonts w:cstheme="minorHAnsi"/>
-          <w:sz w:val="20"/>
-          <w:szCs w:val="20"/>
-        </w:rPr>
-        <w:t>Intermediate</w:t>
-      </w:r>
-      <w:r>
-        <w:rPr>
-          <w:rFonts w:cstheme="minorHAnsi"/>
-          <w:sz w:val="20"/>
-          <w:szCs w:val="20"/>
-        </w:rPr>
-        <w:t>)</w:t>
-      </w:r>
-    </w:p>
-    <w:p>
-      <w:pPr>
-        <w:pStyle w:val="Prrafodelista"/>
+          <w:sz w:val="20"/>
+          <w:szCs w:val="20"/>
+        </w:rPr>
+      </w:pPr>
+      <w:r>
+        <w:rPr>
+          <w:rFonts w:cstheme="minorHAnsi"/>
+          <w:sz w:val="20"/>
+          <w:szCs w:val="20"/>
+        </w:rPr>
+        <w:t>Version Control: Git/GitHub/GitLab and Bitbucket</w:t>
+      </w:r>
+    </w:p>
+    <w:p>
+      <w:pPr>
+        <w:pStyle w:val="ListParagraph"/>
         <w:numPr>
           <w:ilvl w:val="0"/>
           <w:numId w:val="7"/>
@@ -3037,6 +3681,349 @@
           <w:sz w:val="20"/>
           <w:szCs w:val="20"/>
         </w:rPr>
+        <w:t xml:space="preserve">Technologies &amp; Tools: NodeJS, REST APIs, MySQL, Firebase, AWS EC2 (setup and management), Heroku, Salesforce, </w:t>
+      </w:r>
+      <w:proofErr w:type="spellStart"/>
+      <w:r>
+        <w:rPr>
+          <w:rFonts w:cstheme="minorHAnsi"/>
+          <w:sz w:val="20"/>
+          <w:szCs w:val="20"/>
+        </w:rPr>
+        <w:t>Certinia</w:t>
+      </w:r>
+      <w:proofErr w:type="spellEnd"/>
+      <w:r>
+        <w:rPr>
+          <w:rFonts w:cstheme="minorHAnsi"/>
+          <w:sz w:val="20"/>
+          <w:szCs w:val="20"/>
+        </w:rPr>
+        <w:t xml:space="preserve"> ERP and CRM Analytics</w:t>
+      </w:r>
+    </w:p>
+    <w:p>
+      <w:pPr>
+        <w:pStyle w:val="ListParagraph"/>
+        <w:numPr>
+          <w:ilvl w:val="0"/>
+          <w:numId w:val="7"/>
+        </w:numPr>
+        <w:spacing w:after="0" w:line="240" w:lineRule="auto"/>
+        <w:rPr>
+          <w:rFonts w:cstheme="minorHAnsi"/>
+          <w:sz w:val="20"/>
+          <w:szCs w:val="20"/>
+        </w:rPr>
+      </w:pPr>
+      <w:r>
+        <w:rPr>
+          <w:rFonts w:cstheme="minorHAnsi"/>
+          <w:sz w:val="20"/>
+          <w:szCs w:val="20"/>
+        </w:rPr>
+        <w:t xml:space="preserve">Cybersecurity Tools: Nmap, Metasploit, Burp Suite, </w:t>
+      </w:r>
+      <w:proofErr w:type="spellStart"/>
+      <w:r>
+        <w:rPr>
+          <w:rFonts w:cstheme="minorHAnsi"/>
+          <w:sz w:val="20"/>
+          <w:szCs w:val="20"/>
+        </w:rPr>
+        <w:t>Sqlmap</w:t>
+      </w:r>
+      <w:proofErr w:type="spellEnd"/>
+      <w:r>
+        <w:rPr>
+          <w:rFonts w:cstheme="minorHAnsi"/>
+          <w:sz w:val="20"/>
+          <w:szCs w:val="20"/>
+        </w:rPr>
+        <w:t xml:space="preserve">, Aircrack-ng, </w:t>
+      </w:r>
+      <w:proofErr w:type="spellStart"/>
+      <w:r>
+        <w:rPr>
+          <w:rFonts w:cstheme="minorHAnsi"/>
+          <w:sz w:val="20"/>
+          <w:szCs w:val="20"/>
+        </w:rPr>
+        <w:t>WireShark</w:t>
+      </w:r>
+      <w:proofErr w:type="spellEnd"/>
+      <w:r>
+        <w:rPr>
+          <w:rFonts w:cstheme="minorHAnsi"/>
+          <w:sz w:val="20"/>
+          <w:szCs w:val="20"/>
+        </w:rPr>
+        <w:t xml:space="preserve">, </w:t>
+      </w:r>
+      <w:proofErr w:type="spellStart"/>
+      <w:r>
+        <w:rPr>
+          <w:rFonts w:cstheme="minorHAnsi"/>
+          <w:sz w:val="20"/>
+          <w:szCs w:val="20"/>
+        </w:rPr>
+        <w:t>Hashcat</w:t>
+      </w:r>
+      <w:proofErr w:type="spellEnd"/>
+    </w:p>
+    <w:p>
+      <w:pPr>
+        <w:pStyle w:val="ListParagraph"/>
+        <w:numPr>
+          <w:ilvl w:val="0"/>
+          <w:numId w:val="7"/>
+        </w:numPr>
+        <w:spacing w:after="0" w:line="240" w:lineRule="auto"/>
+        <w:rPr>
+          <w:rFonts w:cstheme="minorHAnsi"/>
+          <w:sz w:val="20"/>
+          <w:szCs w:val="20"/>
+        </w:rPr>
+      </w:pPr>
+      <w:r>
+        <w:rPr>
+          <w:rFonts w:cstheme="minorHAnsi"/>
+          <w:sz w:val="20"/>
+          <w:szCs w:val="20"/>
+        </w:rPr>
+        <w:t xml:space="preserve">Systems: Experience working with Linux/ Windows/ IOS and virtualized/physical server </w:t>
+      </w:r>
+      <w:r>
+        <w:rPr>
+          <w:rFonts w:cstheme="minorHAnsi"/>
+          <w:sz w:val="20"/>
+          <w:szCs w:val="20"/>
+        </w:rPr>
+        <w:t>environments, Creating Network Infrastructure</w:t>
+      </w:r>
+    </w:p>
+    <w:p>
+      <w:pPr>
+        <w:pStyle w:val="ListParagraph"/>
+        <w:numPr>
+          <w:ilvl w:val="0"/>
+          <w:numId w:val="7"/>
+        </w:numPr>
+        <w:spacing w:after="0" w:line="240" w:lineRule="auto"/>
+        <w:rPr>
+          <w:rFonts w:cstheme="minorHAnsi"/>
+        </w:rPr>
+      </w:pPr>
+      <w:r>
+        <w:rPr>
+          <w:rFonts w:cstheme="minorHAnsi"/>
+          <w:sz w:val="20"/>
+          <w:szCs w:val="20"/>
+        </w:rPr>
+        <w:t>Languages: English</w:t>
+      </w:r>
+      <w:r>
+        <w:rPr>
+          <w:rFonts w:cstheme="minorHAnsi"/>
+          <w:sz w:val="20"/>
+          <w:szCs w:val="20"/>
+        </w:rPr>
+        <w:t xml:space="preserve"> (</w:t>
+      </w:r>
+      <w:r>
+        <w:rPr>
+          <w:rFonts w:cstheme="minorHAnsi"/>
+          <w:sz w:val="20"/>
+          <w:szCs w:val="20"/>
+        </w:rPr>
+        <w:t>Fluent</w:t>
+      </w:r>
+      <w:r>
+        <w:rPr>
+          <w:rFonts w:cstheme="minorHAnsi"/>
+          <w:sz w:val="20"/>
+          <w:szCs w:val="20"/>
+        </w:rPr>
+        <w:t>),</w:t>
+      </w:r>
+      <w:r>
+        <w:rPr>
+          <w:rFonts w:cstheme="minorHAnsi"/>
+          <w:sz w:val="20"/>
+          <w:szCs w:val="20"/>
+        </w:rPr>
+        <w:t xml:space="preserve"> </w:t>
+      </w:r>
+      <w:r>
+        <w:rPr>
+          <w:rFonts w:cstheme="minorHAnsi"/>
+          <w:sz w:val="20"/>
+          <w:szCs w:val="20"/>
+        </w:rPr>
+        <w:t>Spanish</w:t>
+      </w:r>
+      <w:r>
+        <w:rPr>
+          <w:rFonts w:cstheme="minorHAnsi"/>
+          <w:sz w:val="20"/>
+          <w:szCs w:val="20"/>
+        </w:rPr>
+        <w:t xml:space="preserve"> (Native </w:t>
+      </w:r>
+      <w:r>
+        <w:rPr>
+          <w:rFonts w:cstheme="minorHAnsi"/>
+          <w:sz w:val="20"/>
+          <w:szCs w:val="20"/>
+        </w:rPr>
+        <w:t>Tongue</w:t>
+      </w:r>
+      <w:r>
+        <w:rPr>
+          <w:rFonts w:cstheme="minorHAnsi"/>
+          <w:sz w:val="20"/>
+          <w:szCs w:val="20"/>
+        </w:rPr>
+        <w:t xml:space="preserve">), </w:t>
+      </w:r>
+      <w:r>
+        <w:rPr>
+          <w:rFonts w:cstheme="minorHAnsi"/>
+          <w:sz w:val="20"/>
+          <w:szCs w:val="20"/>
+        </w:rPr>
+        <w:t>Italian</w:t>
+      </w:r>
+      <w:r>
+        <w:rPr>
+          <w:rFonts w:cstheme="minorHAnsi"/>
+          <w:sz w:val="20"/>
+          <w:szCs w:val="20"/>
+        </w:rPr>
+        <w:t xml:space="preserve"> (</w:t>
+      </w:r>
+      <w:r>
+        <w:rPr>
+          <w:rFonts w:cstheme="minorHAnsi"/>
+          <w:sz w:val="20"/>
+          <w:szCs w:val="20"/>
+        </w:rPr>
+        <w:t>Interm</w:t>
+      </w:r>
+      <w:r>
+        <w:rPr>
+          <w:rFonts w:cstheme="minorHAnsi"/>
+          <w:sz w:val="20"/>
+          <w:szCs w:val="20"/>
+        </w:rPr>
+        <w:t>e</w:t>
+      </w:r>
+      <w:r>
+        <w:rPr>
+          <w:rFonts w:cstheme="minorHAnsi"/>
+          <w:sz w:val="20"/>
+          <w:szCs w:val="20"/>
+        </w:rPr>
+        <w:t>diate</w:t>
+      </w:r>
+      <w:r>
+        <w:rPr>
+          <w:rFonts w:cstheme="minorHAnsi"/>
+          <w:sz w:val="20"/>
+          <w:szCs w:val="20"/>
+        </w:rPr>
+        <w:t>)</w:t>
+      </w:r>
+      <w:r>
+        <w:rPr>
+          <w:rFonts w:cstheme="minorHAnsi"/>
+          <w:sz w:val="20"/>
+          <w:szCs w:val="20"/>
+        </w:rPr>
+        <w:t>,</w:t>
+      </w:r>
+      <w:r>
+        <w:rPr>
+          <w:rFonts w:cstheme="minorHAnsi"/>
+          <w:sz w:val="20"/>
+          <w:szCs w:val="20"/>
+        </w:rPr>
+        <w:t xml:space="preserve"> </w:t>
+      </w:r>
+      <w:r>
+        <w:rPr>
+          <w:rFonts w:cstheme="minorHAnsi"/>
+          <w:sz w:val="20"/>
+          <w:szCs w:val="20"/>
+        </w:rPr>
+        <w:t>French</w:t>
+      </w:r>
+      <w:r>
+        <w:rPr>
+          <w:rFonts w:cstheme="minorHAnsi"/>
+          <w:sz w:val="20"/>
+          <w:szCs w:val="20"/>
+        </w:rPr>
+        <w:t xml:space="preserve"> (</w:t>
+      </w:r>
+      <w:r>
+        <w:rPr>
+          <w:rFonts w:cstheme="minorHAnsi"/>
+          <w:sz w:val="20"/>
+          <w:szCs w:val="20"/>
+        </w:rPr>
+        <w:t>Intermediate</w:t>
+      </w:r>
+      <w:r>
+        <w:rPr>
+          <w:rFonts w:cstheme="minorHAnsi"/>
+          <w:sz w:val="20"/>
+          <w:szCs w:val="20"/>
+        </w:rPr>
+        <w:t>)</w:t>
+      </w:r>
+    </w:p>
+    <w:p>
+      <w:pPr>
+        <w:pStyle w:val="ListParagraph"/>
+        <w:numPr>
+          <w:ilvl w:val="0"/>
+          <w:numId w:val="7"/>
+        </w:numPr>
+        <w:spacing w:after="0" w:line="240" w:lineRule="auto"/>
+        <w:rPr>
+          <w:rFonts w:cstheme="minorHAnsi"/>
+        </w:rPr>
+      </w:pPr>
+      <w:r>
+        <w:rPr>
+          <w:rFonts w:cstheme="minorHAnsi"/>
+          <w:sz w:val="20"/>
+          <w:szCs w:val="20"/>
+        </w:rPr>
+        <w:t>Methodologies: Agile (with daily scrum using Microsoft Teams), Jira, Confluence, Atlassian, Slack, Discord and Google Meet</w:t>
+      </w:r>
+    </w:p>
+    <w:p>
+      <w:pPr>
+        <w:pStyle w:val="ListParagraph"/>
+        <w:numPr>
+          <w:ilvl w:val="0"/>
+          <w:numId w:val="7"/>
+        </w:numPr>
+        <w:spacing w:after="0" w:line="240" w:lineRule="auto"/>
+        <w:rPr>
+          <w:rFonts w:cstheme="minorHAnsi"/>
+          <w:sz w:val="20"/>
+          <w:szCs w:val="20"/>
+        </w:rPr>
+      </w:pPr>
+      <w:r>
+        <w:rPr>
+          <w:rFonts w:cstheme="minorHAnsi"/>
+          <w:sz w:val="20"/>
+          <w:szCs w:val="20"/>
+        </w:rPr>
         <w:t xml:space="preserve">Communication, </w:t>
       </w:r>
       <w:r>
@@ -3142,6 +4129,468 @@
           <w:rFonts w:cstheme="minorHAnsi"/>
           <w:b/>
         </w:rPr>
+        <w:lastRenderedPageBreak/>
+        <w:t>CERTIFICATIONS</w:t>
+      </w:r>
+    </w:p>
+    <w:p>
+      <w:pPr>
+        <w:spacing w:after="0" w:line="240" w:lineRule="auto"/>
+        <w:rPr>
+          <w:rFonts w:cstheme="minorHAnsi"/>
+          <w:sz w:val="20"/>
+          <w:szCs w:val="20"/>
+        </w:rPr>
+      </w:pPr>
+      <w:r>
+        <w:rPr>
+          <w:rFonts w:cstheme="minorHAnsi"/>
+          <w:sz w:val="20"/>
+          <w:szCs w:val="20"/>
+        </w:rPr>
+        <w:t xml:space="preserve">Salesforce </w:t>
+      </w:r>
+      <w:proofErr w:type="spellStart"/>
+      <w:r>
+        <w:rPr>
+          <w:rFonts w:cstheme="minorHAnsi"/>
+          <w:sz w:val="20"/>
+          <w:szCs w:val="20"/>
+        </w:rPr>
+        <w:t>Agentforce</w:t>
+      </w:r>
+      <w:proofErr w:type="spellEnd"/>
+      <w:r>
+        <w:rPr>
+          <w:rFonts w:cstheme="minorHAnsi"/>
+          <w:sz w:val="20"/>
+          <w:szCs w:val="20"/>
+        </w:rPr>
+        <w:t xml:space="preserve"> Specialist</w:t>
+      </w:r>
+      <w:r>
+        <w:rPr>
+          <w:rFonts w:cstheme="minorHAnsi"/>
+          <w:sz w:val="20"/>
+          <w:szCs w:val="20"/>
+        </w:rPr>
+        <w:tab/>
+      </w:r>
+      <w:r>
+        <w:rPr>
+          <w:rFonts w:cstheme="minorHAnsi"/>
+          <w:sz w:val="20"/>
+          <w:szCs w:val="20"/>
+        </w:rPr>
+        <w:tab/>
+      </w:r>
+      <w:r>
+        <w:rPr>
+          <w:rFonts w:cstheme="minorHAnsi"/>
+          <w:sz w:val="20"/>
+          <w:szCs w:val="20"/>
+        </w:rPr>
+        <w:tab/>
+      </w:r>
+      <w:r>
+        <w:rPr>
+          <w:rFonts w:cstheme="minorHAnsi"/>
+          <w:sz w:val="20"/>
+          <w:szCs w:val="20"/>
+        </w:rPr>
+        <w:tab/>
+      </w:r>
+      <w:r>
+        <w:rPr>
+          <w:rFonts w:cstheme="minorHAnsi"/>
+          <w:sz w:val="20"/>
+          <w:szCs w:val="20"/>
+        </w:rPr>
+        <w:tab/>
+      </w:r>
+      <w:r>
+        <w:rPr>
+          <w:rFonts w:cstheme="minorHAnsi"/>
+          <w:sz w:val="20"/>
+          <w:szCs w:val="20"/>
+        </w:rPr>
+        <w:tab/>
+        <w:t xml:space="preserve">                   </w:t>
+      </w:r>
+      <w:r>
+        <w:rPr>
+          <w:rFonts w:cstheme="minorHAnsi"/>
+          <w:sz w:val="20"/>
+          <w:szCs w:val="20"/>
+        </w:rPr>
+        <w:tab/>
+      </w:r>
+      <w:r>
+        <w:rPr>
+          <w:rFonts w:cstheme="minorHAnsi"/>
+          <w:sz w:val="20"/>
+          <w:szCs w:val="20"/>
+        </w:rPr>
+        <w:t>May</w:t>
+      </w:r>
+      <w:r>
+        <w:rPr>
+          <w:rFonts w:cstheme="minorHAnsi"/>
+          <w:sz w:val="20"/>
+          <w:szCs w:val="20"/>
+        </w:rPr>
+        <w:t xml:space="preserve"> 2025</w:t>
+      </w:r>
+    </w:p>
+    <w:p>
+      <w:pPr>
+        <w:spacing w:after="0" w:line="240" w:lineRule="auto"/>
+        <w:rPr>
+          <w:rFonts w:cstheme="minorHAnsi"/>
+          <w:sz w:val="20"/>
+          <w:szCs w:val="20"/>
+        </w:rPr>
+      </w:pPr>
+      <w:r>
+        <w:rPr>
+          <w:rFonts w:cstheme="minorHAnsi"/>
+          <w:sz w:val="20"/>
+          <w:szCs w:val="20"/>
+        </w:rPr>
+        <w:t>Salesforce Certified Administrator</w:t>
+      </w:r>
+      <w:r>
+        <w:rPr>
+          <w:rFonts w:cstheme="minorHAnsi"/>
+          <w:sz w:val="20"/>
+          <w:szCs w:val="20"/>
+        </w:rPr>
+        <w:tab/>
+      </w:r>
+      <w:r>
+        <w:rPr>
+          <w:rFonts w:cstheme="minorHAnsi"/>
+          <w:sz w:val="20"/>
+          <w:szCs w:val="20"/>
+        </w:rPr>
+        <w:tab/>
+      </w:r>
+      <w:r>
+        <w:rPr>
+          <w:rFonts w:cstheme="minorHAnsi"/>
+          <w:sz w:val="20"/>
+          <w:szCs w:val="20"/>
+        </w:rPr>
+        <w:tab/>
+      </w:r>
+      <w:r>
+        <w:rPr>
+          <w:rFonts w:cstheme="minorHAnsi"/>
+          <w:sz w:val="20"/>
+          <w:szCs w:val="20"/>
+        </w:rPr>
+        <w:tab/>
+      </w:r>
+      <w:r>
+        <w:rPr>
+          <w:rFonts w:cstheme="minorHAnsi"/>
+          <w:sz w:val="20"/>
+          <w:szCs w:val="20"/>
+        </w:rPr>
+        <w:tab/>
+      </w:r>
+      <w:r>
+        <w:rPr>
+          <w:rFonts w:cstheme="minorHAnsi"/>
+          <w:sz w:val="20"/>
+          <w:szCs w:val="20"/>
+        </w:rPr>
+        <w:tab/>
+        <w:t xml:space="preserve">                   </w:t>
+      </w:r>
+      <w:r>
+        <w:rPr>
+          <w:rFonts w:cstheme="minorHAnsi"/>
+          <w:sz w:val="20"/>
+          <w:szCs w:val="20"/>
+        </w:rPr>
+        <w:tab/>
+        <w:t>April 2025</w:t>
+      </w:r>
+    </w:p>
+    <w:p>
+      <w:pPr>
+        <w:spacing w:after="0" w:line="240" w:lineRule="auto"/>
+        <w:rPr>
+          <w:rFonts w:cstheme="minorHAnsi"/>
+          <w:sz w:val="20"/>
+          <w:szCs w:val="20"/>
+        </w:rPr>
+      </w:pPr>
+      <w:r>
+        <w:rPr>
+          <w:rFonts w:cstheme="minorHAnsi"/>
+          <w:sz w:val="20"/>
+          <w:szCs w:val="20"/>
+        </w:rPr>
+        <w:t>Salesforce AI Associate</w:t>
+      </w:r>
+      <w:r>
+        <w:rPr>
+          <w:rFonts w:cstheme="minorHAnsi"/>
+          <w:sz w:val="20"/>
+          <w:szCs w:val="20"/>
+        </w:rPr>
+        <w:tab/>
+      </w:r>
+      <w:r>
+        <w:rPr>
+          <w:rFonts w:cstheme="minorHAnsi"/>
+          <w:sz w:val="20"/>
+          <w:szCs w:val="20"/>
+        </w:rPr>
+        <w:tab/>
+      </w:r>
+      <w:r>
+        <w:rPr>
+          <w:rFonts w:cstheme="minorHAnsi"/>
+          <w:sz w:val="20"/>
+          <w:szCs w:val="20"/>
+        </w:rPr>
+        <w:tab/>
+      </w:r>
+      <w:r>
+        <w:rPr>
+          <w:rFonts w:cstheme="minorHAnsi"/>
+          <w:sz w:val="20"/>
+          <w:szCs w:val="20"/>
+        </w:rPr>
+        <w:tab/>
+      </w:r>
+      <w:r>
+        <w:rPr>
+          <w:rFonts w:cstheme="minorHAnsi"/>
+          <w:sz w:val="20"/>
+          <w:szCs w:val="20"/>
+        </w:rPr>
+        <w:tab/>
+      </w:r>
+      <w:r>
+        <w:rPr>
+          <w:rFonts w:cstheme="minorHAnsi"/>
+          <w:sz w:val="20"/>
+          <w:szCs w:val="20"/>
+        </w:rPr>
+        <w:tab/>
+      </w:r>
+      <w:r>
+        <w:rPr>
+          <w:rFonts w:cstheme="minorHAnsi"/>
+          <w:sz w:val="20"/>
+          <w:szCs w:val="20"/>
+        </w:rPr>
+        <w:tab/>
+        <w:t xml:space="preserve">                   </w:t>
+      </w:r>
+      <w:r>
+        <w:rPr>
+          <w:rFonts w:cstheme="minorHAnsi"/>
+          <w:sz w:val="20"/>
+          <w:szCs w:val="20"/>
+        </w:rPr>
+        <w:tab/>
+        <w:t>February 2025</w:t>
+      </w:r>
+    </w:p>
+    <w:p>
+      <w:pPr>
+        <w:spacing w:after="0" w:line="240" w:lineRule="auto"/>
+        <w:rPr>
+          <w:rFonts w:cstheme="minorHAnsi"/>
+          <w:sz w:val="20"/>
+          <w:szCs w:val="20"/>
+        </w:rPr>
+      </w:pPr>
+      <w:r>
+        <w:rPr>
+          <w:rFonts w:cstheme="minorHAnsi"/>
+          <w:sz w:val="20"/>
+          <w:szCs w:val="20"/>
+        </w:rPr>
+        <w:t>Salesforce Certified Platform App Builder</w:t>
+      </w:r>
+      <w:r>
+        <w:rPr>
+          <w:rFonts w:cstheme="minorHAnsi"/>
+          <w:sz w:val="20"/>
+          <w:szCs w:val="20"/>
+        </w:rPr>
+        <w:tab/>
+      </w:r>
+      <w:r>
+        <w:rPr>
+          <w:rFonts w:cstheme="minorHAnsi"/>
+          <w:sz w:val="20"/>
+          <w:szCs w:val="20"/>
+        </w:rPr>
+        <w:tab/>
+      </w:r>
+      <w:r>
+        <w:rPr>
+          <w:rFonts w:cstheme="minorHAnsi"/>
+          <w:sz w:val="20"/>
+          <w:szCs w:val="20"/>
+        </w:rPr>
+        <w:tab/>
+      </w:r>
+      <w:r>
+        <w:rPr>
+          <w:rFonts w:cstheme="minorHAnsi"/>
+          <w:sz w:val="20"/>
+          <w:szCs w:val="20"/>
+        </w:rPr>
+        <w:tab/>
+      </w:r>
+      <w:r>
+        <w:rPr>
+          <w:rFonts w:cstheme="minorHAnsi"/>
+          <w:sz w:val="20"/>
+          <w:szCs w:val="20"/>
+        </w:rPr>
+        <w:tab/>
+      </w:r>
+      <w:r>
+        <w:rPr>
+          <w:rFonts w:cstheme="minorHAnsi"/>
+          <w:sz w:val="20"/>
+          <w:szCs w:val="20"/>
+        </w:rPr>
+        <w:tab/>
+        <w:t xml:space="preserve"> </w:t>
+      </w:r>
+      <w:r>
+        <w:rPr>
+          <w:rFonts w:cstheme="minorHAnsi"/>
+          <w:sz w:val="20"/>
+          <w:szCs w:val="20"/>
+        </w:rPr>
+        <w:tab/>
+        <w:t>February 2025</w:t>
+      </w:r>
+    </w:p>
+    <w:p>
+      <w:pPr>
+        <w:spacing w:after="0" w:line="240" w:lineRule="auto"/>
+        <w:rPr>
+          <w:rFonts w:cstheme="minorHAnsi"/>
+          <w:sz w:val="20"/>
+          <w:szCs w:val="20"/>
+        </w:rPr>
+      </w:pPr>
+      <w:r>
+        <w:rPr>
+          <w:rFonts w:cstheme="minorHAnsi"/>
+          <w:sz w:val="20"/>
+          <w:szCs w:val="20"/>
+        </w:rPr>
+        <w:t>Salesforce Certified Platform Developer 1</w:t>
+      </w:r>
+      <w:r>
+        <w:rPr>
+          <w:rFonts w:cstheme="minorHAnsi"/>
+          <w:sz w:val="20"/>
+          <w:szCs w:val="20"/>
+        </w:rPr>
+        <w:tab/>
+      </w:r>
+      <w:r>
+        <w:rPr>
+          <w:rFonts w:cstheme="minorHAnsi"/>
+          <w:sz w:val="20"/>
+          <w:szCs w:val="20"/>
+        </w:rPr>
+        <w:tab/>
+      </w:r>
+      <w:r>
+        <w:rPr>
+          <w:rFonts w:cstheme="minorHAnsi"/>
+          <w:sz w:val="20"/>
+          <w:szCs w:val="20"/>
+        </w:rPr>
+        <w:tab/>
+      </w:r>
+      <w:r>
+        <w:rPr>
+          <w:rFonts w:cstheme="minorHAnsi"/>
+          <w:sz w:val="20"/>
+          <w:szCs w:val="20"/>
+        </w:rPr>
+        <w:tab/>
+      </w:r>
+      <w:r>
+        <w:rPr>
+          <w:rFonts w:cstheme="minorHAnsi"/>
+          <w:sz w:val="20"/>
+          <w:szCs w:val="20"/>
+        </w:rPr>
+        <w:tab/>
+      </w:r>
+      <w:r>
+        <w:rPr>
+          <w:rFonts w:cstheme="minorHAnsi"/>
+          <w:sz w:val="20"/>
+          <w:szCs w:val="20"/>
+        </w:rPr>
+        <w:tab/>
+      </w:r>
+      <w:r>
+        <w:rPr>
+          <w:rFonts w:cstheme="minorHAnsi"/>
+          <w:sz w:val="20"/>
+          <w:szCs w:val="20"/>
+        </w:rPr>
+        <w:tab/>
+      </w:r>
+      <w:r>
+        <w:rPr>
+          <w:rFonts w:cstheme="minorHAnsi"/>
+          <w:sz w:val="20"/>
+          <w:szCs w:val="20"/>
+        </w:rPr>
+        <w:t>May</w:t>
+      </w:r>
+      <w:r>
+        <w:rPr>
+          <w:rFonts w:cstheme="minorHAnsi"/>
+          <w:sz w:val="20"/>
+          <w:szCs w:val="20"/>
+        </w:rPr>
+        <w:t xml:space="preserve"> 2025</w:t>
+      </w:r>
+    </w:p>
+    <w:p>
+      <w:pPr>
+        <w:spacing w:after="0" w:line="240" w:lineRule="auto"/>
+        <w:rPr>
+          <w:rFonts w:cstheme="minorHAnsi"/>
+          <w:sz w:val="20"/>
+          <w:szCs w:val="20"/>
+        </w:rPr>
+      </w:pPr>
+    </w:p>
+    <w:p>
+      <w:pPr>
+        <w:spacing w:after="0" w:line="240" w:lineRule="auto"/>
+        <w:rPr>
+          <w:rFonts w:cstheme="minorHAnsi"/>
+          <w:b/>
+        </w:rPr>
+      </w:pPr>
+      <w:r>
+        <w:rPr>
+          <w:rFonts w:cstheme="minorHAnsi"/>
+          <w:b/>
+        </w:rPr>
         <w:t>RECOGNITION</w:t>
       </w:r>
     </w:p>
@@ -3150,6 +4599,105 @@
         <w:spacing w:after="0" w:line="240" w:lineRule="auto"/>
         <w:rPr>
           <w:rFonts w:cstheme="minorHAnsi"/>
+          <w:sz w:val="20"/>
+          <w:szCs w:val="20"/>
+        </w:rPr>
+      </w:pPr>
+      <w:r>
+        <w:rPr>
+          <w:rFonts w:cstheme="minorHAnsi"/>
+          <w:sz w:val="20"/>
+          <w:szCs w:val="20"/>
+        </w:rPr>
+        <w:t xml:space="preserve">NCAA DII </w:t>
+      </w:r>
+      <w:r>
+        <w:rPr>
+          <w:rFonts w:cstheme="minorHAnsi"/>
+          <w:sz w:val="20"/>
+          <w:szCs w:val="20"/>
+        </w:rPr>
+        <w:t>Men’s Water polo All-Academic Awards</w:t>
+      </w:r>
+      <w:r>
+        <w:rPr>
+          <w:rFonts w:cstheme="minorHAnsi"/>
+          <w:sz w:val="20"/>
+          <w:szCs w:val="20"/>
+        </w:rPr>
+        <w:tab/>
+      </w:r>
+      <w:r>
+        <w:rPr>
+          <w:rFonts w:cstheme="minorHAnsi"/>
+          <w:sz w:val="20"/>
+          <w:szCs w:val="20"/>
+        </w:rPr>
+        <w:tab/>
+      </w:r>
+      <w:r>
+        <w:rPr>
+          <w:rFonts w:cstheme="minorHAnsi"/>
+          <w:sz w:val="20"/>
+          <w:szCs w:val="20"/>
+        </w:rPr>
+        <w:tab/>
+      </w:r>
+      <w:r>
+        <w:rPr>
+          <w:rFonts w:cstheme="minorHAnsi"/>
+          <w:sz w:val="20"/>
+          <w:szCs w:val="20"/>
+        </w:rPr>
+        <w:tab/>
+        <w:t xml:space="preserve">        </w:t>
+      </w:r>
+      <w:r>
+        <w:rPr>
+          <w:rFonts w:cstheme="minorHAnsi"/>
+          <w:sz w:val="20"/>
+          <w:szCs w:val="20"/>
+        </w:rPr>
+        <w:t xml:space="preserve"> </w:t>
+      </w:r>
+      <w:r>
+        <w:rPr>
+          <w:rFonts w:cstheme="minorHAnsi"/>
+          <w:sz w:val="20"/>
+          <w:szCs w:val="20"/>
+        </w:rPr>
+        <w:t xml:space="preserve">         </w:t>
+      </w:r>
+      <w:r>
+        <w:rPr>
+          <w:rFonts w:cstheme="minorHAnsi"/>
+          <w:sz w:val="20"/>
+          <w:szCs w:val="20"/>
+        </w:rPr>
+        <w:tab/>
+      </w:r>
+      <w:r>
+        <w:rPr>
+          <w:rFonts w:cstheme="minorHAnsi"/>
+          <w:sz w:val="20"/>
+          <w:szCs w:val="20"/>
+        </w:rPr>
+        <w:t>May 201</w:t>
+      </w:r>
+      <w:r>
+        <w:rPr>
+          <w:rFonts w:cstheme="minorHAnsi"/>
+          <w:sz w:val="20"/>
+          <w:szCs w:val="20"/>
+        </w:rPr>
+        <w:t>9, 2018</w:t>
+      </w:r>
+    </w:p>
+    <w:p>
+      <w:pPr>
+        <w:spacing w:after="0" w:line="240" w:lineRule="auto"/>
+        <w:rPr>
+          <w:rFonts w:cstheme="minorHAnsi"/>
           <w:b/>
           <w:sz w:val="20"/>
           <w:szCs w:val="20"/>
@@ -3161,48 +4709,100 @@
           <w:sz w:val="20"/>
           <w:szCs w:val="20"/>
         </w:rPr>
-        <w:t xml:space="preserve">NCAA DII </w:t>
-      </w:r>
-      <w:r>
-        <w:rPr>
-          <w:rFonts w:cstheme="minorHAnsi"/>
-          <w:sz w:val="20"/>
-          <w:szCs w:val="20"/>
-        </w:rPr>
-        <w:t>Men’s Water polo All-Academic Awards</w:t>
-      </w:r>
-      <w:r>
-        <w:rPr>
-          <w:rFonts w:cstheme="minorHAnsi"/>
-          <w:sz w:val="20"/>
-          <w:szCs w:val="20"/>
-        </w:rPr>
-        <w:tab/>
-      </w:r>
-      <w:r>
-        <w:rPr>
-          <w:rFonts w:cstheme="minorHAnsi"/>
-          <w:sz w:val="20"/>
-          <w:szCs w:val="20"/>
-        </w:rPr>
-        <w:tab/>
-      </w:r>
-      <w:r>
-        <w:rPr>
-          <w:rFonts w:cstheme="minorHAnsi"/>
-          <w:sz w:val="20"/>
-          <w:szCs w:val="20"/>
-        </w:rPr>
-        <w:tab/>
-      </w:r>
-      <w:r>
-        <w:rPr>
-          <w:rFonts w:cstheme="minorHAnsi"/>
-          <w:sz w:val="20"/>
-          <w:szCs w:val="20"/>
-        </w:rPr>
-        <w:tab/>
-        <w:t xml:space="preserve">        </w:t>
+        <w:t>NCAA DII Men’s Water polo Rocky of the Year Award</w:t>
+      </w:r>
+      <w:r>
+        <w:rPr>
+          <w:rFonts w:cstheme="minorHAnsi"/>
+          <w:sz w:val="20"/>
+          <w:szCs w:val="20"/>
+        </w:rPr>
+        <w:tab/>
+      </w:r>
+      <w:r>
+        <w:rPr>
+          <w:rFonts w:cstheme="minorHAnsi"/>
+          <w:sz w:val="20"/>
+          <w:szCs w:val="20"/>
+        </w:rPr>
+        <w:tab/>
+      </w:r>
+      <w:r>
+        <w:rPr>
+          <w:rFonts w:cstheme="minorHAnsi"/>
+          <w:sz w:val="20"/>
+          <w:szCs w:val="20"/>
+        </w:rPr>
+        <w:tab/>
+      </w:r>
+      <w:r>
+        <w:rPr>
+          <w:rFonts w:cstheme="minorHAnsi"/>
+          <w:sz w:val="20"/>
+          <w:szCs w:val="20"/>
+        </w:rPr>
+        <w:tab/>
+      </w:r>
+      <w:proofErr w:type="gramStart"/>
+      <w:r>
+        <w:rPr>
+          <w:rFonts w:cstheme="minorHAnsi"/>
+          <w:sz w:val="20"/>
+          <w:szCs w:val="20"/>
+        </w:rPr>
+        <w:tab/>
+        <w:t xml:space="preserve">  </w:t>
+      </w:r>
+      <w:r>
+        <w:rPr>
+          <w:rFonts w:cstheme="minorHAnsi"/>
+          <w:sz w:val="20"/>
+          <w:szCs w:val="20"/>
+        </w:rPr>
+        <w:tab/>
+      </w:r>
+      <w:proofErr w:type="gramEnd"/>
+      <w:r>
+        <w:rPr>
+          <w:rFonts w:cstheme="minorHAnsi"/>
+          <w:sz w:val="20"/>
+          <w:szCs w:val="20"/>
+        </w:rPr>
+        <w:t>May 2019</w:t>
+      </w:r>
+    </w:p>
+    <w:p>
+      <w:pPr>
+        <w:spacing w:after="0" w:line="240" w:lineRule="auto"/>
+        <w:rPr>
+          <w:rFonts w:cstheme="minorHAnsi"/>
+          <w:sz w:val="20"/>
+          <w:szCs w:val="20"/>
+        </w:rPr>
+      </w:pPr>
+      <w:r>
+        <w:rPr>
+          <w:rFonts w:cstheme="minorHAnsi"/>
+          <w:sz w:val="20"/>
+          <w:szCs w:val="20"/>
+        </w:rPr>
+        <w:t xml:space="preserve">Horry County Beach </w:t>
+      </w:r>
+      <w:r>
+        <w:rPr>
+          <w:rFonts w:cstheme="minorHAnsi"/>
+          <w:sz w:val="20"/>
+          <w:szCs w:val="20"/>
+        </w:rPr>
+        <w:t xml:space="preserve">Safety Award </w:t>
+      </w:r>
+      <w:r>
+        <w:rPr>
+          <w:rFonts w:cstheme="minorHAnsi"/>
+          <w:sz w:val="20"/>
+          <w:szCs w:val="20"/>
+        </w:rPr>
+        <w:t xml:space="preserve">              </w:t>
       </w:r>
       <w:r>
         <w:rPr>
@@ -3218,6 +4818,30 @@
           <w:sz w:val="20"/>
           <w:szCs w:val="20"/>
         </w:rPr>
+        <w:t xml:space="preserve">                                                                     </w:t>
+      </w:r>
+      <w:r>
+        <w:rPr>
+          <w:rFonts w:cstheme="minorHAnsi"/>
+          <w:sz w:val="20"/>
+          <w:szCs w:val="20"/>
+        </w:rPr>
+        <w:t xml:space="preserve">  </w:t>
+      </w:r>
+      <w:r>
+        <w:rPr>
+          <w:rFonts w:cstheme="minorHAnsi"/>
+          <w:sz w:val="20"/>
+          <w:szCs w:val="20"/>
+        </w:rPr>
+        <w:t xml:space="preserve">  </w:t>
+      </w:r>
+      <w:r>
+        <w:rPr>
+          <w:rFonts w:cstheme="minorHAnsi"/>
+          <w:sz w:val="20"/>
+          <w:szCs w:val="20"/>
+        </w:rPr>
         <w:t xml:space="preserve">          </w:t>
       </w:r>
       <w:r>
@@ -3226,41 +4850,105 @@
           <w:sz w:val="20"/>
           <w:szCs w:val="20"/>
         </w:rPr>
-        <w:t>May 201</w:t>
-      </w:r>
-      <w:r>
-        <w:rPr>
-          <w:rFonts w:cstheme="minorHAnsi"/>
-          <w:sz w:val="20"/>
-          <w:szCs w:val="20"/>
-        </w:rPr>
-        <w:t>9, 2018</w:t>
-      </w:r>
-    </w:p>
-    <w:p>
-      <w:pPr>
-        <w:spacing w:after="0" w:line="240" w:lineRule="auto"/>
-        <w:rPr>
-          <w:rFonts w:cstheme="minorHAnsi"/>
-          <w:sz w:val="20"/>
-          <w:szCs w:val="20"/>
-        </w:rPr>
-      </w:pPr>
-      <w:r>
-        <w:rPr>
-          <w:rFonts w:cstheme="minorHAnsi"/>
-          <w:sz w:val="20"/>
-          <w:szCs w:val="20"/>
-        </w:rPr>
-        <w:t xml:space="preserve">Horry County Beach </w:t>
-      </w:r>
-      <w:r>
-        <w:rPr>
-          <w:rFonts w:cstheme="minorHAnsi"/>
-          <w:sz w:val="20"/>
-          <w:szCs w:val="20"/>
-        </w:rPr>
-        <w:t xml:space="preserve">Safety Award </w:t>
+        <w:t xml:space="preserve"> </w:t>
+      </w:r>
+      <w:r>
+        <w:rPr>
+          <w:rFonts w:cstheme="minorHAnsi"/>
+          <w:sz w:val="20"/>
+          <w:szCs w:val="20"/>
+        </w:rPr>
+        <w:t xml:space="preserve">  </w:t>
+      </w:r>
+      <w:r>
+        <w:rPr>
+          <w:rFonts w:cstheme="minorHAnsi"/>
+          <w:sz w:val="20"/>
+          <w:szCs w:val="20"/>
+        </w:rPr>
+        <w:tab/>
+      </w:r>
+      <w:r>
+        <w:rPr>
+          <w:rFonts w:cstheme="minorHAnsi"/>
+          <w:sz w:val="20"/>
+          <w:szCs w:val="20"/>
+        </w:rPr>
+        <w:t>August 202</w:t>
+      </w:r>
+      <w:r>
+        <w:rPr>
+          <w:rFonts w:cstheme="minorHAnsi"/>
+          <w:sz w:val="20"/>
+          <w:szCs w:val="20"/>
+        </w:rPr>
+        <w:t>1</w:t>
+      </w:r>
+    </w:p>
+    <w:p>
+      <w:pPr>
+        <w:spacing w:after="0" w:line="240" w:lineRule="auto"/>
+        <w:rPr>
+          <w:rFonts w:cstheme="minorHAnsi"/>
+          <w:sz w:val="20"/>
+          <w:szCs w:val="20"/>
+        </w:rPr>
+      </w:pPr>
+      <w:r>
+        <w:rPr>
+          <w:rFonts w:cstheme="minorHAnsi"/>
+          <w:sz w:val="20"/>
+          <w:szCs w:val="20"/>
+        </w:rPr>
+        <w:t xml:space="preserve">Horry County Lifeguard of the </w:t>
+      </w:r>
+      <w:r>
+        <w:rPr>
+          <w:rFonts w:cstheme="minorHAnsi"/>
+          <w:sz w:val="20"/>
+          <w:szCs w:val="20"/>
+        </w:rPr>
+        <w:t xml:space="preserve">Year </w:t>
+      </w:r>
+      <w:r>
+        <w:rPr>
+          <w:rFonts w:cstheme="minorHAnsi"/>
+          <w:sz w:val="20"/>
+          <w:szCs w:val="20"/>
+        </w:rPr>
+        <w:t>Award</w:t>
+      </w:r>
+      <w:r>
+        <w:rPr>
+          <w:rFonts w:cstheme="minorHAnsi"/>
+          <w:sz w:val="20"/>
+          <w:szCs w:val="20"/>
+        </w:rPr>
+        <w:tab/>
+      </w:r>
+      <w:r>
+        <w:rPr>
+          <w:rFonts w:cstheme="minorHAnsi"/>
+          <w:sz w:val="20"/>
+          <w:szCs w:val="20"/>
+        </w:rPr>
+        <w:t xml:space="preserve">                                                               </w:t>
+      </w:r>
+      <w:r>
+        <w:rPr>
+          <w:rFonts w:cstheme="minorHAnsi"/>
+          <w:sz w:val="20"/>
+          <w:szCs w:val="20"/>
+        </w:rPr>
+        <w:t xml:space="preserve">  </w:t>
+      </w:r>
+      <w:r>
+        <w:rPr>
+          <w:rFonts w:cstheme="minorHAnsi"/>
+          <w:sz w:val="20"/>
+          <w:szCs w:val="20"/>
+        </w:rPr>
+        <w:t xml:space="preserve"> </w:t>
       </w:r>
       <w:r>
         <w:rPr>
@@ -3284,14 +4972,6 @@
           <w:sz w:val="20"/>
           <w:szCs w:val="20"/>
         </w:rPr>
-        <w:t xml:space="preserve">                                                                     </w:t>
-      </w:r>
-      <w:r>
-        <w:rPr>
-          <w:rFonts w:cstheme="minorHAnsi"/>
-          <w:sz w:val="20"/>
-          <w:szCs w:val="20"/>
-        </w:rPr>
         <w:t xml:space="preserve">  </w:t>
       </w:r>
       <w:r>
@@ -3300,31 +4980,7 @@
           <w:sz w:val="20"/>
           <w:szCs w:val="20"/>
         </w:rPr>
-        <w:t xml:space="preserve">  </w:t>
-      </w:r>
-      <w:r>
-        <w:rPr>
-          <w:rFonts w:cstheme="minorHAnsi"/>
-          <w:sz w:val="20"/>
-          <w:szCs w:val="20"/>
-        </w:rPr>
-        <w:t xml:space="preserve">          </w:t>
-      </w:r>
-      <w:r>
-        <w:rPr>
-          <w:rFonts w:cstheme="minorHAnsi"/>
-          <w:sz w:val="20"/>
-          <w:szCs w:val="20"/>
-        </w:rPr>
-        <w:t xml:space="preserve"> </w:t>
-      </w:r>
-      <w:r>
-        <w:rPr>
-          <w:rFonts w:cstheme="minorHAnsi"/>
-          <w:sz w:val="20"/>
-          <w:szCs w:val="20"/>
-        </w:rPr>
-        <w:t xml:space="preserve">  </w:t>
+        <w:tab/>
       </w:r>
       <w:r>
         <w:rPr>
@@ -3340,113 +4996,7 @@
           <w:sz w:val="20"/>
           <w:szCs w:val="20"/>
         </w:rPr>
-        <w:t>0</w:t>
-      </w:r>
-    </w:p>
-    <w:p>
-      <w:pPr>
-        <w:spacing w:after="0" w:line="240" w:lineRule="auto"/>
-        <w:rPr>
-          <w:rFonts w:cstheme="minorHAnsi"/>
-          <w:sz w:val="20"/>
-          <w:szCs w:val="20"/>
-        </w:rPr>
-      </w:pPr>
-      <w:r>
-        <w:rPr>
-          <w:rFonts w:cstheme="minorHAnsi"/>
-          <w:sz w:val="20"/>
-          <w:szCs w:val="20"/>
-        </w:rPr>
-        <w:t xml:space="preserve">Horry County Lifeguard of the </w:t>
-      </w:r>
-      <w:r>
-        <w:rPr>
-          <w:rFonts w:cstheme="minorHAnsi"/>
-          <w:sz w:val="20"/>
-          <w:szCs w:val="20"/>
-        </w:rPr>
-        <w:t xml:space="preserve">Year </w:t>
-      </w:r>
-      <w:r>
-        <w:rPr>
-          <w:rFonts w:cstheme="minorHAnsi"/>
-          <w:sz w:val="20"/>
-          <w:szCs w:val="20"/>
-        </w:rPr>
-        <w:t>Award</w:t>
-      </w:r>
-      <w:r>
-        <w:rPr>
-          <w:rFonts w:cstheme="minorHAnsi"/>
-          <w:sz w:val="20"/>
-          <w:szCs w:val="20"/>
-        </w:rPr>
-        <w:tab/>
-      </w:r>
-      <w:r>
-        <w:rPr>
-          <w:rFonts w:cstheme="minorHAnsi"/>
-          <w:sz w:val="20"/>
-          <w:szCs w:val="20"/>
-        </w:rPr>
-        <w:t xml:space="preserve">                                                               </w:t>
-      </w:r>
-      <w:r>
-        <w:rPr>
-          <w:rFonts w:cstheme="minorHAnsi"/>
-          <w:sz w:val="20"/>
-          <w:szCs w:val="20"/>
-        </w:rPr>
-        <w:t xml:space="preserve">  </w:t>
-      </w:r>
-      <w:r>
-        <w:rPr>
-          <w:rFonts w:cstheme="minorHAnsi"/>
-          <w:sz w:val="20"/>
-          <w:szCs w:val="20"/>
-        </w:rPr>
-        <w:t xml:space="preserve"> </w:t>
-      </w:r>
-      <w:r>
-        <w:rPr>
-          <w:rFonts w:cstheme="minorHAnsi"/>
-          <w:sz w:val="20"/>
-          <w:szCs w:val="20"/>
-        </w:rPr>
-        <w:t xml:space="preserve">              </w:t>
-      </w:r>
-      <w:r>
-        <w:rPr>
-          <w:rFonts w:cstheme="minorHAnsi"/>
-          <w:sz w:val="20"/>
-          <w:szCs w:val="20"/>
-        </w:rPr>
-        <w:t xml:space="preserve"> </w:t>
-      </w:r>
-      <w:r>
-        <w:rPr>
-          <w:rFonts w:cstheme="minorHAnsi"/>
-          <w:sz w:val="20"/>
-          <w:szCs w:val="20"/>
-        </w:rPr>
-        <w:t xml:space="preserve">  </w:t>
-      </w:r>
-      <w:r>
-        <w:rPr>
-          <w:rFonts w:cstheme="minorHAnsi"/>
-          <w:sz w:val="20"/>
-          <w:szCs w:val="20"/>
-        </w:rPr>
-        <w:t>August 202</w:t>
-      </w:r>
-      <w:r>
-        <w:rPr>
-          <w:rFonts w:cstheme="minorHAnsi"/>
-          <w:sz w:val="20"/>
-          <w:szCs w:val="20"/>
-        </w:rPr>
-        <w:t>1</w:t>
+        <w:t>2</w:t>
       </w:r>
     </w:p>
     <w:p>
@@ -3490,7 +5040,7 @@
 </file>
 
 <file path=word/endnotes.xml><?xml version="1.0" encoding="utf-8"?>
-<w:endnotes xmlns:wpc="http://schemas.microsoft.com/office/word/2010/wordprocessingCanvas" xmlns:cx="http://schemas.microsoft.com/office/drawing/2014/chartex" xmlns:cx1="http://schemas.microsoft.com/office/drawing/2015/9/8/chartex" xmlns:cx2="http://schemas.microsoft.com/office/drawing/2015/10/21/chartex" xmlns:cx3="http://schemas.microsoft.com/office/drawing/2016/5/9/chartex" xmlns:cx4="http://schemas.microsoft.com/office/drawing/2016/5/10/chartex" xmlns:cx5="http://schemas.microsoft.com/office/drawing/2016/5/11/chartex" xmlns:cx6="http://schemas.microsoft.com/office/drawing/2016/5/12/chartex" xmlns:cx7="http://schemas.microsoft.com/office/drawing/2016/5/13/chartex" xmlns:cx8="http://schemas.microsoft.com/office/drawing/2016/5/14/chartex" xmlns:mc="http://schemas.openxmlformats.org/markup-compatibility/2006" xmlns:aink="http://schemas.microsoft.com/office/drawing/2016/ink" xmlns:am3d="http://schemas.microsoft.com/office/drawing/2017/model3d" xmlns:o="urn:schemas-microsoft-com:office:office" xmlns:oel="http://schemas.microsoft.com/office/2019/extlst" xmlns:r="http://schemas.openxmlformats.org/officeDocument/2006/relationships" xmlns:m="http://schemas.openxmlformats.org/officeDocument/2006/math" xmlns:v="urn:schemas-microsoft-com:vml" xmlns:wp14="http://schemas.microsoft.com/office/word/2010/wordprocessingDrawing" xmlns:wp="http://schemas.openxmlformats.org/drawingml/2006/wordprocessingDrawing" xmlns:w10="urn:schemas-microsoft-com:office:word" xmlns:w="http://schemas.openxmlformats.org/wordprocessingml/2006/main" xmlns:w14="http://schemas.microsoft.com/office/word/2010/wordml" xmlns:w15="http://schemas.microsoft.com/office/word/2012/wordml" xmlns:w16cex="http://schemas.microsoft.com/office/word/2018/wordml/cex" xmlns:w16cid="http://schemas.microsoft.com/office/word/2016/wordml/cid" xmlns:w16="http://schemas.microsoft.com/office/word/2018/wordml" xmlns:w16sdtdh="http://schemas.microsoft.com/office/word/2020/wordml/sdtdatahash" xmlns:w16se="http://schemas.microsoft.com/office/word/2015/wordml/symex" xmlns:wpg="http://schemas.microsoft.com/office/word/2010/wordprocessingGroup" xmlns:wpi="http://schemas.microsoft.com/office/word/2010/wordprocessingInk" xmlns:wne="http://schemas.microsoft.com/office/word/2006/wordml" xmlns:wps="http://schemas.microsoft.com/office/word/2010/wordprocessingShape" mc:Ignorable="w14 w15 w16se w16cid w16 w16cex w16sdtdh wp14">
+<w:endnotes xmlns:wpc="http://schemas.microsoft.com/office/word/2010/wordprocessingCanvas" xmlns:cx="http://schemas.microsoft.com/office/drawing/2014/chartex" xmlns:cx1="http://schemas.microsoft.com/office/drawing/2015/9/8/chartex" xmlns:cx2="http://schemas.microsoft.com/office/drawing/2015/10/21/chartex" xmlns:cx3="http://schemas.microsoft.com/office/drawing/2016/5/9/chartex" xmlns:cx4="http://schemas.microsoft.com/office/drawing/2016/5/10/chartex" xmlns:cx5="http://schemas.microsoft.com/office/drawing/2016/5/11/chartex" xmlns:cx6="http://schemas.microsoft.com/office/drawing/2016/5/12/chartex" xmlns:cx7="http://schemas.microsoft.com/office/drawing/2016/5/13/chartex" xmlns:cx8="http://schemas.microsoft.com/office/drawing/2016/5/14/chartex" xmlns:mc="http://schemas.openxmlformats.org/markup-compatibility/2006" xmlns:aink="http://schemas.microsoft.com/office/drawing/2016/ink" xmlns:am3d="http://schemas.microsoft.com/office/drawing/2017/model3d" xmlns:o="urn:schemas-microsoft-com:office:office" xmlns:oel="http://schemas.microsoft.com/office/2019/extlst" xmlns:r="http://schemas.openxmlformats.org/officeDocument/2006/relationships" xmlns:m="http://schemas.openxmlformats.org/officeDocument/2006/math" xmlns:v="urn:schemas-microsoft-com:vml" xmlns:wp14="http://schemas.microsoft.com/office/word/2010/wordprocessingDrawing" xmlns:wp="http://schemas.openxmlformats.org/drawingml/2006/wordprocessingDrawing" xmlns:w10="urn:schemas-microsoft-com:office:word" xmlns:w="http://schemas.openxmlformats.org/wordprocessingml/2006/main" xmlns:w14="http://schemas.microsoft.com/office/word/2010/wordml" xmlns:w15="http://schemas.microsoft.com/office/word/2012/wordml" xmlns:w16cex="http://schemas.microsoft.com/office/word/2018/wordml/cex" xmlns:w16cid="http://schemas.microsoft.com/office/word/2016/wordml/cid" xmlns:w16="http://schemas.microsoft.com/office/word/2018/wordml" xmlns:w16du="http://schemas.microsoft.com/office/word/2023/wordml/word16du" xmlns:w16sdtdh="http://schemas.microsoft.com/office/word/2020/wordml/sdtdatahash" xmlns:w16sdtfl="http://schemas.microsoft.com/office/word/2024/wordml/sdtformatlock" xmlns:w16se="http://schemas.microsoft.com/office/word/2015/wordml/symex" xmlns:wpg="http://schemas.microsoft.com/office/word/2010/wordprocessingGroup" xmlns:wpi="http://schemas.microsoft.com/office/word/2010/wordprocessingInk" xmlns:wne="http://schemas.microsoft.com/office/word/2006/wordml" xmlns:wps="http://schemas.microsoft.com/office/word/2010/wordprocessingShape" mc:Ignorable="w14 w15 w16se w16cid w16 w16cex w16sdtdh w16sdtfl w16du wp14">
   <w:endnote w:type="separator" w:id="-1">
     <w:p>
       <w:pPr>
@@ -3515,7 +5065,7 @@
 </file>
 
 <file path=word/footnotes.xml><?xml version="1.0" encoding="utf-8"?>
-<w:footnotes xmlns:wpc="http://schemas.microsoft.com/office/word/2010/wordprocessingCanvas" xmlns:cx="http://schemas.microsoft.com/office/drawing/2014/chartex" xmlns:cx1="http://schemas.microsoft.com/office/drawing/2015/9/8/chartex" xmlns:cx2="http://schemas.microsoft.com/office/drawing/2015/10/21/chartex" xmlns:cx3="http://schemas.microsoft.com/office/drawing/2016/5/9/chartex" xmlns:cx4="http://schemas.microsoft.com/office/drawing/2016/5/10/chartex" xmlns:cx5="http://schemas.microsoft.com/office/drawing/2016/5/11/chartex" xmlns:cx6="http://schemas.microsoft.com/office/drawing/2016/5/12/chartex" xmlns:cx7="http://schemas.microsoft.com/office/drawing/2016/5/13/chartex" xmlns:cx8="http://schemas.microsoft.com/office/drawing/2016/5/14/chartex" xmlns:mc="http://schemas.openxmlformats.org/markup-compatibility/2006" xmlns:aink="http://schemas.microsoft.com/office/drawing/2016/ink" xmlns:am3d="http://schemas.microsoft.com/office/drawing/2017/model3d" xmlns:o="urn:schemas-microsoft-com:office:office" xmlns:oel="http://schemas.microsoft.com/office/2019/extlst" xmlns:r="http://schemas.openxmlformats.org/officeDocument/2006/relationships" xmlns:m="http://schemas.openxmlformats.org/officeDocument/2006/math" xmlns:v="urn:schemas-microsoft-com:vml" xmlns:wp14="http://schemas.microsoft.com/office/word/2010/wordprocessingDrawing" xmlns:wp="http://schemas.openxmlformats.org/drawingml/2006/wordprocessingDrawing" xmlns:w10="urn:schemas-microsoft-com:office:word" xmlns:w="http://schemas.openxmlformats.org/wordprocessingml/2006/main" xmlns:w14="http://schemas.microsoft.com/office/word/2010/wordml" xmlns:w15="http://schemas.microsoft.com/office/word/2012/wordml" xmlns:w16cex="http://schemas.microsoft.com/office/word/2018/wordml/cex" xmlns:w16cid="http://schemas.microsoft.com/office/word/2016/wordml/cid" xmlns:w16="http://schemas.microsoft.com/office/word/2018/wordml" xmlns:w16sdtdh="http://schemas.microsoft.com/office/word/2020/wordml/sdtdatahash" xmlns:w16se="http://schemas.microsoft.com/office/word/2015/wordml/symex" xmlns:wpg="http://schemas.microsoft.com/office/word/2010/wordprocessingGroup" xmlns:wpi="http://schemas.microsoft.com/office/word/2010/wordprocessingInk" xmlns:wne="http://schemas.microsoft.com/office/word/2006/wordml" xmlns:wps="http://schemas.microsoft.com/office/word/2010/wordprocessingShape" mc:Ignorable="w14 w15 w16se w16cid w16 w16cex w16sdtdh wp14">
+<w:footnotes xmlns:wpc="http://schemas.microsoft.com/office/word/2010/wordprocessingCanvas" xmlns:cx="http://schemas.microsoft.com/office/drawing/2014/chartex" xmlns:cx1="http://schemas.microsoft.com/office/drawing/2015/9/8/chartex" xmlns:cx2="http://schemas.microsoft.com/office/drawing/2015/10/21/chartex" xmlns:cx3="http://schemas.microsoft.com/office/drawing/2016/5/9/chartex" xmlns:cx4="http://schemas.microsoft.com/office/drawing/2016/5/10/chartex" xmlns:cx5="http://schemas.microsoft.com/office/drawing/2016/5/11/chartex" xmlns:cx6="http://schemas.microsoft.com/office/drawing/2016/5/12/chartex" xmlns:cx7="http://schemas.microsoft.com/office/drawing/2016/5/13/chartex" xmlns:cx8="http://schemas.microsoft.com/office/drawing/2016/5/14/chartex" xmlns:mc="http://schemas.openxmlformats.org/markup-compatibility/2006" xmlns:aink="http://schemas.microsoft.com/office/drawing/2016/ink" xmlns:am3d="http://schemas.microsoft.com/office/drawing/2017/model3d" xmlns:o="urn:schemas-microsoft-com:office:office" xmlns:oel="http://schemas.microsoft.com/office/2019/extlst" xmlns:r="http://schemas.openxmlformats.org/officeDocument/2006/relationships" xmlns:m="http://schemas.openxmlformats.org/officeDocument/2006/math" xmlns:v="urn:schemas-microsoft-com:vml" xmlns:wp14="http://schemas.microsoft.com/office/word/2010/wordprocessingDrawing" xmlns:wp="http://schemas.openxmlformats.org/drawingml/2006/wordprocessingDrawing" xmlns:w10="urn:schemas-microsoft-com:office:word" xmlns:w="http://schemas.openxmlformats.org/wordprocessingml/2006/main" xmlns:w14="http://schemas.microsoft.com/office/word/2010/wordml" xmlns:w15="http://schemas.microsoft.com/office/word/2012/wordml" xmlns:w16cex="http://schemas.microsoft.com/office/word/2018/wordml/cex" xmlns:w16cid="http://schemas.microsoft.com/office/word/2016/wordml/cid" xmlns:w16="http://schemas.microsoft.com/office/word/2018/wordml" xmlns:w16du="http://schemas.microsoft.com/office/word/2023/wordml/word16du" xmlns:w16sdtdh="http://schemas.microsoft.com/office/word/2020/wordml/sdtdatahash" xmlns:w16sdtfl="http://schemas.microsoft.com/office/word/2024/wordml/sdtformatlock" xmlns:w16se="http://schemas.microsoft.com/office/word/2015/wordml/symex" xmlns:wpg="http://schemas.microsoft.com/office/word/2010/wordprocessingGroup" xmlns:wpi="http://schemas.microsoft.com/office/word/2010/wordprocessingInk" xmlns:wne="http://schemas.microsoft.com/office/word/2006/wordml" xmlns:wps="http://schemas.microsoft.com/office/word/2010/wordprocessingShape" mc:Ignorable="w14 w15 w16se w16cid w16 w16cex w16sdtdh w16sdtfl w16du wp14">
   <w:footnote w:type="separator" w:id="-1">
     <w:p>
       <w:pPr>
@@ -3540,7 +5090,7 @@
 </file>
 
 <file path=word/numbering.xml><?xml version="1.0" encoding="utf-8"?>
-<w:numbering xmlns:wpc="http://schemas.microsoft.com/office/word/2010/wordprocessingCanvas" xmlns:cx="http://schemas.microsoft.com/office/drawing/2014/chartex" xmlns:cx1="http://schemas.microsoft.com/office/drawing/2015/9/8/chartex" xmlns:cx2="http://schemas.microsoft.com/office/drawing/2015/10/21/chartex" xmlns:cx3="http://schemas.microsoft.com/office/drawing/2016/5/9/chartex" xmlns:cx4="http://schemas.microsoft.com/office/drawing/2016/5/10/chartex" xmlns:cx5="http://schemas.microsoft.com/office/drawing/2016/5/11/chartex" xmlns:cx6="http://schemas.microsoft.com/office/drawing/2016/5/12/chartex" xmlns:cx7="http://schemas.microsoft.com/office/drawing/2016/5/13/chartex" xmlns:cx8="http://schemas.microsoft.com/office/drawing/2016/5/14/chartex" xmlns:mc="http://schemas.openxmlformats.org/markup-compatibility/2006" xmlns:aink="http://schemas.microsoft.com/office/drawing/2016/ink" xmlns:am3d="http://schemas.microsoft.com/office/drawing/2017/model3d" xmlns:o="urn:schemas-microsoft-com:office:office" xmlns:oel="http://schemas.microsoft.com/office/2019/extlst" xmlns:r="http://schemas.openxmlformats.org/officeDocument/2006/relationships" xmlns:m="http://schemas.openxmlformats.org/officeDocument/2006/math" xmlns:v="urn:schemas-microsoft-com:vml" xmlns:wp14="http://schemas.microsoft.com/office/word/2010/wordprocessingDrawing" xmlns:wp="http://schemas.openxmlformats.org/drawingml/2006/wordprocessingDrawing" xmlns:w10="urn:schemas-microsoft-com:office:word" xmlns:w="http://schemas.openxmlformats.org/wordprocessingml/2006/main" xmlns:w14="http://schemas.microsoft.com/office/word/2010/wordml" xmlns:w15="http://schemas.microsoft.com/office/word/2012/wordml" xmlns:w16cex="http://schemas.microsoft.com/office/word/2018/wordml/cex" xmlns:w16cid="http://schemas.microsoft.com/office/word/2016/wordml/cid" xmlns:w16="http://schemas.microsoft.com/office/word/2018/wordml" xmlns:w16sdtdh="http://schemas.microsoft.com/office/word/2020/wordml/sdtdatahash" xmlns:w16se="http://schemas.microsoft.com/office/word/2015/wordml/symex" xmlns:wpg="http://schemas.microsoft.com/office/word/2010/wordprocessingGroup" xmlns:wpi="http://schemas.microsoft.com/office/word/2010/wordprocessingInk" xmlns:wne="http://schemas.microsoft.com/office/word/2006/wordml" xmlns:wps="http://schemas.microsoft.com/office/word/2010/wordprocessingShape" mc:Ignorable="w14 w15 w16se w16cid w16 w16cex w16sdtdh wp14">
+<w:numbering xmlns:wpc="http://schemas.microsoft.com/office/word/2010/wordprocessingCanvas" xmlns:cx="http://schemas.microsoft.com/office/drawing/2014/chartex" xmlns:cx1="http://schemas.microsoft.com/office/drawing/2015/9/8/chartex" xmlns:cx2="http://schemas.microsoft.com/office/drawing/2015/10/21/chartex" xmlns:cx3="http://schemas.microsoft.com/office/drawing/2016/5/9/chartex" xmlns:cx4="http://schemas.microsoft.com/office/drawing/2016/5/10/chartex" xmlns:cx5="http://schemas.microsoft.com/office/drawing/2016/5/11/chartex" xmlns:cx6="http://schemas.microsoft.com/office/drawing/2016/5/12/chartex" xmlns:cx7="http://schemas.microsoft.com/office/drawing/2016/5/13/chartex" xmlns:cx8="http://schemas.microsoft.com/office/drawing/2016/5/14/chartex" xmlns:mc="http://schemas.openxmlformats.org/markup-compatibility/2006" xmlns:aink="http://schemas.microsoft.com/office/drawing/2016/ink" xmlns:am3d="http://schemas.microsoft.com/office/drawing/2017/model3d" xmlns:o="urn:schemas-microsoft-com:office:office" xmlns:oel="http://schemas.microsoft.com/office/2019/extlst" xmlns:r="http://schemas.openxmlformats.org/officeDocument/2006/relationships" xmlns:m="http://schemas.openxmlformats.org/officeDocument/2006/math" xmlns:v="urn:schemas-microsoft-com:vml" xmlns:wp14="http://schemas.microsoft.com/office/word/2010/wordprocessingDrawing" xmlns:wp="http://schemas.openxmlformats.org/drawingml/2006/wordprocessingDrawing" xmlns:w10="urn:schemas-microsoft-com:office:word" xmlns:w="http://schemas.openxmlformats.org/wordprocessingml/2006/main" xmlns:w14="http://schemas.microsoft.com/office/word/2010/wordml" xmlns:w15="http://schemas.microsoft.com/office/word/2012/wordml" xmlns:w16cex="http://schemas.microsoft.com/office/word/2018/wordml/cex" xmlns:w16cid="http://schemas.microsoft.com/office/word/2016/wordml/cid" xmlns:w16="http://schemas.microsoft.com/office/word/2018/wordml" xmlns:w16du="http://schemas.microsoft.com/office/word/2023/wordml/word16du" xmlns:w16sdtdh="http://schemas.microsoft.com/office/word/2020/wordml/sdtdatahash" xmlns:w16sdtfl="http://schemas.microsoft.com/office/word/2024/wordml/sdtformatlock" xmlns:w16se="http://schemas.microsoft.com/office/word/2015/wordml/symex" xmlns:wpg="http://schemas.microsoft.com/office/word/2010/wordprocessingGroup" xmlns:wpi="http://schemas.microsoft.com/office/word/2010/wordprocessingInk" xmlns:wne="http://schemas.microsoft.com/office/word/2006/wordml" xmlns:wps="http://schemas.microsoft.com/office/word/2010/wordprocessingShape" mc:Ignorable="w14 w15 w16se w16cid w16 w16cex w16sdtdh w16sdtfl w16du wp14">
   <w:abstractNum w:abstractNumId="0" w15:restartNumberingAfterBreak="0">
     <w:nsid w:val="04433DAE"/>
     <w:multiLevelType w:val="hybridMultilevel"/>
@@ -4561,7 +6111,7 @@
   <w:abstractNum w:abstractNumId="9" w15:restartNumberingAfterBreak="0">
     <w:nsid w:val="31832F26"/>
     <w:multiLevelType w:val="hybridMultilevel"/>
-    <w:tmpl w:val="E0ACB210"/>
+    <w:tmpl w:val="C4E05388"/>
     <w:lvl w:ilvl="0" w:tplc="04090001">
       <w:start w:val="1"/>
       <w:numFmt w:val="bullet"/>
@@ -4785,6 +6335,119 @@
     </w:lvl>
   </w:abstractNum>
   <w:abstractNum w:abstractNumId="11" w15:restartNumberingAfterBreak="0">
+    <w:nsid w:val="3CA00701"/>
+    <w:multiLevelType w:val="hybridMultilevel"/>
+    <w:tmpl w:val="AB6496FA"/>
+    <w:lvl w:ilvl="0" w:tplc="04090001">
+      <w:start w:val="1"/>
+      <w:numFmt w:val="bullet"/>
+      <w:lvlText w:val=""/>
+      <w:lvlJc w:val="left"/>
+      <w:pPr>
+        <w:ind w:left="1440" w:hanging="360"/>
+      </w:pPr>
+      <w:rPr>
+        <w:rFonts w:ascii="Symbol" w:hAnsi="Symbol" w:hint="default"/>
+      </w:rPr>
+    </w:lvl>
+    <w:lvl w:ilvl="1" w:tplc="04090003" w:tentative="1">
+      <w:start w:val="1"/>
+      <w:numFmt w:val="bullet"/>
+      <w:lvlText w:val="o"/>
+      <w:lvlJc w:val="left"/>
+      <w:pPr>
+        <w:ind w:left="2160" w:hanging="360"/>
+      </w:pPr>
+      <w:rPr>
+        <w:rFonts w:ascii="Courier New" w:hAnsi="Courier New" w:cs="Courier New" w:hint="default"/>
+      </w:rPr>
+    </w:lvl>
+    <w:lvl w:ilvl="2" w:tplc="04090005" w:tentative="1">
+      <w:start w:val="1"/>
+      <w:numFmt w:val="bullet"/>
+      <w:lvlText w:val=""/>
+      <w:lvlJc w:val="left"/>
+      <w:pPr>
+        <w:ind w:left="2880" w:hanging="360"/>
+      </w:pPr>
+      <w:rPr>
+        <w:rFonts w:ascii="Wingdings" w:hAnsi="Wingdings" w:hint="default"/>
+      </w:rPr>
+    </w:lvl>
+    <w:lvl w:ilvl="3" w:tplc="04090001" w:tentative="1">
+      <w:start w:val="1"/>
+      <w:numFmt w:val="bullet"/>
+      <w:lvlText w:val=""/>
+      <w:lvlJc w:val="left"/>
+      <w:pPr>
+        <w:ind w:left="3600" w:hanging="360"/>
+      </w:pPr>
+      <w:rPr>
+        <w:rFonts w:ascii="Symbol" w:hAnsi="Symbol" w:hint="default"/>
+      </w:rPr>
+    </w:lvl>
+    <w:lvl w:ilvl="4" w:tplc="04090003" w:tentative="1">
+      <w:start w:val="1"/>
+      <w:numFmt w:val="bullet"/>
+      <w:lvlText w:val="o"/>
+      <w:lvlJc w:val="left"/>
+      <w:pPr>
+        <w:ind w:left="4320" w:hanging="360"/>
+      </w:pPr>
+      <w:rPr>
+        <w:rFonts w:ascii="Courier New" w:hAnsi="Courier New" w:cs="Courier New" w:hint="default"/>
+      </w:rPr>
+    </w:lvl>
+    <w:lvl w:ilvl="5" w:tplc="04090005" w:tentative="1">
+      <w:start w:val="1"/>
+      <w:numFmt w:val="bullet"/>
+      <w:lvlText w:val=""/>
+      <w:lvlJc w:val="left"/>
+      <w:pPr>
+        <w:ind w:left="5040" w:hanging="360"/>
+      </w:pPr>
+      <w:rPr>
+        <w:rFonts w:ascii="Wingdings" w:hAnsi="Wingdings" w:hint="default"/>
+      </w:rPr>
+    </w:lvl>
+    <w:lvl w:ilvl="6" w:tplc="04090001" w:tentative="1">
+      <w:start w:val="1"/>
+      <w:numFmt w:val="bullet"/>
+      <w:lvlText w:val=""/>
+      <w:lvlJc w:val="left"/>
+      <w:pPr>
+        <w:ind w:left="5760" w:hanging="360"/>
+      </w:pPr>
+      <w:rPr>
+        <w:rFonts w:ascii="Symbol" w:hAnsi="Symbol" w:hint="default"/>
+      </w:rPr>
+    </w:lvl>
+    <w:lvl w:ilvl="7" w:tplc="04090003" w:tentative="1">
+      <w:start w:val="1"/>
+      <w:numFmt w:val="bullet"/>
+      <w:lvlText w:val="o"/>
+      <w:lvlJc w:val="left"/>
+      <w:pPr>
+        <w:ind w:left="6480" w:hanging="360"/>
+      </w:pPr>
+      <w:rPr>
+        <w:rFonts w:ascii="Courier New" w:hAnsi="Courier New" w:cs="Courier New" w:hint="default"/>
+      </w:rPr>
+    </w:lvl>
+    <w:lvl w:ilvl="8" w:tplc="04090005" w:tentative="1">
+      <w:start w:val="1"/>
+      <w:numFmt w:val="bullet"/>
+      <w:lvlText w:val=""/>
+      <w:lvlJc w:val="left"/>
+      <w:pPr>
+        <w:ind w:left="7200" w:hanging="360"/>
+      </w:pPr>
+      <w:rPr>
+        <w:rFonts w:ascii="Wingdings" w:hAnsi="Wingdings" w:hint="default"/>
+      </w:rPr>
+    </w:lvl>
+  </w:abstractNum>
+  <w:abstractNum w:abstractNumId="12" w15:restartNumberingAfterBreak="0">
     <w:nsid w:val="422706CA"/>
     <w:multiLevelType w:val="hybridMultilevel"/>
     <w:tmpl w:val="54EEB03A"/>
@@ -4897,7 +6560,7 @@
       </w:rPr>
     </w:lvl>
   </w:abstractNum>
-  <w:abstractNum w:abstractNumId="12" w15:restartNumberingAfterBreak="0">
+  <w:abstractNum w:abstractNumId="13" w15:restartNumberingAfterBreak="0">
     <w:nsid w:val="45C96B28"/>
     <w:multiLevelType w:val="hybridMultilevel"/>
     <w:tmpl w:val="633438F6"/>
@@ -5010,7 +6673,7 @@
       </w:rPr>
     </w:lvl>
   </w:abstractNum>
-  <w:abstractNum w:abstractNumId="13" w15:restartNumberingAfterBreak="0">
+  <w:abstractNum w:abstractNumId="14" w15:restartNumberingAfterBreak="0">
     <w:nsid w:val="4ACD661C"/>
     <w:multiLevelType w:val="hybridMultilevel"/>
     <w:tmpl w:val="F91EBE4E"/>
@@ -5123,7 +6786,7 @@
       </w:rPr>
     </w:lvl>
   </w:abstractNum>
-  <w:abstractNum w:abstractNumId="14" w15:restartNumberingAfterBreak="0">
+  <w:abstractNum w:abstractNumId="15" w15:restartNumberingAfterBreak="0">
     <w:nsid w:val="4CBD366C"/>
     <w:multiLevelType w:val="hybridMultilevel"/>
     <w:tmpl w:val="D8C0F3FE"/>
@@ -5236,7 +6899,233 @@
       </w:rPr>
     </w:lvl>
   </w:abstractNum>
-  <w:abstractNum w:abstractNumId="15" w15:restartNumberingAfterBreak="0">
+  <w:abstractNum w:abstractNumId="16" w15:restartNumberingAfterBreak="0">
+    <w:nsid w:val="543D5DAF"/>
+    <w:multiLevelType w:val="hybridMultilevel"/>
+    <w:tmpl w:val="9B78F3FE"/>
+    <w:lvl w:ilvl="0" w:tplc="04090001">
+      <w:start w:val="1"/>
+      <w:numFmt w:val="bullet"/>
+      <w:lvlText w:val=""/>
+      <w:lvlJc w:val="left"/>
+      <w:pPr>
+        <w:ind w:left="720" w:hanging="360"/>
+      </w:pPr>
+      <w:rPr>
+        <w:rFonts w:ascii="Symbol" w:hAnsi="Symbol" w:hint="default"/>
+      </w:rPr>
+    </w:lvl>
+    <w:lvl w:ilvl="1" w:tplc="04090003" w:tentative="1">
+      <w:start w:val="1"/>
+      <w:numFmt w:val="bullet"/>
+      <w:lvlText w:val="o"/>
+      <w:lvlJc w:val="left"/>
+      <w:pPr>
+        <w:ind w:left="1440" w:hanging="360"/>
+      </w:pPr>
+      <w:rPr>
+        <w:rFonts w:ascii="Courier New" w:hAnsi="Courier New" w:cs="Courier New" w:hint="default"/>
+      </w:rPr>
+    </w:lvl>
+    <w:lvl w:ilvl="2" w:tplc="04090005" w:tentative="1">
+      <w:start w:val="1"/>
+      <w:numFmt w:val="bullet"/>
+      <w:lvlText w:val=""/>
+      <w:lvlJc w:val="left"/>
+      <w:pPr>
+        <w:ind w:left="2160" w:hanging="360"/>
+      </w:pPr>
+      <w:rPr>
+        <w:rFonts w:ascii="Wingdings" w:hAnsi="Wingdings" w:hint="default"/>
+      </w:rPr>
+    </w:lvl>
+    <w:lvl w:ilvl="3" w:tplc="04090001" w:tentative="1">
+      <w:start w:val="1"/>
+      <w:numFmt w:val="bullet"/>
+      <w:lvlText w:val=""/>
+      <w:lvlJc w:val="left"/>
+      <w:pPr>
+        <w:ind w:left="2880" w:hanging="360"/>
+      </w:pPr>
+      <w:rPr>
+        <w:rFonts w:ascii="Symbol" w:hAnsi="Symbol" w:hint="default"/>
+      </w:rPr>
+    </w:lvl>
+    <w:lvl w:ilvl="4" w:tplc="04090003" w:tentative="1">
+      <w:start w:val="1"/>
+      <w:numFmt w:val="bullet"/>
+      <w:lvlText w:val="o"/>
+      <w:lvlJc w:val="left"/>
+      <w:pPr>
+        <w:ind w:left="3600" w:hanging="360"/>
+      </w:pPr>
+      <w:rPr>
+        <w:rFonts w:ascii="Courier New" w:hAnsi="Courier New" w:cs="Courier New" w:hint="default"/>
+      </w:rPr>
+    </w:lvl>
+    <w:lvl w:ilvl="5" w:tplc="04090005" w:tentative="1">
+      <w:start w:val="1"/>
+      <w:numFmt w:val="bullet"/>
+      <w:lvlText w:val=""/>
+      <w:lvlJc w:val="left"/>
+      <w:pPr>
+        <w:ind w:left="4320" w:hanging="360"/>
+      </w:pPr>
+      <w:rPr>
+        <w:rFonts w:ascii="Wingdings" w:hAnsi="Wingdings" w:hint="default"/>
+      </w:rPr>
+    </w:lvl>
+    <w:lvl w:ilvl="6" w:tplc="04090001" w:tentative="1">
+      <w:start w:val="1"/>
+      <w:numFmt w:val="bullet"/>
+      <w:lvlText w:val=""/>
+      <w:lvlJc w:val="left"/>
+      <w:pPr>
+        <w:ind w:left="5040" w:hanging="360"/>
+      </w:pPr>
+      <w:rPr>
+        <w:rFonts w:ascii="Symbol" w:hAnsi="Symbol" w:hint="default"/>
+      </w:rPr>
+    </w:lvl>
+    <w:lvl w:ilvl="7" w:tplc="04090003" w:tentative="1">
+      <w:start w:val="1"/>
+      <w:numFmt w:val="bullet"/>
+      <w:lvlText w:val="o"/>
+      <w:lvlJc w:val="left"/>
+      <w:pPr>
+        <w:ind w:left="5760" w:hanging="360"/>
+      </w:pPr>
+      <w:rPr>
+        <w:rFonts w:ascii="Courier New" w:hAnsi="Courier New" w:cs="Courier New" w:hint="default"/>
+      </w:rPr>
+    </w:lvl>
+    <w:lvl w:ilvl="8" w:tplc="04090005" w:tentative="1">
+      <w:start w:val="1"/>
+      <w:numFmt w:val="bullet"/>
+      <w:lvlText w:val=""/>
+      <w:lvlJc w:val="left"/>
+      <w:pPr>
+        <w:ind w:left="6480" w:hanging="360"/>
+      </w:pPr>
+      <w:rPr>
+        <w:rFonts w:ascii="Wingdings" w:hAnsi="Wingdings" w:hint="default"/>
+      </w:rPr>
+    </w:lvl>
+  </w:abstractNum>
+  <w:abstractNum w:abstractNumId="17" w15:restartNumberingAfterBreak="0">
+    <w:nsid w:val="55A32491"/>
+    <w:multiLevelType w:val="hybridMultilevel"/>
+    <w:tmpl w:val="128616B0"/>
+    <w:lvl w:ilvl="0" w:tplc="04090001">
+      <w:start w:val="1"/>
+      <w:numFmt w:val="bullet"/>
+      <w:lvlText w:val=""/>
+      <w:lvlJc w:val="left"/>
+      <w:pPr>
+        <w:ind w:left="720" w:hanging="360"/>
+      </w:pPr>
+      <w:rPr>
+        <w:rFonts w:ascii="Symbol" w:hAnsi="Symbol" w:hint="default"/>
+      </w:rPr>
+    </w:lvl>
+    <w:lvl w:ilvl="1" w:tplc="04090003" w:tentative="1">
+      <w:start w:val="1"/>
+      <w:numFmt w:val="bullet"/>
+      <w:lvlText w:val="o"/>
+      <w:lvlJc w:val="left"/>
+      <w:pPr>
+        <w:ind w:left="1440" w:hanging="360"/>
+      </w:pPr>
+      <w:rPr>
+        <w:rFonts w:ascii="Courier New" w:hAnsi="Courier New" w:cs="Courier New" w:hint="default"/>
+      </w:rPr>
+    </w:lvl>
+    <w:lvl w:ilvl="2" w:tplc="04090005" w:tentative="1">
+      <w:start w:val="1"/>
+      <w:numFmt w:val="bullet"/>
+      <w:lvlText w:val=""/>
+      <w:lvlJc w:val="left"/>
+      <w:pPr>
+        <w:ind w:left="2160" w:hanging="360"/>
+      </w:pPr>
+      <w:rPr>
+        <w:rFonts w:ascii="Wingdings" w:hAnsi="Wingdings" w:hint="default"/>
+      </w:rPr>
+    </w:lvl>
+    <w:lvl w:ilvl="3" w:tplc="04090001" w:tentative="1">
+      <w:start w:val="1"/>
+      <w:numFmt w:val="bullet"/>
+      <w:lvlText w:val=""/>
+      <w:lvlJc w:val="left"/>
+      <w:pPr>
+        <w:ind w:left="2880" w:hanging="360"/>
+      </w:pPr>
+      <w:rPr>
+        <w:rFonts w:ascii="Symbol" w:hAnsi="Symbol" w:hint="default"/>
+      </w:rPr>
+    </w:lvl>
+    <w:lvl w:ilvl="4" w:tplc="04090003" w:tentative="1">
+      <w:start w:val="1"/>
+      <w:numFmt w:val="bullet"/>
+      <w:lvlText w:val="o"/>
+      <w:lvlJc w:val="left"/>
+      <w:pPr>
+        <w:ind w:left="3600" w:hanging="360"/>
+      </w:pPr>
+      <w:rPr>
+        <w:rFonts w:ascii="Courier New" w:hAnsi="Courier New" w:cs="Courier New" w:hint="default"/>
+      </w:rPr>
+    </w:lvl>
+    <w:lvl w:ilvl="5" w:tplc="04090005" w:tentative="1">
+      <w:start w:val="1"/>
+      <w:numFmt w:val="bullet"/>
+      <w:lvlText w:val=""/>
+      <w:lvlJc w:val="left"/>
+      <w:pPr>
+        <w:ind w:left="4320" w:hanging="360"/>
+      </w:pPr>
+      <w:rPr>
+        <w:rFonts w:ascii="Wingdings" w:hAnsi="Wingdings" w:hint="default"/>
+      </w:rPr>
+    </w:lvl>
+    <w:lvl w:ilvl="6" w:tplc="04090001" w:tentative="1">
+      <w:start w:val="1"/>
+      <w:numFmt w:val="bullet"/>
+      <w:lvlText w:val=""/>
+      <w:lvlJc w:val="left"/>
+      <w:pPr>
+        <w:ind w:left="5040" w:hanging="360"/>
+      </w:pPr>
+      <w:rPr>
+        <w:rFonts w:ascii="Symbol" w:hAnsi="Symbol" w:hint="default"/>
+      </w:rPr>
+    </w:lvl>
+    <w:lvl w:ilvl="7" w:tplc="04090003" w:tentative="1">
+      <w:start w:val="1"/>
+      <w:numFmt w:val="bullet"/>
+      <w:lvlText w:val="o"/>
+      <w:lvlJc w:val="left"/>
+      <w:pPr>
+        <w:ind w:left="5760" w:hanging="360"/>
+      </w:pPr>
+      <w:rPr>
+        <w:rFonts w:ascii="Courier New" w:hAnsi="Courier New" w:cs="Courier New" w:hint="default"/>
+      </w:rPr>
+    </w:lvl>
+    <w:lvl w:ilvl="8" w:tplc="04090005" w:tentative="1">
+      <w:start w:val="1"/>
+      <w:numFmt w:val="bullet"/>
+      <w:lvlText w:val=""/>
+      <w:lvlJc w:val="left"/>
+      <w:pPr>
+        <w:ind w:left="6480" w:hanging="360"/>
+      </w:pPr>
+      <w:rPr>
+        <w:rFonts w:ascii="Wingdings" w:hAnsi="Wingdings" w:hint="default"/>
+      </w:rPr>
+    </w:lvl>
+  </w:abstractNum>
+  <w:abstractNum w:abstractNumId="18" w15:restartNumberingAfterBreak="0">
     <w:nsid w:val="578C683E"/>
     <w:multiLevelType w:val="hybridMultilevel"/>
     <w:tmpl w:val="9D3A356C"/>
@@ -5349,7 +7238,7 @@
       </w:rPr>
     </w:lvl>
   </w:abstractNum>
-  <w:abstractNum w:abstractNumId="16" w15:restartNumberingAfterBreak="0">
+  <w:abstractNum w:abstractNumId="19" w15:restartNumberingAfterBreak="0">
     <w:nsid w:val="58CD7CC8"/>
     <w:multiLevelType w:val="hybridMultilevel"/>
     <w:tmpl w:val="A7AE480A"/>
@@ -5462,7 +7351,7 @@
       </w:rPr>
     </w:lvl>
   </w:abstractNum>
-  <w:abstractNum w:abstractNumId="17" w15:restartNumberingAfterBreak="0">
+  <w:abstractNum w:abstractNumId="20" w15:restartNumberingAfterBreak="0">
     <w:nsid w:val="5AA669E3"/>
     <w:multiLevelType w:val="hybridMultilevel"/>
     <w:tmpl w:val="ABFC6314"/>
@@ -5575,7 +7464,7 @@
       </w:rPr>
     </w:lvl>
   </w:abstractNum>
-  <w:abstractNum w:abstractNumId="18" w15:restartNumberingAfterBreak="0">
+  <w:abstractNum w:abstractNumId="21" w15:restartNumberingAfterBreak="0">
     <w:nsid w:val="614A2E96"/>
     <w:multiLevelType w:val="hybridMultilevel"/>
     <w:tmpl w:val="F7E26612"/>
@@ -5688,10 +7577,10 @@
       </w:rPr>
     </w:lvl>
   </w:abstractNum>
-  <w:abstractNum w:abstractNumId="19" w15:restartNumberingAfterBreak="0">
+  <w:abstractNum w:abstractNumId="22" w15:restartNumberingAfterBreak="0">
     <w:nsid w:val="63737CBA"/>
     <w:multiLevelType w:val="hybridMultilevel"/>
-    <w:tmpl w:val="73CCB608"/>
+    <w:tmpl w:val="402A1394"/>
     <w:lvl w:ilvl="0" w:tplc="04090001">
       <w:start w:val="1"/>
       <w:numFmt w:val="bullet"/>
@@ -5801,7 +7690,7 @@
       </w:rPr>
     </w:lvl>
   </w:abstractNum>
-  <w:abstractNum w:abstractNumId="20" w15:restartNumberingAfterBreak="0">
+  <w:abstractNum w:abstractNumId="23" w15:restartNumberingAfterBreak="0">
     <w:nsid w:val="66E23917"/>
     <w:multiLevelType w:val="hybridMultilevel"/>
     <w:tmpl w:val="FCF2676E"/>
@@ -5914,7 +7803,7 @@
       </w:rPr>
     </w:lvl>
   </w:abstractNum>
-  <w:abstractNum w:abstractNumId="21" w15:restartNumberingAfterBreak="0">
+  <w:abstractNum w:abstractNumId="24" w15:restartNumberingAfterBreak="0">
     <w:nsid w:val="7310086E"/>
     <w:multiLevelType w:val="hybridMultilevel"/>
     <w:tmpl w:val="8E96AF44"/>
@@ -6028,34 +7917,34 @@
     </w:lvl>
   </w:abstractNum>
   <w:num w:numId="1" w16cid:durableId="1472551930">
-    <w:abstractNumId w:val="19"/>
+    <w:abstractNumId w:val="22"/>
   </w:num>
   <w:num w:numId="2" w16cid:durableId="1278416833">
-    <w:abstractNumId w:val="13"/>
+    <w:abstractNumId w:val="14"/>
   </w:num>
   <w:num w:numId="3" w16cid:durableId="2062054306">
-    <w:abstractNumId w:val="18"/>
+    <w:abstractNumId w:val="21"/>
   </w:num>
   <w:num w:numId="4" w16cid:durableId="1441947734">
-    <w:abstractNumId w:val="12"/>
+    <w:abstractNumId w:val="13"/>
   </w:num>
   <w:num w:numId="5" w16cid:durableId="225260497">
     <w:abstractNumId w:val="0"/>
   </w:num>
   <w:num w:numId="6" w16cid:durableId="608927316">
-    <w:abstractNumId w:val="21"/>
+    <w:abstractNumId w:val="24"/>
   </w:num>
   <w:num w:numId="7" w16cid:durableId="2147308035">
-    <w:abstractNumId w:val="20"/>
+    <w:abstractNumId w:val="23"/>
   </w:num>
   <w:num w:numId="8" w16cid:durableId="1285696782">
-    <w:abstractNumId w:val="14"/>
+    <w:abstractNumId w:val="15"/>
   </w:num>
   <w:num w:numId="9" w16cid:durableId="1180506994">
     <w:abstractNumId w:val="2"/>
   </w:num>
   <w:num w:numId="10" w16cid:durableId="47413428">
-    <w:abstractNumId w:val="11"/>
+    <w:abstractNumId w:val="12"/>
   </w:num>
   <w:num w:numId="11" w16cid:durableId="985666810">
     <w:abstractNumId w:val="5"/>
@@ -6073,10 +7962,10 @@
     <w:abstractNumId w:val="3"/>
   </w:num>
   <w:num w:numId="16" w16cid:durableId="1307975109">
-    <w:abstractNumId w:val="17"/>
+    <w:abstractNumId w:val="20"/>
   </w:num>
   <w:num w:numId="17" w16cid:durableId="82847732">
-    <w:abstractNumId w:val="16"/>
+    <w:abstractNumId w:val="19"/>
   </w:num>
   <w:num w:numId="18" w16cid:durableId="1705013706">
     <w:abstractNumId w:val="1"/>
@@ -6091,13 +7980,22 @@
     <w:abstractNumId w:val="9"/>
   </w:num>
   <w:num w:numId="22" w16cid:durableId="1600724192">
-    <w:abstractNumId w:val="15"/>
+    <w:abstractNumId w:val="18"/>
+  </w:num>
+  <w:num w:numId="23" w16cid:durableId="607279859">
+    <w:abstractNumId w:val="17"/>
+  </w:num>
+  <w:num w:numId="24" w16cid:durableId="914050231">
+    <w:abstractNumId w:val="11"/>
+  </w:num>
+  <w:num w:numId="25" w16cid:durableId="1695303102">
+    <w:abstractNumId w:val="16"/>
   </w:num>
 </w:numbering>
 </file>
 
 <file path=word/styles.xml><?xml version="1.0" encoding="utf-8"?>
-<w:styles xmlns:mc="http://schemas.openxmlformats.org/markup-compatibility/2006" xmlns:r="http://schemas.openxmlformats.org/officeDocument/2006/relationships" xmlns:w="http://schemas.openxmlformats.org/wordprocessingml/2006/main" xmlns:w14="http://schemas.microsoft.com/office/word/2010/wordml" xmlns:w15="http://schemas.microsoft.com/office/word/2012/wordml" xmlns:w16cex="http://schemas.microsoft.com/office/word/2018/wordml/cex" xmlns:w16cid="http://schemas.microsoft.com/office/word/2016/wordml/cid" xmlns:w16="http://schemas.microsoft.com/office/word/2018/wordml" xmlns:w16sdtdh="http://schemas.microsoft.com/office/word/2020/wordml/sdtdatahash" xmlns:w16se="http://schemas.microsoft.com/office/word/2015/wordml/symex" mc:Ignorable="w14 w15 w16se w16cid w16 w16cex w16sdtdh">
+<w:styles xmlns:mc="http://schemas.openxmlformats.org/markup-compatibility/2006" xmlns:r="http://schemas.openxmlformats.org/officeDocument/2006/relationships" xmlns:w="http://schemas.openxmlformats.org/wordprocessingml/2006/main" xmlns:w14="http://schemas.microsoft.com/office/word/2010/wordml" xmlns:w15="http://schemas.microsoft.com/office/word/2012/wordml" xmlns:w16cex="http://schemas.microsoft.com/office/word/2018/wordml/cex" xmlns:w16cid="http://schemas.microsoft.com/office/word/2016/wordml/cid" xmlns:w16="http://schemas.microsoft.com/office/word/2018/wordml" xmlns:w16du="http://schemas.microsoft.com/office/word/2023/wordml/word16du" xmlns:w16sdtdh="http://schemas.microsoft.com/office/word/2020/wordml/sdtdatahash" xmlns:w16sdtfl="http://schemas.microsoft.com/office/word/2024/wordml/sdtformatlock" xmlns:w16se="http://schemas.microsoft.com/office/word/2015/wordml/symex" mc:Ignorable="w14 w15 w16se w16cid w16 w16cex w16sdtdh w16sdtfl w16du">
   <w:docDefaults>
     <w:rPrDefault>
       <w:rPr>
@@ -6495,13 +8393,13 @@
     <w:name w:val="Normal"/>
     <w:qFormat/>
   </w:style>
-  <w:style w:type="character" w:default="1" w:styleId="Fuentedeprrafopredeter">
+  <w:style w:type="character" w:default="1" w:styleId="DefaultParagraphFont">
     <w:name w:val="Default Paragraph Font"/>
     <w:uiPriority w:val="1"/>
     <w:semiHidden/>
     <w:unhideWhenUsed/>
   </w:style>
-  <w:style w:type="table" w:default="1" w:styleId="Tablanormal">
+  <w:style w:type="table" w:default="1" w:styleId="TableNormal">
     <w:name w:val="Normal Table"/>
     <w:uiPriority w:val="99"/>
     <w:semiHidden/>
@@ -6516,13 +8414,13 @@
       </w:tblCellMar>
     </w:tblPr>
   </w:style>
-  <w:style w:type="numbering" w:default="1" w:styleId="Sinlista">
+  <w:style w:type="numbering" w:default="1" w:styleId="NoList">
     <w:name w:val="No List"/>
     <w:uiPriority w:val="99"/>
     <w:semiHidden/>
     <w:unhideWhenUsed/>
   </w:style>
-  <w:style w:type="paragraph" w:styleId="Prrafodelista">
+  <w:style w:type="paragraph" w:styleId="ListParagraph">
     <w:name w:val="List Paragraph"/>
     <w:basedOn w:val="Normal"/>
     <w:uiPriority w:val="34"/>
@@ -6533,9 +8431,9 @@
       <w:contextualSpacing/>
     </w:pPr>
   </w:style>
-  <w:style w:type="character" w:styleId="Hipervnculo">
+  <w:style w:type="character" w:styleId="Hyperlink">
     <w:name w:val="Hyperlink"/>
-    <w:basedOn w:val="Fuentedeprrafopredeter"/>
+    <w:basedOn w:val="DefaultParagraphFont"/>
     <w:uiPriority w:val="99"/>
     <w:unhideWhenUsed/>
     <w:rsid w:val="003709C6"/>
@@ -6544,9 +8442,9 @@
       <w:u w:val="single"/>
     </w:rPr>
   </w:style>
-  <w:style w:type="character" w:styleId="Mencinsinresolver">
+  <w:style w:type="character" w:styleId="UnresolvedMention">
     <w:name w:val="Unresolved Mention"/>
-    <w:basedOn w:val="Fuentedeprrafopredeter"/>
+    <w:basedOn w:val="DefaultParagraphFont"/>
     <w:uiPriority w:val="99"/>
     <w:semiHidden/>
     <w:unhideWhenUsed/>
@@ -6556,10 +8454,10 @@
       <w:shd w:val="clear" w:color="auto" w:fill="E1DFDD"/>
     </w:rPr>
   </w:style>
-  <w:style w:type="paragraph" w:styleId="Encabezado">
+  <w:style w:type="paragraph" w:styleId="Header">
     <w:name w:val="header"/>
     <w:basedOn w:val="Normal"/>
-    <w:link w:val="EncabezadoCar"/>
+    <w:link w:val="HeaderChar"/>
     <w:uiPriority w:val="99"/>
     <w:unhideWhenUsed/>
     <w:rsid w:val="00235331"/>
@@ -6571,17 +8469,17 @@
       <w:spacing w:after="0" w:line="240" w:lineRule="auto"/>
     </w:pPr>
   </w:style>
-  <w:style w:type="character" w:customStyle="1" w:styleId="EncabezadoCar">
-    <w:name w:val="Encabezado Car"/>
-    <w:basedOn w:val="Fuentedeprrafopredeter"/>
-    <w:link w:val="Encabezado"/>
+  <w:style w:type="character" w:customStyle="1" w:styleId="HeaderChar">
+    <w:name w:val="Header Char"/>
+    <w:basedOn w:val="DefaultParagraphFont"/>
+    <w:link w:val="Header"/>
     <w:uiPriority w:val="99"/>
     <w:rsid w:val="00235331"/>
   </w:style>
-  <w:style w:type="paragraph" w:styleId="Piedepgina">
+  <w:style w:type="paragraph" w:styleId="Footer">
     <w:name w:val="footer"/>
     <w:basedOn w:val="Normal"/>
-    <w:link w:val="PiedepginaCar"/>
+    <w:link w:val="FooterChar"/>
     <w:uiPriority w:val="99"/>
     <w:unhideWhenUsed/>
     <w:rsid w:val="00235331"/>
@@ -6593,16 +8491,16 @@
       <w:spacing w:after="0" w:line="240" w:lineRule="auto"/>
     </w:pPr>
   </w:style>
-  <w:style w:type="character" w:customStyle="1" w:styleId="PiedepginaCar">
-    <w:name w:val="Pie de página Car"/>
-    <w:basedOn w:val="Fuentedeprrafopredeter"/>
-    <w:link w:val="Piedepgina"/>
+  <w:style w:type="character" w:customStyle="1" w:styleId="FooterChar">
+    <w:name w:val="Footer Char"/>
+    <w:basedOn w:val="DefaultParagraphFont"/>
+    <w:link w:val="Footer"/>
     <w:uiPriority w:val="99"/>
     <w:rsid w:val="00235331"/>
   </w:style>
-  <w:style w:type="character" w:styleId="Refdecomentario">
+  <w:style w:type="character" w:styleId="CommentReference">
     <w:name w:val="annotation reference"/>
-    <w:basedOn w:val="Fuentedeprrafopredeter"/>
+    <w:basedOn w:val="DefaultParagraphFont"/>
     <w:uiPriority w:val="99"/>
     <w:semiHidden/>
     <w:unhideWhenUsed/>
@@ -6612,10 +8510,10 @@
       <w:szCs w:val="16"/>
     </w:rPr>
   </w:style>
-  <w:style w:type="paragraph" w:styleId="Textocomentario">
+  <w:style w:type="paragraph" w:styleId="CommentText">
     <w:name w:val="annotation text"/>
     <w:basedOn w:val="Normal"/>
-    <w:link w:val="TextocomentarioCar"/>
+    <w:link w:val="CommentTextChar"/>
     <w:uiPriority w:val="99"/>
     <w:semiHidden/>
     <w:unhideWhenUsed/>
@@ -6628,10 +8526,10 @@
       <w:szCs w:val="20"/>
     </w:rPr>
   </w:style>
-  <w:style w:type="character" w:customStyle="1" w:styleId="TextocomentarioCar">
-    <w:name w:val="Texto comentario Car"/>
-    <w:basedOn w:val="Fuentedeprrafopredeter"/>
-    <w:link w:val="Textocomentario"/>
+  <w:style w:type="character" w:customStyle="1" w:styleId="CommentTextChar">
+    <w:name w:val="Comment Text Char"/>
+    <w:basedOn w:val="DefaultParagraphFont"/>
+    <w:link w:val="CommentText"/>
     <w:uiPriority w:val="99"/>
     <w:semiHidden/>
     <w:rsid w:val="00BD0DA9"/>
@@ -6640,11 +8538,11 @@
       <w:szCs w:val="20"/>
     </w:rPr>
   </w:style>
-  <w:style w:type="paragraph" w:styleId="Asuntodelcomentario">
+  <w:style w:type="paragraph" w:styleId="CommentSubject">
     <w:name w:val="annotation subject"/>
-    <w:basedOn w:val="Textocomentario"/>
-    <w:next w:val="Textocomentario"/>
-    <w:link w:val="AsuntodelcomentarioCar"/>
+    <w:basedOn w:val="CommentText"/>
+    <w:next w:val="CommentText"/>
+    <w:link w:val="CommentSubjectChar"/>
     <w:uiPriority w:val="99"/>
     <w:semiHidden/>
     <w:unhideWhenUsed/>
@@ -6654,10 +8552,10 @@
       <w:bCs/>
     </w:rPr>
   </w:style>
-  <w:style w:type="character" w:customStyle="1" w:styleId="AsuntodelcomentarioCar">
-    <w:name w:val="Asunto del comentario Car"/>
-    <w:basedOn w:val="TextocomentarioCar"/>
-    <w:link w:val="Asuntodelcomentario"/>
+  <w:style w:type="character" w:customStyle="1" w:styleId="CommentSubjectChar">
+    <w:name w:val="Comment Subject Char"/>
+    <w:basedOn w:val="CommentTextChar"/>
+    <w:link w:val="CommentSubject"/>
     <w:uiPriority w:val="99"/>
     <w:semiHidden/>
     <w:rsid w:val="00BD0DA9"/>
@@ -6670,23 +8568,35 @@
   </w:style>
   <w:style w:type="character" w:customStyle="1" w:styleId="vanity-namedomain">
     <w:name w:val="vanity-name__domain"/>
-    <w:basedOn w:val="Fuentedeprrafopredeter"/>
+    <w:basedOn w:val="DefaultParagraphFont"/>
     <w:rsid w:val="00F85ECA"/>
   </w:style>
   <w:style w:type="character" w:customStyle="1" w:styleId="break-words">
     <w:name w:val="break-words"/>
-    <w:basedOn w:val="Fuentedeprrafopredeter"/>
+    <w:basedOn w:val="DefaultParagraphFont"/>
     <w:rsid w:val="00F85ECA"/>
   </w:style>
-  <w:style w:type="character" w:styleId="Textoennegrita">
+  <w:style w:type="character" w:styleId="Strong">
     <w:name w:val="Strong"/>
-    <w:basedOn w:val="Fuentedeprrafopredeter"/>
+    <w:basedOn w:val="DefaultParagraphFont"/>
     <w:uiPriority w:val="22"/>
     <w:qFormat/>
     <w:rsid w:val="00853CC7"/>
     <w:rPr>
       <w:b/>
       <w:bCs/>
+    </w:rPr>
+  </w:style>
+  <w:style w:type="character" w:styleId="FollowedHyperlink">
+    <w:name w:val="FollowedHyperlink"/>
+    <w:basedOn w:val="DefaultParagraphFont"/>
+    <w:uiPriority w:val="99"/>
+    <w:semiHidden/>
+    <w:unhideWhenUsed/>
+    <w:rsid w:val="00057E01"/>
+    <w:rPr>
+      <w:color w:val="954F72" w:themeColor="followedHyperlink"/>
+      <w:u w:val="single"/>
     </w:rPr>
   </w:style>
 </w:styles>
